--- a/ABAP_statement.docx
+++ b/ABAP_statement.docx
@@ -1,6 +1,6 @@
 
 <file path=word/document.xml><?xml version="1.0" encoding="utf-8"?>
-<w:document xmlns:wpc="http://schemas.microsoft.com/office/word/2010/wordprocessingCanvas" xmlns:cx="http://schemas.microsoft.com/office/drawing/2014/chartex" xmlns:cx1="http://schemas.microsoft.com/office/drawing/2015/9/8/chartex" xmlns:cx2="http://schemas.microsoft.com/office/drawing/2015/10/21/chartex" xmlns:cx3="http://schemas.microsoft.com/office/drawing/2016/5/9/chartex" xmlns:cx4="http://schemas.microsoft.com/office/drawing/2016/5/10/chartex" xmlns:cx5="http://schemas.microsoft.com/office/drawing/2016/5/11/chartex" xmlns:cx6="http://schemas.microsoft.com/office/drawing/2016/5/12/chartex" xmlns:cx7="http://schemas.microsoft.com/office/drawing/2016/5/13/chartex" xmlns:cx8="http://schemas.microsoft.com/office/drawing/2016/5/14/chartex" xmlns:mc="http://schemas.openxmlformats.org/markup-compatibility/2006" xmlns:aink="http://schemas.microsoft.com/office/drawing/2016/ink" xmlns:am3d="http://schemas.microsoft.com/office/drawing/2017/model3d" xmlns:o="urn:schemas-microsoft-com:office:office" xmlns:oel="http://schemas.microsoft.com/office/2019/extlst" xmlns:r="http://schemas.openxmlformats.org/officeDocument/2006/relationships" xmlns:m="http://schemas.openxmlformats.org/officeDocument/2006/math" xmlns:v="urn:schemas-microsoft-com:vml" xmlns:wp14="http://schemas.microsoft.com/office/word/2010/wordprocessingDrawing" xmlns:wp="http://schemas.openxmlformats.org/drawingml/2006/wordprocessingDrawing" xmlns:w10="urn:schemas-microsoft-com:office:word" xmlns:w="http://schemas.openxmlformats.org/wordprocessingml/2006/main" xmlns:w14="http://schemas.microsoft.com/office/word/2010/wordml" xmlns:w15="http://schemas.microsoft.com/office/word/2012/wordml" xmlns:w16cex="http://schemas.microsoft.com/office/word/2018/wordml/cex" xmlns:w16cid="http://schemas.microsoft.com/office/word/2016/wordml/cid" xmlns:w16="http://schemas.microsoft.com/office/word/2018/wordml" xmlns:w16sdtdh="http://schemas.microsoft.com/office/word/2020/wordml/sdtdatahash" xmlns:w16se="http://schemas.microsoft.com/office/word/2015/wordml/symex" xmlns:wpg="http://schemas.microsoft.com/office/word/2010/wordprocessingGroup" xmlns:wpi="http://schemas.microsoft.com/office/word/2010/wordprocessingInk" xmlns:wne="http://schemas.microsoft.com/office/word/2006/wordml" xmlns:wps="http://schemas.microsoft.com/office/word/2010/wordprocessingShape" mc:Ignorable="w14 w15 w16se w16cid w16 w16cex w16sdtdh wp14">
+<w:document xmlns:wpc="http://schemas.microsoft.com/office/word/2010/wordprocessingCanvas" xmlns:cx="http://schemas.microsoft.com/office/drawing/2014/chartex" xmlns:mc="http://schemas.openxmlformats.org/markup-compatibility/2006" xmlns:o="urn:schemas-microsoft-com:office:office" xmlns:r="http://schemas.openxmlformats.org/officeDocument/2006/relationships" xmlns:m="http://schemas.openxmlformats.org/officeDocument/2006/math" xmlns:v="urn:schemas-microsoft-com:vml" xmlns:wp14="http://schemas.microsoft.com/office/word/2010/wordprocessingDrawing" xmlns:wp="http://schemas.openxmlformats.org/drawingml/2006/wordprocessingDrawing" xmlns:w10="urn:schemas-microsoft-com:office:word" xmlns:w="http://schemas.openxmlformats.org/wordprocessingml/2006/main" xmlns:w14="http://schemas.microsoft.com/office/word/2010/wordml" xmlns:w15="http://schemas.microsoft.com/office/word/2012/wordml" xmlns:w16se="http://schemas.microsoft.com/office/word/2015/wordml/symex" xmlns:wpg="http://schemas.microsoft.com/office/word/2010/wordprocessingGroup" xmlns:wpi="http://schemas.microsoft.com/office/word/2010/wordprocessingInk" xmlns:wne="http://schemas.microsoft.com/office/word/2006/wordml" xmlns:wps="http://schemas.microsoft.com/office/word/2010/wordprocessingShape" mc:Ignorable="w14 w15 w16se wp14">
   <w:body>
     <w:p>
       <w:pPr>
@@ -162,13 +162,8 @@
           <w:numId w:val="1"/>
         </w:numPr>
       </w:pPr>
-      <w:proofErr w:type="gramStart"/>
-      <w:r>
-        <w:t>Let’s</w:t>
-      </w:r>
-      <w:proofErr w:type="gramEnd"/>
-      <w:r>
-        <w:t xml:space="preserve"> begin with WRITE statement with some indentation </w:t>
+      <w:r>
+        <w:t xml:space="preserve">Let’s begin with WRITE statement with some indentation </w:t>
       </w:r>
     </w:p>
     <w:p/>
@@ -842,29 +837,7 @@
           <w:szCs w:val="20"/>
           <w14:ligatures w14:val="none"/>
         </w:rPr>
-        <w:t>"</w:t>
-      </w:r>
-      <w:proofErr w:type="gramStart"/>
-      <w:r>
-        <w:rPr>
-          <w:rFonts w:ascii="Courier New" w:eastAsia="Times New Roman" w:hAnsi="Courier New" w:cs="Courier New"/>
-          <w:color w:val="888888"/>
-          <w:sz w:val="20"/>
-          <w:szCs w:val="20"/>
-          <w14:ligatures w14:val="none"/>
-        </w:rPr>
-        <w:t>write</w:t>
-      </w:r>
-      <w:proofErr w:type="gramEnd"/>
-      <w:r>
-        <w:rPr>
-          <w:rFonts w:ascii="Courier New" w:eastAsia="Times New Roman" w:hAnsi="Courier New" w:cs="Courier New"/>
-          <w:color w:val="888888"/>
-          <w:sz w:val="20"/>
-          <w:szCs w:val="20"/>
-          <w14:ligatures w14:val="none"/>
-        </w:rPr>
-        <w:t xml:space="preserve"> full text</w:t>
+        <w:t>"write full text</w:t>
       </w:r>
     </w:p>
     <w:p>
@@ -990,29 +963,7 @@
           <w:szCs w:val="20"/>
           <w14:ligatures w14:val="none"/>
         </w:rPr>
-        <w:t>"</w:t>
-      </w:r>
-      <w:proofErr w:type="gramStart"/>
-      <w:r>
-        <w:rPr>
-          <w:rFonts w:ascii="Courier New" w:eastAsia="Times New Roman" w:hAnsi="Courier New" w:cs="Courier New"/>
-          <w:color w:val="888888"/>
-          <w:sz w:val="20"/>
-          <w:szCs w:val="20"/>
-          <w14:ligatures w14:val="none"/>
-        </w:rPr>
-        <w:t>write</w:t>
-      </w:r>
-      <w:proofErr w:type="gramEnd"/>
-      <w:r>
-        <w:rPr>
-          <w:rFonts w:ascii="Courier New" w:eastAsia="Times New Roman" w:hAnsi="Courier New" w:cs="Courier New"/>
-          <w:color w:val="888888"/>
-          <w:sz w:val="20"/>
-          <w:szCs w:val="20"/>
-          <w14:ligatures w14:val="none"/>
-        </w:rPr>
-        <w:t xml:space="preserve"> indent 5 with </w:t>
+        <w:t xml:space="preserve">"write indent 5 with </w:t>
       </w:r>
       <w:proofErr w:type="spellStart"/>
       <w:r>
@@ -1180,29 +1131,7 @@
           <w:szCs w:val="20"/>
           <w14:ligatures w14:val="none"/>
         </w:rPr>
-        <w:t>"</w:t>
-      </w:r>
-      <w:proofErr w:type="gramStart"/>
-      <w:r>
-        <w:rPr>
-          <w:rFonts w:ascii="Courier New" w:eastAsia="Times New Roman" w:hAnsi="Courier New" w:cs="Courier New"/>
-          <w:color w:val="888888"/>
-          <w:sz w:val="20"/>
-          <w:szCs w:val="20"/>
-          <w14:ligatures w14:val="none"/>
-        </w:rPr>
-        <w:t>same</w:t>
-      </w:r>
-      <w:proofErr w:type="gramEnd"/>
-      <w:r>
-        <w:rPr>
-          <w:rFonts w:ascii="Courier New" w:eastAsia="Times New Roman" w:hAnsi="Courier New" w:cs="Courier New"/>
-          <w:color w:val="888888"/>
-          <w:sz w:val="20"/>
-          <w:szCs w:val="20"/>
-          <w14:ligatures w14:val="none"/>
-        </w:rPr>
-        <w:t xml:space="preserve"> </w:t>
+        <w:t xml:space="preserve">"same </w:t>
       </w:r>
       <w:proofErr w:type="spellStart"/>
       <w:r>
@@ -1233,7 +1162,4668 @@
         <w:t>Typically, if you want to output something out to the screen, speaking of classical report, we need to write the screen so WRITE statement will be the best option among thousands</w:t>
       </w:r>
     </w:p>
+    <w:p>
+      <w:pPr>
+        <w:pStyle w:val="Heading2"/>
+      </w:pPr>
+      <w:r>
+        <w:t>Data (Variable) declaring</w:t>
+      </w:r>
+    </w:p>
+    <w:p>
+      <w:r>
+        <w:t xml:space="preserve">Let consider this variable declaring in Python </w:t>
+      </w:r>
+    </w:p>
+    <w:p>
+      <w:pPr>
+        <w:tabs>
+          <w:tab w:val="left" w:pos="916"/>
+          <w:tab w:val="left" w:pos="1832"/>
+          <w:tab w:val="left" w:pos="2748"/>
+          <w:tab w:val="left" w:pos="3664"/>
+          <w:tab w:val="left" w:pos="4580"/>
+          <w:tab w:val="left" w:pos="5496"/>
+          <w:tab w:val="left" w:pos="6412"/>
+          <w:tab w:val="left" w:pos="7328"/>
+          <w:tab w:val="left" w:pos="8244"/>
+          <w:tab w:val="left" w:pos="9160"/>
+          <w:tab w:val="left" w:pos="10076"/>
+          <w:tab w:val="left" w:pos="10992"/>
+          <w:tab w:val="left" w:pos="11908"/>
+          <w:tab w:val="left" w:pos="12824"/>
+          <w:tab w:val="left" w:pos="13740"/>
+          <w:tab w:val="left" w:pos="14656"/>
+        </w:tabs>
+        <w:spacing w:after="0" w:line="244" w:lineRule="atLeast"/>
+        <w:rPr>
+          <w:rFonts w:ascii="Courier New" w:eastAsia="Times New Roman" w:hAnsi="Courier New" w:cs="Courier New"/>
+          <w:color w:val="333333"/>
+          <w:sz w:val="20"/>
+          <w:szCs w:val="20"/>
+          <w14:ligatures w14:val="none"/>
+        </w:rPr>
+      </w:pPr>
+      <w:r>
+        <w:rPr>
+          <w:rFonts w:ascii="Courier New" w:eastAsia="Times New Roman" w:hAnsi="Courier New" w:cs="Courier New"/>
+          <w:color w:val="333333"/>
+          <w:sz w:val="20"/>
+          <w:szCs w:val="20"/>
+          <w14:ligatures w14:val="none"/>
+        </w:rPr>
+        <w:t xml:space="preserve">x = </w:t>
+      </w:r>
+      <w:r>
+        <w:rPr>
+          <w:rFonts w:ascii="Courier New" w:eastAsia="Times New Roman" w:hAnsi="Courier New" w:cs="Courier New"/>
+          <w:b/>
+          <w:bCs/>
+          <w:color w:val="0000DD"/>
+          <w:sz w:val="20"/>
+          <w:szCs w:val="20"/>
+          <w14:ligatures w14:val="none"/>
+        </w:rPr>
+        <w:t>5</w:t>
+      </w:r>
+    </w:p>
+    <w:p>
+      <w:pPr>
+        <w:tabs>
+          <w:tab w:val="left" w:pos="916"/>
+          <w:tab w:val="left" w:pos="1832"/>
+          <w:tab w:val="left" w:pos="2748"/>
+          <w:tab w:val="left" w:pos="3664"/>
+          <w:tab w:val="left" w:pos="4580"/>
+          <w:tab w:val="left" w:pos="5496"/>
+          <w:tab w:val="left" w:pos="6412"/>
+          <w:tab w:val="left" w:pos="7328"/>
+          <w:tab w:val="left" w:pos="8244"/>
+          <w:tab w:val="left" w:pos="9160"/>
+          <w:tab w:val="left" w:pos="10076"/>
+          <w:tab w:val="left" w:pos="10992"/>
+          <w:tab w:val="left" w:pos="11908"/>
+          <w:tab w:val="left" w:pos="12824"/>
+          <w:tab w:val="left" w:pos="13740"/>
+          <w:tab w:val="left" w:pos="14656"/>
+        </w:tabs>
+        <w:spacing w:after="0" w:line="244" w:lineRule="atLeast"/>
+        <w:rPr>
+          <w:rFonts w:ascii="Courier New" w:eastAsia="Times New Roman" w:hAnsi="Courier New" w:cs="Courier New"/>
+          <w:color w:val="333333"/>
+          <w:sz w:val="20"/>
+          <w:szCs w:val="20"/>
+          <w14:ligatures w14:val="none"/>
+        </w:rPr>
+      </w:pPr>
+      <w:r>
+        <w:rPr>
+          <w:rFonts w:ascii="Courier New" w:eastAsia="Times New Roman" w:hAnsi="Courier New" w:cs="Courier New"/>
+          <w:color w:val="333333"/>
+          <w:sz w:val="20"/>
+          <w:szCs w:val="20"/>
+          <w14:ligatures w14:val="none"/>
+        </w:rPr>
+        <w:t xml:space="preserve">y = </w:t>
+      </w:r>
+      <w:r>
+        <w:rPr>
+          <w:rFonts w:ascii="Courier New" w:eastAsia="Times New Roman" w:hAnsi="Courier New" w:cs="Courier New"/>
+          <w:color w:val="333333"/>
+          <w:sz w:val="20"/>
+          <w:szCs w:val="20"/>
+          <w:shd w:val="clear" w:color="auto" w:fill="FFF0F0"/>
+          <w14:ligatures w14:val="none"/>
+        </w:rPr>
+        <w:t>"John"</w:t>
+      </w:r>
+    </w:p>
     <w:p/>
+    <w:p>
+      <w:r>
+        <w:t xml:space="preserve">Now, let </w:t>
+      </w:r>
+      <w:r>
+        <w:t>put it in the ABAP context, we will have this below</w:t>
+      </w:r>
+    </w:p>
+    <w:p>
+      <w:pPr>
+        <w:tabs>
+          <w:tab w:val="left" w:pos="916"/>
+          <w:tab w:val="left" w:pos="1832"/>
+          <w:tab w:val="left" w:pos="2748"/>
+          <w:tab w:val="left" w:pos="3664"/>
+          <w:tab w:val="left" w:pos="4580"/>
+          <w:tab w:val="left" w:pos="5496"/>
+          <w:tab w:val="left" w:pos="6412"/>
+          <w:tab w:val="left" w:pos="7328"/>
+          <w:tab w:val="left" w:pos="8244"/>
+          <w:tab w:val="left" w:pos="9160"/>
+          <w:tab w:val="left" w:pos="10076"/>
+          <w:tab w:val="left" w:pos="10992"/>
+          <w:tab w:val="left" w:pos="11908"/>
+          <w:tab w:val="left" w:pos="12824"/>
+          <w:tab w:val="left" w:pos="13740"/>
+          <w:tab w:val="left" w:pos="14656"/>
+        </w:tabs>
+        <w:spacing w:after="0" w:line="244" w:lineRule="atLeast"/>
+        <w:rPr>
+          <w:rFonts w:ascii="Courier New" w:eastAsia="Times New Roman" w:hAnsi="Courier New" w:cs="Courier New"/>
+          <w:color w:val="333333"/>
+          <w:sz w:val="20"/>
+          <w:szCs w:val="20"/>
+          <w14:ligatures w14:val="none"/>
+        </w:rPr>
+      </w:pPr>
+      <w:r>
+        <w:rPr>
+          <w:rFonts w:ascii="Courier New" w:eastAsia="Times New Roman" w:hAnsi="Courier New" w:cs="Courier New"/>
+          <w:b/>
+          <w:bCs/>
+          <w:color w:val="008800"/>
+          <w:sz w:val="20"/>
+          <w:szCs w:val="20"/>
+          <w14:ligatures w14:val="none"/>
+        </w:rPr>
+        <w:t>DATA</w:t>
+      </w:r>
+      <w:r>
+        <w:rPr>
+          <w:rFonts w:ascii="Courier New" w:eastAsia="Times New Roman" w:hAnsi="Courier New" w:cs="Courier New"/>
+          <w:color w:val="333333"/>
+          <w:sz w:val="20"/>
+          <w:szCs w:val="20"/>
+          <w14:ligatures w14:val="none"/>
+        </w:rPr>
+        <w:t xml:space="preserve">: </w:t>
+      </w:r>
+      <w:r>
+        <w:rPr>
+          <w:rFonts w:ascii="Courier New" w:eastAsia="Times New Roman" w:hAnsi="Courier New" w:cs="Courier New"/>
+          <w:color w:val="996633"/>
+          <w:sz w:val="20"/>
+          <w:szCs w:val="20"/>
+          <w14:ligatures w14:val="none"/>
+        </w:rPr>
+        <w:t>x</w:t>
+      </w:r>
+      <w:r>
+        <w:rPr>
+          <w:rFonts w:ascii="Courier New" w:eastAsia="Times New Roman" w:hAnsi="Courier New" w:cs="Courier New"/>
+          <w:color w:val="333333"/>
+          <w:sz w:val="20"/>
+          <w:szCs w:val="20"/>
+          <w14:ligatures w14:val="none"/>
+        </w:rPr>
+        <w:t xml:space="preserve"> </w:t>
+      </w:r>
+      <w:r>
+        <w:rPr>
+          <w:rFonts w:ascii="Courier New" w:eastAsia="Times New Roman" w:hAnsi="Courier New" w:cs="Courier New"/>
+          <w:b/>
+          <w:bCs/>
+          <w:color w:val="008800"/>
+          <w:sz w:val="20"/>
+          <w:szCs w:val="20"/>
+          <w14:ligatures w14:val="none"/>
+        </w:rPr>
+        <w:t>TYPE</w:t>
+      </w:r>
+      <w:r>
+        <w:rPr>
+          <w:rFonts w:ascii="Courier New" w:eastAsia="Times New Roman" w:hAnsi="Courier New" w:cs="Courier New"/>
+          <w:color w:val="333333"/>
+          <w:sz w:val="20"/>
+          <w:szCs w:val="20"/>
+          <w14:ligatures w14:val="none"/>
+        </w:rPr>
+        <w:t xml:space="preserve"> </w:t>
+      </w:r>
+      <w:proofErr w:type="spellStart"/>
+      <w:r>
+        <w:rPr>
+          <w:rFonts w:ascii="Courier New" w:eastAsia="Times New Roman" w:hAnsi="Courier New" w:cs="Courier New"/>
+          <w:color w:val="996633"/>
+          <w:sz w:val="20"/>
+          <w:szCs w:val="20"/>
+          <w14:ligatures w14:val="none"/>
+        </w:rPr>
+        <w:t>i</w:t>
+      </w:r>
+      <w:proofErr w:type="spellEnd"/>
+      <w:r>
+        <w:rPr>
+          <w:rFonts w:ascii="Courier New" w:eastAsia="Times New Roman" w:hAnsi="Courier New" w:cs="Courier New"/>
+          <w:color w:val="333333"/>
+          <w:sz w:val="20"/>
+          <w:szCs w:val="20"/>
+          <w14:ligatures w14:val="none"/>
+        </w:rPr>
+        <w:t xml:space="preserve"> </w:t>
+      </w:r>
+      <w:r>
+        <w:rPr>
+          <w:rFonts w:ascii="Courier New" w:eastAsia="Times New Roman" w:hAnsi="Courier New" w:cs="Courier New"/>
+          <w:b/>
+          <w:bCs/>
+          <w:color w:val="008800"/>
+          <w:sz w:val="20"/>
+          <w:szCs w:val="20"/>
+          <w14:ligatures w14:val="none"/>
+        </w:rPr>
+        <w:t>VALUE</w:t>
+      </w:r>
+      <w:r>
+        <w:rPr>
+          <w:rFonts w:ascii="Courier New" w:eastAsia="Times New Roman" w:hAnsi="Courier New" w:cs="Courier New"/>
+          <w:color w:val="333333"/>
+          <w:sz w:val="20"/>
+          <w:szCs w:val="20"/>
+          <w14:ligatures w14:val="none"/>
+        </w:rPr>
+        <w:t xml:space="preserve"> </w:t>
+      </w:r>
+      <w:r>
+        <w:rPr>
+          <w:rFonts w:ascii="Courier New" w:eastAsia="Times New Roman" w:hAnsi="Courier New" w:cs="Courier New"/>
+          <w:b/>
+          <w:bCs/>
+          <w:color w:val="0000DD"/>
+          <w:sz w:val="20"/>
+          <w:szCs w:val="20"/>
+          <w14:ligatures w14:val="none"/>
+        </w:rPr>
+        <w:t>5</w:t>
+      </w:r>
+      <w:r>
+        <w:rPr>
+          <w:rFonts w:ascii="Courier New" w:eastAsia="Times New Roman" w:hAnsi="Courier New" w:cs="Courier New"/>
+          <w:color w:val="333333"/>
+          <w:sz w:val="20"/>
+          <w:szCs w:val="20"/>
+          <w14:ligatures w14:val="none"/>
+        </w:rPr>
+        <w:t>,</w:t>
+      </w:r>
+    </w:p>
+    <w:p>
+      <w:pPr>
+        <w:tabs>
+          <w:tab w:val="left" w:pos="916"/>
+          <w:tab w:val="left" w:pos="1832"/>
+          <w:tab w:val="left" w:pos="2748"/>
+          <w:tab w:val="left" w:pos="3664"/>
+          <w:tab w:val="left" w:pos="4580"/>
+          <w:tab w:val="left" w:pos="5496"/>
+          <w:tab w:val="left" w:pos="6412"/>
+          <w:tab w:val="left" w:pos="7328"/>
+          <w:tab w:val="left" w:pos="8244"/>
+          <w:tab w:val="left" w:pos="9160"/>
+          <w:tab w:val="left" w:pos="10076"/>
+          <w:tab w:val="left" w:pos="10992"/>
+          <w:tab w:val="left" w:pos="11908"/>
+          <w:tab w:val="left" w:pos="12824"/>
+          <w:tab w:val="left" w:pos="13740"/>
+          <w:tab w:val="left" w:pos="14656"/>
+        </w:tabs>
+        <w:spacing w:after="0" w:line="244" w:lineRule="atLeast"/>
+        <w:rPr>
+          <w:rFonts w:ascii="Courier New" w:eastAsia="Times New Roman" w:hAnsi="Courier New" w:cs="Courier New"/>
+          <w:color w:val="333333"/>
+          <w:sz w:val="20"/>
+          <w:szCs w:val="20"/>
+          <w14:ligatures w14:val="none"/>
+        </w:rPr>
+      </w:pPr>
+      <w:r>
+        <w:rPr>
+          <w:rFonts w:ascii="Courier New" w:eastAsia="Times New Roman" w:hAnsi="Courier New" w:cs="Courier New"/>
+          <w:color w:val="333333"/>
+          <w:sz w:val="20"/>
+          <w:szCs w:val="20"/>
+          <w14:ligatures w14:val="none"/>
+        </w:rPr>
+        <w:t xml:space="preserve">      </w:t>
+      </w:r>
+      <w:r>
+        <w:rPr>
+          <w:rFonts w:ascii="Courier New" w:eastAsia="Times New Roman" w:hAnsi="Courier New" w:cs="Courier New"/>
+          <w:color w:val="996633"/>
+          <w:sz w:val="20"/>
+          <w:szCs w:val="20"/>
+          <w14:ligatures w14:val="none"/>
+        </w:rPr>
+        <w:t>y</w:t>
+      </w:r>
+      <w:r>
+        <w:rPr>
+          <w:rFonts w:ascii="Courier New" w:eastAsia="Times New Roman" w:hAnsi="Courier New" w:cs="Courier New"/>
+          <w:color w:val="333333"/>
+          <w:sz w:val="20"/>
+          <w:szCs w:val="20"/>
+          <w14:ligatures w14:val="none"/>
+        </w:rPr>
+        <w:t xml:space="preserve"> </w:t>
+      </w:r>
+      <w:r>
+        <w:rPr>
+          <w:rFonts w:ascii="Courier New" w:eastAsia="Times New Roman" w:hAnsi="Courier New" w:cs="Courier New"/>
+          <w:b/>
+          <w:bCs/>
+          <w:color w:val="008800"/>
+          <w:sz w:val="20"/>
+          <w:szCs w:val="20"/>
+          <w14:ligatures w14:val="none"/>
+        </w:rPr>
+        <w:t>TYPE</w:t>
+      </w:r>
+      <w:r>
+        <w:rPr>
+          <w:rFonts w:ascii="Courier New" w:eastAsia="Times New Roman" w:hAnsi="Courier New" w:cs="Courier New"/>
+          <w:color w:val="333333"/>
+          <w:sz w:val="20"/>
+          <w:szCs w:val="20"/>
+          <w14:ligatures w14:val="none"/>
+        </w:rPr>
+        <w:t xml:space="preserve"> </w:t>
+      </w:r>
+      <w:r>
+        <w:rPr>
+          <w:rFonts w:ascii="Courier New" w:eastAsia="Times New Roman" w:hAnsi="Courier New" w:cs="Courier New"/>
+          <w:color w:val="996633"/>
+          <w:sz w:val="20"/>
+          <w:szCs w:val="20"/>
+          <w14:ligatures w14:val="none"/>
+        </w:rPr>
+        <w:t>STRING</w:t>
+      </w:r>
+      <w:r>
+        <w:rPr>
+          <w:rFonts w:ascii="Courier New" w:eastAsia="Times New Roman" w:hAnsi="Courier New" w:cs="Courier New"/>
+          <w:color w:val="333333"/>
+          <w:sz w:val="20"/>
+          <w:szCs w:val="20"/>
+          <w14:ligatures w14:val="none"/>
+        </w:rPr>
+        <w:t xml:space="preserve"> </w:t>
+      </w:r>
+      <w:r>
+        <w:rPr>
+          <w:rFonts w:ascii="Courier New" w:eastAsia="Times New Roman" w:hAnsi="Courier New" w:cs="Courier New"/>
+          <w:b/>
+          <w:bCs/>
+          <w:color w:val="008800"/>
+          <w:sz w:val="20"/>
+          <w:szCs w:val="20"/>
+          <w14:ligatures w14:val="none"/>
+        </w:rPr>
+        <w:t>VALUE</w:t>
+      </w:r>
+      <w:r>
+        <w:rPr>
+          <w:rFonts w:ascii="Courier New" w:eastAsia="Times New Roman" w:hAnsi="Courier New" w:cs="Courier New"/>
+          <w:color w:val="333333"/>
+          <w:sz w:val="20"/>
+          <w:szCs w:val="20"/>
+          <w14:ligatures w14:val="none"/>
+        </w:rPr>
+        <w:t xml:space="preserve"> </w:t>
+      </w:r>
+      <w:r>
+        <w:rPr>
+          <w:rFonts w:ascii="Courier New" w:eastAsia="Times New Roman" w:hAnsi="Courier New" w:cs="Courier New"/>
+          <w:color w:val="888888"/>
+          <w:sz w:val="20"/>
+          <w:szCs w:val="20"/>
+          <w14:ligatures w14:val="none"/>
+        </w:rPr>
+        <w:t>"John".</w:t>
+      </w:r>
+    </w:p>
+    <w:p>
+      <w:pPr>
+        <w:pStyle w:val="Heading2"/>
+      </w:pPr>
+    </w:p>
+    <w:p>
+      <w:pPr>
+        <w:pStyle w:val="Heading2"/>
+      </w:pPr>
+      <w:r>
+        <w:t>Constant declaring</w:t>
+      </w:r>
+    </w:p>
+    <w:p>
+      <w:pPr>
+        <w:tabs>
+          <w:tab w:val="left" w:pos="916"/>
+          <w:tab w:val="left" w:pos="1832"/>
+          <w:tab w:val="left" w:pos="2748"/>
+          <w:tab w:val="left" w:pos="3664"/>
+          <w:tab w:val="left" w:pos="4580"/>
+          <w:tab w:val="left" w:pos="5496"/>
+          <w:tab w:val="left" w:pos="6412"/>
+          <w:tab w:val="left" w:pos="7328"/>
+          <w:tab w:val="left" w:pos="8244"/>
+          <w:tab w:val="left" w:pos="9160"/>
+          <w:tab w:val="left" w:pos="10076"/>
+          <w:tab w:val="left" w:pos="10992"/>
+          <w:tab w:val="left" w:pos="11908"/>
+          <w:tab w:val="left" w:pos="12824"/>
+          <w:tab w:val="left" w:pos="13740"/>
+          <w:tab w:val="left" w:pos="14656"/>
+        </w:tabs>
+        <w:spacing w:after="0" w:line="244" w:lineRule="atLeast"/>
+        <w:rPr>
+          <w:rFonts w:ascii="Courier New" w:eastAsia="Times New Roman" w:hAnsi="Courier New" w:cs="Courier New"/>
+          <w:color w:val="333333"/>
+          <w:sz w:val="20"/>
+          <w:szCs w:val="20"/>
+          <w14:ligatures w14:val="none"/>
+        </w:rPr>
+      </w:pPr>
+      <w:r>
+        <w:rPr>
+          <w:rFonts w:ascii="Courier New" w:eastAsia="Times New Roman" w:hAnsi="Courier New" w:cs="Courier New"/>
+          <w:color w:val="996633"/>
+          <w:sz w:val="20"/>
+          <w:szCs w:val="20"/>
+          <w14:ligatures w14:val="none"/>
+        </w:rPr>
+        <w:t>CONSTANT</w:t>
+      </w:r>
+      <w:r>
+        <w:rPr>
+          <w:rFonts w:ascii="Courier New" w:eastAsia="Times New Roman" w:hAnsi="Courier New" w:cs="Courier New"/>
+          <w:color w:val="333333"/>
+          <w:sz w:val="20"/>
+          <w:szCs w:val="20"/>
+          <w14:ligatures w14:val="none"/>
+        </w:rPr>
+        <w:t xml:space="preserve"> </w:t>
+      </w:r>
+      <w:r>
+        <w:rPr>
+          <w:rFonts w:ascii="Courier New" w:eastAsia="Times New Roman" w:hAnsi="Courier New" w:cs="Courier New"/>
+          <w:color w:val="996633"/>
+          <w:sz w:val="20"/>
+          <w:szCs w:val="20"/>
+          <w14:ligatures w14:val="none"/>
+        </w:rPr>
+        <w:t>con1</w:t>
+      </w:r>
+      <w:r>
+        <w:rPr>
+          <w:rFonts w:ascii="Courier New" w:eastAsia="Times New Roman" w:hAnsi="Courier New" w:cs="Courier New"/>
+          <w:color w:val="333333"/>
+          <w:sz w:val="20"/>
+          <w:szCs w:val="20"/>
+          <w14:ligatures w14:val="none"/>
+        </w:rPr>
+        <w:t xml:space="preserve"> </w:t>
+      </w:r>
+      <w:r>
+        <w:rPr>
+          <w:rFonts w:ascii="Courier New" w:eastAsia="Times New Roman" w:hAnsi="Courier New" w:cs="Courier New"/>
+          <w:b/>
+          <w:bCs/>
+          <w:color w:val="008800"/>
+          <w:sz w:val="20"/>
+          <w:szCs w:val="20"/>
+          <w14:ligatures w14:val="none"/>
+        </w:rPr>
+        <w:t>TYPE</w:t>
+      </w:r>
+      <w:r>
+        <w:rPr>
+          <w:rFonts w:ascii="Courier New" w:eastAsia="Times New Roman" w:hAnsi="Courier New" w:cs="Courier New"/>
+          <w:color w:val="333333"/>
+          <w:sz w:val="20"/>
+          <w:szCs w:val="20"/>
+          <w14:ligatures w14:val="none"/>
+        </w:rPr>
+        <w:t xml:space="preserve"> </w:t>
+      </w:r>
+      <w:r>
+        <w:rPr>
+          <w:rFonts w:ascii="Courier New" w:eastAsia="Times New Roman" w:hAnsi="Courier New" w:cs="Courier New"/>
+          <w:color w:val="996633"/>
+          <w:sz w:val="20"/>
+          <w:szCs w:val="20"/>
+          <w14:ligatures w14:val="none"/>
+        </w:rPr>
+        <w:t>p</w:t>
+      </w:r>
+      <w:r>
+        <w:rPr>
+          <w:rFonts w:ascii="Courier New" w:eastAsia="Times New Roman" w:hAnsi="Courier New" w:cs="Courier New"/>
+          <w:color w:val="333333"/>
+          <w:sz w:val="20"/>
+          <w:szCs w:val="20"/>
+          <w14:ligatures w14:val="none"/>
+        </w:rPr>
+        <w:t xml:space="preserve"> </w:t>
+      </w:r>
+      <w:r>
+        <w:rPr>
+          <w:rFonts w:ascii="Courier New" w:eastAsia="Times New Roman" w:hAnsi="Courier New" w:cs="Courier New"/>
+          <w:b/>
+          <w:bCs/>
+          <w:color w:val="008800"/>
+          <w:sz w:val="20"/>
+          <w:szCs w:val="20"/>
+          <w14:ligatures w14:val="none"/>
+        </w:rPr>
+        <w:t>DECIMALS</w:t>
+      </w:r>
+      <w:r>
+        <w:rPr>
+          <w:rFonts w:ascii="Courier New" w:eastAsia="Times New Roman" w:hAnsi="Courier New" w:cs="Courier New"/>
+          <w:color w:val="333333"/>
+          <w:sz w:val="20"/>
+          <w:szCs w:val="20"/>
+          <w14:ligatures w14:val="none"/>
+        </w:rPr>
+        <w:t xml:space="preserve"> </w:t>
+      </w:r>
+      <w:r>
+        <w:rPr>
+          <w:rFonts w:ascii="Courier New" w:eastAsia="Times New Roman" w:hAnsi="Courier New" w:cs="Courier New"/>
+          <w:b/>
+          <w:bCs/>
+          <w:color w:val="0000DD"/>
+          <w:sz w:val="20"/>
+          <w:szCs w:val="20"/>
+          <w14:ligatures w14:val="none"/>
+        </w:rPr>
+        <w:t>1</w:t>
+      </w:r>
+      <w:r>
+        <w:rPr>
+          <w:rFonts w:ascii="Courier New" w:eastAsia="Times New Roman" w:hAnsi="Courier New" w:cs="Courier New"/>
+          <w:color w:val="333333"/>
+          <w:sz w:val="20"/>
+          <w:szCs w:val="20"/>
+          <w14:ligatures w14:val="none"/>
+        </w:rPr>
+        <w:t xml:space="preserve"> </w:t>
+      </w:r>
+      <w:proofErr w:type="gramStart"/>
+      <w:r>
+        <w:rPr>
+          <w:rFonts w:ascii="Courier New" w:eastAsia="Times New Roman" w:hAnsi="Courier New" w:cs="Courier New"/>
+          <w:b/>
+          <w:bCs/>
+          <w:color w:val="008800"/>
+          <w:sz w:val="20"/>
+          <w:szCs w:val="20"/>
+          <w14:ligatures w14:val="none"/>
+        </w:rPr>
+        <w:t>VALUE</w:t>
+      </w:r>
+      <w:r>
+        <w:rPr>
+          <w:rFonts w:ascii="Courier New" w:eastAsia="Times New Roman" w:hAnsi="Courier New" w:cs="Courier New"/>
+          <w:color w:val="333333"/>
+          <w:sz w:val="20"/>
+          <w:szCs w:val="20"/>
+          <w14:ligatures w14:val="none"/>
+        </w:rPr>
+        <w:t xml:space="preserve">  </w:t>
+      </w:r>
+      <w:r>
+        <w:rPr>
+          <w:rFonts w:ascii="Courier New" w:eastAsia="Times New Roman" w:hAnsi="Courier New" w:cs="Courier New"/>
+          <w:color w:val="333333"/>
+          <w:sz w:val="20"/>
+          <w:szCs w:val="20"/>
+          <w:shd w:val="clear" w:color="auto" w:fill="FFF0F0"/>
+          <w14:ligatures w14:val="none"/>
+        </w:rPr>
+        <w:t>'</w:t>
+      </w:r>
+      <w:proofErr w:type="gramEnd"/>
+      <w:r>
+        <w:rPr>
+          <w:rFonts w:ascii="Courier New" w:eastAsia="Times New Roman" w:hAnsi="Courier New" w:cs="Courier New"/>
+          <w:color w:val="333333"/>
+          <w:sz w:val="20"/>
+          <w:szCs w:val="20"/>
+          <w:shd w:val="clear" w:color="auto" w:fill="FFF0F0"/>
+          <w14:ligatures w14:val="none"/>
+        </w:rPr>
+        <w:t>6.6'</w:t>
+      </w:r>
+      <w:r>
+        <w:rPr>
+          <w:rFonts w:ascii="Courier New" w:eastAsia="Times New Roman" w:hAnsi="Courier New" w:cs="Courier New"/>
+          <w:color w:val="333333"/>
+          <w:sz w:val="20"/>
+          <w:szCs w:val="20"/>
+          <w14:ligatures w14:val="none"/>
+        </w:rPr>
+        <w:t xml:space="preserve">. </w:t>
+      </w:r>
+    </w:p>
+    <w:p>
+      <w:pPr>
+        <w:pStyle w:val="Heading2"/>
+      </w:pPr>
+    </w:p>
+    <w:p>
+      <w:pPr>
+        <w:pStyle w:val="Heading2"/>
+      </w:pPr>
+      <w:r>
+        <w:t>String concatenate</w:t>
+      </w:r>
+    </w:p>
+    <w:p>
+      <w:pPr>
+        <w:tabs>
+          <w:tab w:val="left" w:pos="916"/>
+          <w:tab w:val="left" w:pos="1832"/>
+          <w:tab w:val="left" w:pos="2748"/>
+          <w:tab w:val="left" w:pos="3664"/>
+          <w:tab w:val="left" w:pos="4580"/>
+          <w:tab w:val="left" w:pos="5496"/>
+          <w:tab w:val="left" w:pos="6412"/>
+          <w:tab w:val="left" w:pos="7328"/>
+          <w:tab w:val="left" w:pos="8244"/>
+          <w:tab w:val="left" w:pos="9160"/>
+          <w:tab w:val="left" w:pos="10076"/>
+          <w:tab w:val="left" w:pos="10992"/>
+          <w:tab w:val="left" w:pos="11908"/>
+          <w:tab w:val="left" w:pos="12824"/>
+          <w:tab w:val="left" w:pos="13740"/>
+          <w:tab w:val="left" w:pos="14656"/>
+        </w:tabs>
+        <w:spacing w:after="0" w:line="244" w:lineRule="atLeast"/>
+        <w:rPr>
+          <w:rFonts w:ascii="Courier New" w:eastAsia="Times New Roman" w:hAnsi="Courier New" w:cs="Courier New"/>
+          <w:b/>
+          <w:bCs/>
+          <w:color w:val="008800"/>
+          <w:sz w:val="20"/>
+          <w:szCs w:val="20"/>
+          <w14:ligatures w14:val="none"/>
+        </w:rPr>
+      </w:pPr>
+    </w:p>
+    <w:p>
+      <w:pPr>
+        <w:tabs>
+          <w:tab w:val="left" w:pos="916"/>
+          <w:tab w:val="left" w:pos="1832"/>
+          <w:tab w:val="left" w:pos="2748"/>
+          <w:tab w:val="left" w:pos="3664"/>
+          <w:tab w:val="left" w:pos="4580"/>
+          <w:tab w:val="left" w:pos="5496"/>
+          <w:tab w:val="left" w:pos="6412"/>
+          <w:tab w:val="left" w:pos="7328"/>
+          <w:tab w:val="left" w:pos="8244"/>
+          <w:tab w:val="left" w:pos="9160"/>
+          <w:tab w:val="left" w:pos="10076"/>
+          <w:tab w:val="left" w:pos="10992"/>
+          <w:tab w:val="left" w:pos="11908"/>
+          <w:tab w:val="left" w:pos="12824"/>
+          <w:tab w:val="left" w:pos="13740"/>
+          <w:tab w:val="left" w:pos="14656"/>
+        </w:tabs>
+        <w:spacing w:after="0" w:line="244" w:lineRule="atLeast"/>
+        <w:rPr>
+          <w:rFonts w:ascii="Courier New" w:eastAsia="Times New Roman" w:hAnsi="Courier New" w:cs="Courier New"/>
+          <w:color w:val="333333"/>
+          <w:sz w:val="20"/>
+          <w:szCs w:val="20"/>
+          <w14:ligatures w14:val="none"/>
+        </w:rPr>
+      </w:pPr>
+      <w:r>
+        <w:rPr>
+          <w:rFonts w:ascii="Courier New" w:eastAsia="Times New Roman" w:hAnsi="Courier New" w:cs="Courier New"/>
+          <w:b/>
+          <w:bCs/>
+          <w:color w:val="008800"/>
+          <w:sz w:val="20"/>
+          <w:szCs w:val="20"/>
+          <w14:ligatures w14:val="none"/>
+        </w:rPr>
+        <w:t>DATA</w:t>
+      </w:r>
+      <w:r>
+        <w:rPr>
+          <w:rFonts w:ascii="Courier New" w:eastAsia="Times New Roman" w:hAnsi="Courier New" w:cs="Courier New"/>
+          <w:color w:val="333333"/>
+          <w:sz w:val="20"/>
+          <w:szCs w:val="20"/>
+          <w14:ligatures w14:val="none"/>
+        </w:rPr>
+        <w:t xml:space="preserve">: </w:t>
+      </w:r>
+      <w:r>
+        <w:rPr>
+          <w:rFonts w:ascii="Courier New" w:eastAsia="Times New Roman" w:hAnsi="Courier New" w:cs="Courier New"/>
+          <w:color w:val="996633"/>
+          <w:sz w:val="20"/>
+          <w:szCs w:val="20"/>
+          <w14:ligatures w14:val="none"/>
+        </w:rPr>
+        <w:t>t1</w:t>
+      </w:r>
+      <w:r>
+        <w:rPr>
+          <w:rFonts w:ascii="Courier New" w:eastAsia="Times New Roman" w:hAnsi="Courier New" w:cs="Courier New"/>
+          <w:color w:val="333333"/>
+          <w:sz w:val="20"/>
+          <w:szCs w:val="20"/>
+          <w14:ligatures w14:val="none"/>
+        </w:rPr>
+        <w:t xml:space="preserve"> </w:t>
+      </w:r>
+      <w:r>
+        <w:rPr>
+          <w:rFonts w:ascii="Courier New" w:eastAsia="Times New Roman" w:hAnsi="Courier New" w:cs="Courier New"/>
+          <w:b/>
+          <w:bCs/>
+          <w:color w:val="008800"/>
+          <w:sz w:val="20"/>
+          <w:szCs w:val="20"/>
+          <w14:ligatures w14:val="none"/>
+        </w:rPr>
+        <w:t>TYPE</w:t>
+      </w:r>
+      <w:r>
+        <w:rPr>
+          <w:rFonts w:ascii="Courier New" w:eastAsia="Times New Roman" w:hAnsi="Courier New" w:cs="Courier New"/>
+          <w:color w:val="333333"/>
+          <w:sz w:val="20"/>
+          <w:szCs w:val="20"/>
+          <w14:ligatures w14:val="none"/>
+        </w:rPr>
+        <w:t xml:space="preserve"> </w:t>
+      </w:r>
+      <w:r>
+        <w:rPr>
+          <w:rFonts w:ascii="Courier New" w:eastAsia="Times New Roman" w:hAnsi="Courier New" w:cs="Courier New"/>
+          <w:color w:val="996633"/>
+          <w:sz w:val="20"/>
+          <w:szCs w:val="20"/>
+          <w14:ligatures w14:val="none"/>
+        </w:rPr>
+        <w:t>c</w:t>
+      </w:r>
+      <w:r>
+        <w:rPr>
+          <w:rFonts w:ascii="Courier New" w:eastAsia="Times New Roman" w:hAnsi="Courier New" w:cs="Courier New"/>
+          <w:color w:val="333333"/>
+          <w:sz w:val="20"/>
+          <w:szCs w:val="20"/>
+          <w14:ligatures w14:val="none"/>
+        </w:rPr>
+        <w:t xml:space="preserve"> </w:t>
+      </w:r>
+      <w:r>
+        <w:rPr>
+          <w:rFonts w:ascii="Courier New" w:eastAsia="Times New Roman" w:hAnsi="Courier New" w:cs="Courier New"/>
+          <w:b/>
+          <w:bCs/>
+          <w:color w:val="008800"/>
+          <w:sz w:val="20"/>
+          <w:szCs w:val="20"/>
+          <w14:ligatures w14:val="none"/>
+        </w:rPr>
+        <w:t>LENGTH</w:t>
+      </w:r>
+      <w:r>
+        <w:rPr>
+          <w:rFonts w:ascii="Courier New" w:eastAsia="Times New Roman" w:hAnsi="Courier New" w:cs="Courier New"/>
+          <w:color w:val="333333"/>
+          <w:sz w:val="20"/>
+          <w:szCs w:val="20"/>
+          <w14:ligatures w14:val="none"/>
+        </w:rPr>
+        <w:t xml:space="preserve"> </w:t>
+      </w:r>
+      <w:r>
+        <w:rPr>
+          <w:rFonts w:ascii="Courier New" w:eastAsia="Times New Roman" w:hAnsi="Courier New" w:cs="Courier New"/>
+          <w:b/>
+          <w:bCs/>
+          <w:color w:val="0000DD"/>
+          <w:sz w:val="20"/>
+          <w:szCs w:val="20"/>
+          <w14:ligatures w14:val="none"/>
+        </w:rPr>
+        <w:t>10</w:t>
+      </w:r>
+      <w:r>
+        <w:rPr>
+          <w:rFonts w:ascii="Courier New" w:eastAsia="Times New Roman" w:hAnsi="Courier New" w:cs="Courier New"/>
+          <w:color w:val="333333"/>
+          <w:sz w:val="20"/>
+          <w:szCs w:val="20"/>
+          <w14:ligatures w14:val="none"/>
+        </w:rPr>
+        <w:t xml:space="preserve"> </w:t>
+      </w:r>
+      <w:r>
+        <w:rPr>
+          <w:rFonts w:ascii="Courier New" w:eastAsia="Times New Roman" w:hAnsi="Courier New" w:cs="Courier New"/>
+          <w:b/>
+          <w:bCs/>
+          <w:color w:val="008800"/>
+          <w:sz w:val="20"/>
+          <w:szCs w:val="20"/>
+          <w14:ligatures w14:val="none"/>
+        </w:rPr>
+        <w:t>VALUE</w:t>
+      </w:r>
+      <w:r>
+        <w:rPr>
+          <w:rFonts w:ascii="Courier New" w:eastAsia="Times New Roman" w:hAnsi="Courier New" w:cs="Courier New"/>
+          <w:color w:val="333333"/>
+          <w:sz w:val="20"/>
+          <w:szCs w:val="20"/>
+          <w14:ligatures w14:val="none"/>
+        </w:rPr>
+        <w:t xml:space="preserve"> </w:t>
+      </w:r>
+      <w:r>
+        <w:rPr>
+          <w:rFonts w:ascii="Courier New" w:eastAsia="Times New Roman" w:hAnsi="Courier New" w:cs="Courier New"/>
+          <w:color w:val="333333"/>
+          <w:sz w:val="20"/>
+          <w:szCs w:val="20"/>
+          <w:shd w:val="clear" w:color="auto" w:fill="FFF0F0"/>
+          <w14:ligatures w14:val="none"/>
+        </w:rPr>
+        <w:t>'We'</w:t>
+      </w:r>
+      <w:r>
+        <w:rPr>
+          <w:rFonts w:ascii="Courier New" w:eastAsia="Times New Roman" w:hAnsi="Courier New" w:cs="Courier New"/>
+          <w:color w:val="333333"/>
+          <w:sz w:val="20"/>
+          <w:szCs w:val="20"/>
+          <w14:ligatures w14:val="none"/>
+        </w:rPr>
+        <w:t>,</w:t>
+      </w:r>
+    </w:p>
+    <w:p>
+      <w:pPr>
+        <w:tabs>
+          <w:tab w:val="left" w:pos="916"/>
+          <w:tab w:val="left" w:pos="1832"/>
+          <w:tab w:val="left" w:pos="2748"/>
+          <w:tab w:val="left" w:pos="3664"/>
+          <w:tab w:val="left" w:pos="4580"/>
+          <w:tab w:val="left" w:pos="5496"/>
+          <w:tab w:val="left" w:pos="6412"/>
+          <w:tab w:val="left" w:pos="7328"/>
+          <w:tab w:val="left" w:pos="8244"/>
+          <w:tab w:val="left" w:pos="9160"/>
+          <w:tab w:val="left" w:pos="10076"/>
+          <w:tab w:val="left" w:pos="10992"/>
+          <w:tab w:val="left" w:pos="11908"/>
+          <w:tab w:val="left" w:pos="12824"/>
+          <w:tab w:val="left" w:pos="13740"/>
+          <w:tab w:val="left" w:pos="14656"/>
+        </w:tabs>
+        <w:spacing w:after="0" w:line="244" w:lineRule="atLeast"/>
+        <w:rPr>
+          <w:rFonts w:ascii="Courier New" w:eastAsia="Times New Roman" w:hAnsi="Courier New" w:cs="Courier New"/>
+          <w:color w:val="333333"/>
+          <w:sz w:val="20"/>
+          <w:szCs w:val="20"/>
+          <w14:ligatures w14:val="none"/>
+        </w:rPr>
+      </w:pPr>
+      <w:r>
+        <w:rPr>
+          <w:rFonts w:ascii="Courier New" w:eastAsia="Times New Roman" w:hAnsi="Courier New" w:cs="Courier New"/>
+          <w:color w:val="333333"/>
+          <w:sz w:val="20"/>
+          <w:szCs w:val="20"/>
+          <w14:ligatures w14:val="none"/>
+        </w:rPr>
+        <w:t xml:space="preserve">      </w:t>
+      </w:r>
+      <w:r>
+        <w:rPr>
+          <w:rFonts w:ascii="Courier New" w:eastAsia="Times New Roman" w:hAnsi="Courier New" w:cs="Courier New"/>
+          <w:color w:val="996633"/>
+          <w:sz w:val="20"/>
+          <w:szCs w:val="20"/>
+          <w14:ligatures w14:val="none"/>
+        </w:rPr>
+        <w:t>t2</w:t>
+      </w:r>
+      <w:r>
+        <w:rPr>
+          <w:rFonts w:ascii="Courier New" w:eastAsia="Times New Roman" w:hAnsi="Courier New" w:cs="Courier New"/>
+          <w:color w:val="333333"/>
+          <w:sz w:val="20"/>
+          <w:szCs w:val="20"/>
+          <w14:ligatures w14:val="none"/>
+        </w:rPr>
+        <w:t xml:space="preserve"> </w:t>
+      </w:r>
+      <w:r>
+        <w:rPr>
+          <w:rFonts w:ascii="Courier New" w:eastAsia="Times New Roman" w:hAnsi="Courier New" w:cs="Courier New"/>
+          <w:b/>
+          <w:bCs/>
+          <w:color w:val="008800"/>
+          <w:sz w:val="20"/>
+          <w:szCs w:val="20"/>
+          <w14:ligatures w14:val="none"/>
+        </w:rPr>
+        <w:t>TYPE</w:t>
+      </w:r>
+      <w:r>
+        <w:rPr>
+          <w:rFonts w:ascii="Courier New" w:eastAsia="Times New Roman" w:hAnsi="Courier New" w:cs="Courier New"/>
+          <w:color w:val="333333"/>
+          <w:sz w:val="20"/>
+          <w:szCs w:val="20"/>
+          <w14:ligatures w14:val="none"/>
+        </w:rPr>
+        <w:t xml:space="preserve"> </w:t>
+      </w:r>
+      <w:r>
+        <w:rPr>
+          <w:rFonts w:ascii="Courier New" w:eastAsia="Times New Roman" w:hAnsi="Courier New" w:cs="Courier New"/>
+          <w:color w:val="996633"/>
+          <w:sz w:val="20"/>
+          <w:szCs w:val="20"/>
+          <w14:ligatures w14:val="none"/>
+        </w:rPr>
+        <w:t>c</w:t>
+      </w:r>
+      <w:r>
+        <w:rPr>
+          <w:rFonts w:ascii="Courier New" w:eastAsia="Times New Roman" w:hAnsi="Courier New" w:cs="Courier New"/>
+          <w:color w:val="333333"/>
+          <w:sz w:val="20"/>
+          <w:szCs w:val="20"/>
+          <w14:ligatures w14:val="none"/>
+        </w:rPr>
+        <w:t xml:space="preserve"> </w:t>
+      </w:r>
+      <w:r>
+        <w:rPr>
+          <w:rFonts w:ascii="Courier New" w:eastAsia="Times New Roman" w:hAnsi="Courier New" w:cs="Courier New"/>
+          <w:b/>
+          <w:bCs/>
+          <w:color w:val="008800"/>
+          <w:sz w:val="20"/>
+          <w:szCs w:val="20"/>
+          <w14:ligatures w14:val="none"/>
+        </w:rPr>
+        <w:t>LENGTH</w:t>
+      </w:r>
+      <w:r>
+        <w:rPr>
+          <w:rFonts w:ascii="Courier New" w:eastAsia="Times New Roman" w:hAnsi="Courier New" w:cs="Courier New"/>
+          <w:color w:val="333333"/>
+          <w:sz w:val="20"/>
+          <w:szCs w:val="20"/>
+          <w14:ligatures w14:val="none"/>
+        </w:rPr>
+        <w:t xml:space="preserve"> </w:t>
+      </w:r>
+      <w:r>
+        <w:rPr>
+          <w:rFonts w:ascii="Courier New" w:eastAsia="Times New Roman" w:hAnsi="Courier New" w:cs="Courier New"/>
+          <w:b/>
+          <w:bCs/>
+          <w:color w:val="0000DD"/>
+          <w:sz w:val="20"/>
+          <w:szCs w:val="20"/>
+          <w14:ligatures w14:val="none"/>
+        </w:rPr>
+        <w:t>10</w:t>
+      </w:r>
+      <w:r>
+        <w:rPr>
+          <w:rFonts w:ascii="Courier New" w:eastAsia="Times New Roman" w:hAnsi="Courier New" w:cs="Courier New"/>
+          <w:color w:val="333333"/>
+          <w:sz w:val="20"/>
+          <w:szCs w:val="20"/>
+          <w14:ligatures w14:val="none"/>
+        </w:rPr>
+        <w:t xml:space="preserve"> </w:t>
+      </w:r>
+      <w:r>
+        <w:rPr>
+          <w:rFonts w:ascii="Courier New" w:eastAsia="Times New Roman" w:hAnsi="Courier New" w:cs="Courier New"/>
+          <w:b/>
+          <w:bCs/>
+          <w:color w:val="008800"/>
+          <w:sz w:val="20"/>
+          <w:szCs w:val="20"/>
+          <w14:ligatures w14:val="none"/>
+        </w:rPr>
+        <w:t>VALUE</w:t>
+      </w:r>
+      <w:r>
+        <w:rPr>
+          <w:rFonts w:ascii="Courier New" w:eastAsia="Times New Roman" w:hAnsi="Courier New" w:cs="Courier New"/>
+          <w:color w:val="333333"/>
+          <w:sz w:val="20"/>
+          <w:szCs w:val="20"/>
+          <w14:ligatures w14:val="none"/>
+        </w:rPr>
+        <w:t xml:space="preserve"> </w:t>
+      </w:r>
+      <w:r>
+        <w:rPr>
+          <w:rFonts w:ascii="Courier New" w:eastAsia="Times New Roman" w:hAnsi="Courier New" w:cs="Courier New"/>
+          <w:color w:val="333333"/>
+          <w:sz w:val="20"/>
+          <w:szCs w:val="20"/>
+          <w:shd w:val="clear" w:color="auto" w:fill="FFF0F0"/>
+          <w14:ligatures w14:val="none"/>
+        </w:rPr>
+        <w:t>'have'</w:t>
+      </w:r>
+      <w:r>
+        <w:rPr>
+          <w:rFonts w:ascii="Courier New" w:eastAsia="Times New Roman" w:hAnsi="Courier New" w:cs="Courier New"/>
+          <w:color w:val="333333"/>
+          <w:sz w:val="20"/>
+          <w:szCs w:val="20"/>
+          <w14:ligatures w14:val="none"/>
+        </w:rPr>
+        <w:t>,</w:t>
+      </w:r>
+    </w:p>
+    <w:p>
+      <w:pPr>
+        <w:tabs>
+          <w:tab w:val="left" w:pos="916"/>
+          <w:tab w:val="left" w:pos="1832"/>
+          <w:tab w:val="left" w:pos="2748"/>
+          <w:tab w:val="left" w:pos="3664"/>
+          <w:tab w:val="left" w:pos="4580"/>
+          <w:tab w:val="left" w:pos="5496"/>
+          <w:tab w:val="left" w:pos="6412"/>
+          <w:tab w:val="left" w:pos="7328"/>
+          <w:tab w:val="left" w:pos="8244"/>
+          <w:tab w:val="left" w:pos="9160"/>
+          <w:tab w:val="left" w:pos="10076"/>
+          <w:tab w:val="left" w:pos="10992"/>
+          <w:tab w:val="left" w:pos="11908"/>
+          <w:tab w:val="left" w:pos="12824"/>
+          <w:tab w:val="left" w:pos="13740"/>
+          <w:tab w:val="left" w:pos="14656"/>
+        </w:tabs>
+        <w:spacing w:after="0" w:line="244" w:lineRule="atLeast"/>
+        <w:rPr>
+          <w:rFonts w:ascii="Courier New" w:eastAsia="Times New Roman" w:hAnsi="Courier New" w:cs="Courier New"/>
+          <w:color w:val="333333"/>
+          <w:sz w:val="20"/>
+          <w:szCs w:val="20"/>
+          <w14:ligatures w14:val="none"/>
+        </w:rPr>
+      </w:pPr>
+      <w:r>
+        <w:rPr>
+          <w:rFonts w:ascii="Courier New" w:eastAsia="Times New Roman" w:hAnsi="Courier New" w:cs="Courier New"/>
+          <w:color w:val="333333"/>
+          <w:sz w:val="20"/>
+          <w:szCs w:val="20"/>
+          <w14:ligatures w14:val="none"/>
+        </w:rPr>
+        <w:t xml:space="preserve">      </w:t>
+      </w:r>
+      <w:r>
+        <w:rPr>
+          <w:rFonts w:ascii="Courier New" w:eastAsia="Times New Roman" w:hAnsi="Courier New" w:cs="Courier New"/>
+          <w:color w:val="996633"/>
+          <w:sz w:val="20"/>
+          <w:szCs w:val="20"/>
+          <w14:ligatures w14:val="none"/>
+        </w:rPr>
+        <w:t>t3</w:t>
+      </w:r>
+      <w:r>
+        <w:rPr>
+          <w:rFonts w:ascii="Courier New" w:eastAsia="Times New Roman" w:hAnsi="Courier New" w:cs="Courier New"/>
+          <w:color w:val="333333"/>
+          <w:sz w:val="20"/>
+          <w:szCs w:val="20"/>
+          <w14:ligatures w14:val="none"/>
+        </w:rPr>
+        <w:t xml:space="preserve"> </w:t>
+      </w:r>
+      <w:r>
+        <w:rPr>
+          <w:rFonts w:ascii="Courier New" w:eastAsia="Times New Roman" w:hAnsi="Courier New" w:cs="Courier New"/>
+          <w:b/>
+          <w:bCs/>
+          <w:color w:val="008800"/>
+          <w:sz w:val="20"/>
+          <w:szCs w:val="20"/>
+          <w14:ligatures w14:val="none"/>
+        </w:rPr>
+        <w:t>TYPE</w:t>
+      </w:r>
+      <w:r>
+        <w:rPr>
+          <w:rFonts w:ascii="Courier New" w:eastAsia="Times New Roman" w:hAnsi="Courier New" w:cs="Courier New"/>
+          <w:color w:val="333333"/>
+          <w:sz w:val="20"/>
+          <w:szCs w:val="20"/>
+          <w14:ligatures w14:val="none"/>
+        </w:rPr>
+        <w:t xml:space="preserve"> </w:t>
+      </w:r>
+      <w:r>
+        <w:rPr>
+          <w:rFonts w:ascii="Courier New" w:eastAsia="Times New Roman" w:hAnsi="Courier New" w:cs="Courier New"/>
+          <w:color w:val="996633"/>
+          <w:sz w:val="20"/>
+          <w:szCs w:val="20"/>
+          <w14:ligatures w14:val="none"/>
+        </w:rPr>
+        <w:t>c</w:t>
+      </w:r>
+      <w:r>
+        <w:rPr>
+          <w:rFonts w:ascii="Courier New" w:eastAsia="Times New Roman" w:hAnsi="Courier New" w:cs="Courier New"/>
+          <w:color w:val="333333"/>
+          <w:sz w:val="20"/>
+          <w:szCs w:val="20"/>
+          <w14:ligatures w14:val="none"/>
+        </w:rPr>
+        <w:t xml:space="preserve"> </w:t>
+      </w:r>
+      <w:r>
+        <w:rPr>
+          <w:rFonts w:ascii="Courier New" w:eastAsia="Times New Roman" w:hAnsi="Courier New" w:cs="Courier New"/>
+          <w:b/>
+          <w:bCs/>
+          <w:color w:val="008800"/>
+          <w:sz w:val="20"/>
+          <w:szCs w:val="20"/>
+          <w14:ligatures w14:val="none"/>
+        </w:rPr>
+        <w:t>LENGTH</w:t>
+      </w:r>
+      <w:r>
+        <w:rPr>
+          <w:rFonts w:ascii="Courier New" w:eastAsia="Times New Roman" w:hAnsi="Courier New" w:cs="Courier New"/>
+          <w:color w:val="333333"/>
+          <w:sz w:val="20"/>
+          <w:szCs w:val="20"/>
+          <w14:ligatures w14:val="none"/>
+        </w:rPr>
+        <w:t xml:space="preserve"> </w:t>
+      </w:r>
+      <w:r>
+        <w:rPr>
+          <w:rFonts w:ascii="Courier New" w:eastAsia="Times New Roman" w:hAnsi="Courier New" w:cs="Courier New"/>
+          <w:b/>
+          <w:bCs/>
+          <w:color w:val="0000DD"/>
+          <w:sz w:val="20"/>
+          <w:szCs w:val="20"/>
+          <w14:ligatures w14:val="none"/>
+        </w:rPr>
+        <w:t>10</w:t>
+      </w:r>
+      <w:r>
+        <w:rPr>
+          <w:rFonts w:ascii="Courier New" w:eastAsia="Times New Roman" w:hAnsi="Courier New" w:cs="Courier New"/>
+          <w:color w:val="333333"/>
+          <w:sz w:val="20"/>
+          <w:szCs w:val="20"/>
+          <w14:ligatures w14:val="none"/>
+        </w:rPr>
+        <w:t xml:space="preserve"> </w:t>
+      </w:r>
+      <w:r>
+        <w:rPr>
+          <w:rFonts w:ascii="Courier New" w:eastAsia="Times New Roman" w:hAnsi="Courier New" w:cs="Courier New"/>
+          <w:b/>
+          <w:bCs/>
+          <w:color w:val="008800"/>
+          <w:sz w:val="20"/>
+          <w:szCs w:val="20"/>
+          <w14:ligatures w14:val="none"/>
+        </w:rPr>
+        <w:t>VALUE</w:t>
+      </w:r>
+      <w:r>
+        <w:rPr>
+          <w:rFonts w:ascii="Courier New" w:eastAsia="Times New Roman" w:hAnsi="Courier New" w:cs="Courier New"/>
+          <w:color w:val="333333"/>
+          <w:sz w:val="20"/>
+          <w:szCs w:val="20"/>
+          <w14:ligatures w14:val="none"/>
+        </w:rPr>
+        <w:t xml:space="preserve"> </w:t>
+      </w:r>
+      <w:r>
+        <w:rPr>
+          <w:rFonts w:ascii="Courier New" w:eastAsia="Times New Roman" w:hAnsi="Courier New" w:cs="Courier New"/>
+          <w:color w:val="333333"/>
+          <w:sz w:val="20"/>
+          <w:szCs w:val="20"/>
+          <w:shd w:val="clear" w:color="auto" w:fill="FFF0F0"/>
+          <w14:ligatures w14:val="none"/>
+        </w:rPr>
+        <w:t>'all'</w:t>
+      </w:r>
+      <w:r>
+        <w:rPr>
+          <w:rFonts w:ascii="Courier New" w:eastAsia="Times New Roman" w:hAnsi="Courier New" w:cs="Courier New"/>
+          <w:color w:val="333333"/>
+          <w:sz w:val="20"/>
+          <w:szCs w:val="20"/>
+          <w14:ligatures w14:val="none"/>
+        </w:rPr>
+        <w:t>,</w:t>
+      </w:r>
+    </w:p>
+    <w:p>
+      <w:pPr>
+        <w:tabs>
+          <w:tab w:val="left" w:pos="916"/>
+          <w:tab w:val="left" w:pos="1832"/>
+          <w:tab w:val="left" w:pos="2748"/>
+          <w:tab w:val="left" w:pos="3664"/>
+          <w:tab w:val="left" w:pos="4580"/>
+          <w:tab w:val="left" w:pos="5496"/>
+          <w:tab w:val="left" w:pos="6412"/>
+          <w:tab w:val="left" w:pos="7328"/>
+          <w:tab w:val="left" w:pos="8244"/>
+          <w:tab w:val="left" w:pos="9160"/>
+          <w:tab w:val="left" w:pos="10076"/>
+          <w:tab w:val="left" w:pos="10992"/>
+          <w:tab w:val="left" w:pos="11908"/>
+          <w:tab w:val="left" w:pos="12824"/>
+          <w:tab w:val="left" w:pos="13740"/>
+          <w:tab w:val="left" w:pos="14656"/>
+        </w:tabs>
+        <w:spacing w:after="0" w:line="244" w:lineRule="atLeast"/>
+        <w:rPr>
+          <w:rFonts w:ascii="Courier New" w:eastAsia="Times New Roman" w:hAnsi="Courier New" w:cs="Courier New"/>
+          <w:color w:val="333333"/>
+          <w:sz w:val="20"/>
+          <w:szCs w:val="20"/>
+          <w14:ligatures w14:val="none"/>
+        </w:rPr>
+      </w:pPr>
+      <w:r>
+        <w:rPr>
+          <w:rFonts w:ascii="Courier New" w:eastAsia="Times New Roman" w:hAnsi="Courier New" w:cs="Courier New"/>
+          <w:color w:val="333333"/>
+          <w:sz w:val="20"/>
+          <w:szCs w:val="20"/>
+          <w14:ligatures w14:val="none"/>
+        </w:rPr>
+        <w:t xml:space="preserve">      </w:t>
+      </w:r>
+      <w:r>
+        <w:rPr>
+          <w:rFonts w:ascii="Courier New" w:eastAsia="Times New Roman" w:hAnsi="Courier New" w:cs="Courier New"/>
+          <w:color w:val="996633"/>
+          <w:sz w:val="20"/>
+          <w:szCs w:val="20"/>
+          <w14:ligatures w14:val="none"/>
+        </w:rPr>
+        <w:t>t4</w:t>
+      </w:r>
+      <w:r>
+        <w:rPr>
+          <w:rFonts w:ascii="Courier New" w:eastAsia="Times New Roman" w:hAnsi="Courier New" w:cs="Courier New"/>
+          <w:color w:val="333333"/>
+          <w:sz w:val="20"/>
+          <w:szCs w:val="20"/>
+          <w14:ligatures w14:val="none"/>
+        </w:rPr>
+        <w:t xml:space="preserve"> </w:t>
+      </w:r>
+      <w:r>
+        <w:rPr>
+          <w:rFonts w:ascii="Courier New" w:eastAsia="Times New Roman" w:hAnsi="Courier New" w:cs="Courier New"/>
+          <w:b/>
+          <w:bCs/>
+          <w:color w:val="008800"/>
+          <w:sz w:val="20"/>
+          <w:szCs w:val="20"/>
+          <w14:ligatures w14:val="none"/>
+        </w:rPr>
+        <w:t>TYPE</w:t>
+      </w:r>
+      <w:r>
+        <w:rPr>
+          <w:rFonts w:ascii="Courier New" w:eastAsia="Times New Roman" w:hAnsi="Courier New" w:cs="Courier New"/>
+          <w:color w:val="333333"/>
+          <w:sz w:val="20"/>
+          <w:szCs w:val="20"/>
+          <w14:ligatures w14:val="none"/>
+        </w:rPr>
+        <w:t xml:space="preserve"> </w:t>
+      </w:r>
+      <w:r>
+        <w:rPr>
+          <w:rFonts w:ascii="Courier New" w:eastAsia="Times New Roman" w:hAnsi="Courier New" w:cs="Courier New"/>
+          <w:color w:val="996633"/>
+          <w:sz w:val="20"/>
+          <w:szCs w:val="20"/>
+          <w14:ligatures w14:val="none"/>
+        </w:rPr>
+        <w:t>c</w:t>
+      </w:r>
+      <w:r>
+        <w:rPr>
+          <w:rFonts w:ascii="Courier New" w:eastAsia="Times New Roman" w:hAnsi="Courier New" w:cs="Courier New"/>
+          <w:color w:val="333333"/>
+          <w:sz w:val="20"/>
+          <w:szCs w:val="20"/>
+          <w14:ligatures w14:val="none"/>
+        </w:rPr>
+        <w:t xml:space="preserve"> </w:t>
+      </w:r>
+      <w:r>
+        <w:rPr>
+          <w:rFonts w:ascii="Courier New" w:eastAsia="Times New Roman" w:hAnsi="Courier New" w:cs="Courier New"/>
+          <w:b/>
+          <w:bCs/>
+          <w:color w:val="008800"/>
+          <w:sz w:val="20"/>
+          <w:szCs w:val="20"/>
+          <w14:ligatures w14:val="none"/>
+        </w:rPr>
+        <w:t>LENGTH</w:t>
+      </w:r>
+      <w:r>
+        <w:rPr>
+          <w:rFonts w:ascii="Courier New" w:eastAsia="Times New Roman" w:hAnsi="Courier New" w:cs="Courier New"/>
+          <w:color w:val="333333"/>
+          <w:sz w:val="20"/>
+          <w:szCs w:val="20"/>
+          <w14:ligatures w14:val="none"/>
+        </w:rPr>
+        <w:t xml:space="preserve"> </w:t>
+      </w:r>
+      <w:r>
+        <w:rPr>
+          <w:rFonts w:ascii="Courier New" w:eastAsia="Times New Roman" w:hAnsi="Courier New" w:cs="Courier New"/>
+          <w:b/>
+          <w:bCs/>
+          <w:color w:val="0000DD"/>
+          <w:sz w:val="20"/>
+          <w:szCs w:val="20"/>
+          <w14:ligatures w14:val="none"/>
+        </w:rPr>
+        <w:t>10</w:t>
+      </w:r>
+      <w:r>
+        <w:rPr>
+          <w:rFonts w:ascii="Courier New" w:eastAsia="Times New Roman" w:hAnsi="Courier New" w:cs="Courier New"/>
+          <w:color w:val="333333"/>
+          <w:sz w:val="20"/>
+          <w:szCs w:val="20"/>
+          <w14:ligatures w14:val="none"/>
+        </w:rPr>
+        <w:t xml:space="preserve"> </w:t>
+      </w:r>
+      <w:r>
+        <w:rPr>
+          <w:rFonts w:ascii="Courier New" w:eastAsia="Times New Roman" w:hAnsi="Courier New" w:cs="Courier New"/>
+          <w:b/>
+          <w:bCs/>
+          <w:color w:val="008800"/>
+          <w:sz w:val="20"/>
+          <w:szCs w:val="20"/>
+          <w14:ligatures w14:val="none"/>
+        </w:rPr>
+        <w:t>VALUE</w:t>
+      </w:r>
+      <w:r>
+        <w:rPr>
+          <w:rFonts w:ascii="Courier New" w:eastAsia="Times New Roman" w:hAnsi="Courier New" w:cs="Courier New"/>
+          <w:color w:val="333333"/>
+          <w:sz w:val="20"/>
+          <w:szCs w:val="20"/>
+          <w14:ligatures w14:val="none"/>
+        </w:rPr>
+        <w:t xml:space="preserve"> </w:t>
+      </w:r>
+      <w:r>
+        <w:rPr>
+          <w:rFonts w:ascii="Courier New" w:eastAsia="Times New Roman" w:hAnsi="Courier New" w:cs="Courier New"/>
+          <w:color w:val="333333"/>
+          <w:sz w:val="20"/>
+          <w:szCs w:val="20"/>
+          <w:shd w:val="clear" w:color="auto" w:fill="FFF0F0"/>
+          <w14:ligatures w14:val="none"/>
+        </w:rPr>
+        <w:t>'the'</w:t>
+      </w:r>
+      <w:r>
+        <w:rPr>
+          <w:rFonts w:ascii="Courier New" w:eastAsia="Times New Roman" w:hAnsi="Courier New" w:cs="Courier New"/>
+          <w:color w:val="333333"/>
+          <w:sz w:val="20"/>
+          <w:szCs w:val="20"/>
+          <w14:ligatures w14:val="none"/>
+        </w:rPr>
+        <w:t>,</w:t>
+      </w:r>
+    </w:p>
+    <w:p>
+      <w:pPr>
+        <w:tabs>
+          <w:tab w:val="left" w:pos="916"/>
+          <w:tab w:val="left" w:pos="1832"/>
+          <w:tab w:val="left" w:pos="2748"/>
+          <w:tab w:val="left" w:pos="3664"/>
+          <w:tab w:val="left" w:pos="4580"/>
+          <w:tab w:val="left" w:pos="5496"/>
+          <w:tab w:val="left" w:pos="6412"/>
+          <w:tab w:val="left" w:pos="7328"/>
+          <w:tab w:val="left" w:pos="8244"/>
+          <w:tab w:val="left" w:pos="9160"/>
+          <w:tab w:val="left" w:pos="10076"/>
+          <w:tab w:val="left" w:pos="10992"/>
+          <w:tab w:val="left" w:pos="11908"/>
+          <w:tab w:val="left" w:pos="12824"/>
+          <w:tab w:val="left" w:pos="13740"/>
+          <w:tab w:val="left" w:pos="14656"/>
+        </w:tabs>
+        <w:spacing w:after="0" w:line="244" w:lineRule="atLeast"/>
+        <w:rPr>
+          <w:rFonts w:ascii="Courier New" w:eastAsia="Times New Roman" w:hAnsi="Courier New" w:cs="Courier New"/>
+          <w:color w:val="333333"/>
+          <w:sz w:val="20"/>
+          <w:szCs w:val="20"/>
+          <w14:ligatures w14:val="none"/>
+        </w:rPr>
+      </w:pPr>
+      <w:r>
+        <w:rPr>
+          <w:rFonts w:ascii="Courier New" w:eastAsia="Times New Roman" w:hAnsi="Courier New" w:cs="Courier New"/>
+          <w:color w:val="333333"/>
+          <w:sz w:val="20"/>
+          <w:szCs w:val="20"/>
+          <w14:ligatures w14:val="none"/>
+        </w:rPr>
+        <w:t xml:space="preserve">      </w:t>
+      </w:r>
+      <w:r>
+        <w:rPr>
+          <w:rFonts w:ascii="Courier New" w:eastAsia="Times New Roman" w:hAnsi="Courier New" w:cs="Courier New"/>
+          <w:color w:val="996633"/>
+          <w:sz w:val="20"/>
+          <w:szCs w:val="20"/>
+          <w14:ligatures w14:val="none"/>
+        </w:rPr>
+        <w:t>t5</w:t>
+      </w:r>
+      <w:r>
+        <w:rPr>
+          <w:rFonts w:ascii="Courier New" w:eastAsia="Times New Roman" w:hAnsi="Courier New" w:cs="Courier New"/>
+          <w:color w:val="333333"/>
+          <w:sz w:val="20"/>
+          <w:szCs w:val="20"/>
+          <w14:ligatures w14:val="none"/>
+        </w:rPr>
+        <w:t xml:space="preserve"> </w:t>
+      </w:r>
+      <w:r>
+        <w:rPr>
+          <w:rFonts w:ascii="Courier New" w:eastAsia="Times New Roman" w:hAnsi="Courier New" w:cs="Courier New"/>
+          <w:b/>
+          <w:bCs/>
+          <w:color w:val="008800"/>
+          <w:sz w:val="20"/>
+          <w:szCs w:val="20"/>
+          <w14:ligatures w14:val="none"/>
+        </w:rPr>
+        <w:t>TYPE</w:t>
+      </w:r>
+      <w:r>
+        <w:rPr>
+          <w:rFonts w:ascii="Courier New" w:eastAsia="Times New Roman" w:hAnsi="Courier New" w:cs="Courier New"/>
+          <w:color w:val="333333"/>
+          <w:sz w:val="20"/>
+          <w:szCs w:val="20"/>
+          <w14:ligatures w14:val="none"/>
+        </w:rPr>
+        <w:t xml:space="preserve"> </w:t>
+      </w:r>
+      <w:r>
+        <w:rPr>
+          <w:rFonts w:ascii="Courier New" w:eastAsia="Times New Roman" w:hAnsi="Courier New" w:cs="Courier New"/>
+          <w:color w:val="996633"/>
+          <w:sz w:val="20"/>
+          <w:szCs w:val="20"/>
+          <w14:ligatures w14:val="none"/>
+        </w:rPr>
+        <w:t>c</w:t>
+      </w:r>
+      <w:r>
+        <w:rPr>
+          <w:rFonts w:ascii="Courier New" w:eastAsia="Times New Roman" w:hAnsi="Courier New" w:cs="Courier New"/>
+          <w:color w:val="333333"/>
+          <w:sz w:val="20"/>
+          <w:szCs w:val="20"/>
+          <w14:ligatures w14:val="none"/>
+        </w:rPr>
+        <w:t xml:space="preserve"> </w:t>
+      </w:r>
+      <w:r>
+        <w:rPr>
+          <w:rFonts w:ascii="Courier New" w:eastAsia="Times New Roman" w:hAnsi="Courier New" w:cs="Courier New"/>
+          <w:b/>
+          <w:bCs/>
+          <w:color w:val="008800"/>
+          <w:sz w:val="20"/>
+          <w:szCs w:val="20"/>
+          <w14:ligatures w14:val="none"/>
+        </w:rPr>
+        <w:t>LENGTH</w:t>
+      </w:r>
+      <w:r>
+        <w:rPr>
+          <w:rFonts w:ascii="Courier New" w:eastAsia="Times New Roman" w:hAnsi="Courier New" w:cs="Courier New"/>
+          <w:color w:val="333333"/>
+          <w:sz w:val="20"/>
+          <w:szCs w:val="20"/>
+          <w14:ligatures w14:val="none"/>
+        </w:rPr>
+        <w:t xml:space="preserve"> </w:t>
+      </w:r>
+      <w:r>
+        <w:rPr>
+          <w:rFonts w:ascii="Courier New" w:eastAsia="Times New Roman" w:hAnsi="Courier New" w:cs="Courier New"/>
+          <w:b/>
+          <w:bCs/>
+          <w:color w:val="0000DD"/>
+          <w:sz w:val="20"/>
+          <w:szCs w:val="20"/>
+          <w14:ligatures w14:val="none"/>
+        </w:rPr>
+        <w:t>10</w:t>
+      </w:r>
+      <w:r>
+        <w:rPr>
+          <w:rFonts w:ascii="Courier New" w:eastAsia="Times New Roman" w:hAnsi="Courier New" w:cs="Courier New"/>
+          <w:color w:val="333333"/>
+          <w:sz w:val="20"/>
+          <w:szCs w:val="20"/>
+          <w14:ligatures w14:val="none"/>
+        </w:rPr>
+        <w:t xml:space="preserve"> </w:t>
+      </w:r>
+      <w:r>
+        <w:rPr>
+          <w:rFonts w:ascii="Courier New" w:eastAsia="Times New Roman" w:hAnsi="Courier New" w:cs="Courier New"/>
+          <w:b/>
+          <w:bCs/>
+          <w:color w:val="008800"/>
+          <w:sz w:val="20"/>
+          <w:szCs w:val="20"/>
+          <w14:ligatures w14:val="none"/>
+        </w:rPr>
+        <w:t>VALUE</w:t>
+      </w:r>
+      <w:r>
+        <w:rPr>
+          <w:rFonts w:ascii="Courier New" w:eastAsia="Times New Roman" w:hAnsi="Courier New" w:cs="Courier New"/>
+          <w:color w:val="333333"/>
+          <w:sz w:val="20"/>
+          <w:szCs w:val="20"/>
+          <w14:ligatures w14:val="none"/>
+        </w:rPr>
+        <w:t xml:space="preserve"> </w:t>
+      </w:r>
+      <w:r>
+        <w:rPr>
+          <w:rFonts w:ascii="Courier New" w:eastAsia="Times New Roman" w:hAnsi="Courier New" w:cs="Courier New"/>
+          <w:color w:val="333333"/>
+          <w:sz w:val="20"/>
+          <w:szCs w:val="20"/>
+          <w:shd w:val="clear" w:color="auto" w:fill="FFF0F0"/>
+          <w14:ligatures w14:val="none"/>
+        </w:rPr>
+        <w:t>'time'</w:t>
+      </w:r>
+      <w:r>
+        <w:rPr>
+          <w:rFonts w:ascii="Courier New" w:eastAsia="Times New Roman" w:hAnsi="Courier New" w:cs="Courier New"/>
+          <w:color w:val="333333"/>
+          <w:sz w:val="20"/>
+          <w:szCs w:val="20"/>
+          <w14:ligatures w14:val="none"/>
+        </w:rPr>
+        <w:t>,</w:t>
+      </w:r>
+    </w:p>
+    <w:p>
+      <w:pPr>
+        <w:tabs>
+          <w:tab w:val="left" w:pos="916"/>
+          <w:tab w:val="left" w:pos="1832"/>
+          <w:tab w:val="left" w:pos="2748"/>
+          <w:tab w:val="left" w:pos="3664"/>
+          <w:tab w:val="left" w:pos="4580"/>
+          <w:tab w:val="left" w:pos="5496"/>
+          <w:tab w:val="left" w:pos="6412"/>
+          <w:tab w:val="left" w:pos="7328"/>
+          <w:tab w:val="left" w:pos="8244"/>
+          <w:tab w:val="left" w:pos="9160"/>
+          <w:tab w:val="left" w:pos="10076"/>
+          <w:tab w:val="left" w:pos="10992"/>
+          <w:tab w:val="left" w:pos="11908"/>
+          <w:tab w:val="left" w:pos="12824"/>
+          <w:tab w:val="left" w:pos="13740"/>
+          <w:tab w:val="left" w:pos="14656"/>
+        </w:tabs>
+        <w:spacing w:after="0" w:line="244" w:lineRule="atLeast"/>
+        <w:rPr>
+          <w:rFonts w:ascii="Courier New" w:eastAsia="Times New Roman" w:hAnsi="Courier New" w:cs="Courier New"/>
+          <w:color w:val="333333"/>
+          <w:sz w:val="20"/>
+          <w:szCs w:val="20"/>
+          <w14:ligatures w14:val="none"/>
+        </w:rPr>
+      </w:pPr>
+      <w:r>
+        <w:rPr>
+          <w:rFonts w:ascii="Courier New" w:eastAsia="Times New Roman" w:hAnsi="Courier New" w:cs="Courier New"/>
+          <w:color w:val="333333"/>
+          <w:sz w:val="20"/>
+          <w:szCs w:val="20"/>
+          <w14:ligatures w14:val="none"/>
+        </w:rPr>
+        <w:t xml:space="preserve">      </w:t>
+      </w:r>
+      <w:r>
+        <w:rPr>
+          <w:rFonts w:ascii="Courier New" w:eastAsia="Times New Roman" w:hAnsi="Courier New" w:cs="Courier New"/>
+          <w:color w:val="996633"/>
+          <w:sz w:val="20"/>
+          <w:szCs w:val="20"/>
+          <w14:ligatures w14:val="none"/>
+        </w:rPr>
+        <w:t>t6</w:t>
+      </w:r>
+      <w:r>
+        <w:rPr>
+          <w:rFonts w:ascii="Courier New" w:eastAsia="Times New Roman" w:hAnsi="Courier New" w:cs="Courier New"/>
+          <w:color w:val="333333"/>
+          <w:sz w:val="20"/>
+          <w:szCs w:val="20"/>
+          <w14:ligatures w14:val="none"/>
+        </w:rPr>
+        <w:t xml:space="preserve"> </w:t>
+      </w:r>
+      <w:r>
+        <w:rPr>
+          <w:rFonts w:ascii="Courier New" w:eastAsia="Times New Roman" w:hAnsi="Courier New" w:cs="Courier New"/>
+          <w:b/>
+          <w:bCs/>
+          <w:color w:val="008800"/>
+          <w:sz w:val="20"/>
+          <w:szCs w:val="20"/>
+          <w14:ligatures w14:val="none"/>
+        </w:rPr>
+        <w:t>TYPE</w:t>
+      </w:r>
+      <w:r>
+        <w:rPr>
+          <w:rFonts w:ascii="Courier New" w:eastAsia="Times New Roman" w:hAnsi="Courier New" w:cs="Courier New"/>
+          <w:color w:val="333333"/>
+          <w:sz w:val="20"/>
+          <w:szCs w:val="20"/>
+          <w14:ligatures w14:val="none"/>
+        </w:rPr>
+        <w:t xml:space="preserve"> </w:t>
+      </w:r>
+      <w:r>
+        <w:rPr>
+          <w:rFonts w:ascii="Courier New" w:eastAsia="Times New Roman" w:hAnsi="Courier New" w:cs="Courier New"/>
+          <w:color w:val="996633"/>
+          <w:sz w:val="20"/>
+          <w:szCs w:val="20"/>
+          <w14:ligatures w14:val="none"/>
+        </w:rPr>
+        <w:t>c</w:t>
+      </w:r>
+      <w:r>
+        <w:rPr>
+          <w:rFonts w:ascii="Courier New" w:eastAsia="Times New Roman" w:hAnsi="Courier New" w:cs="Courier New"/>
+          <w:color w:val="333333"/>
+          <w:sz w:val="20"/>
+          <w:szCs w:val="20"/>
+          <w14:ligatures w14:val="none"/>
+        </w:rPr>
+        <w:t xml:space="preserve"> </w:t>
+      </w:r>
+      <w:r>
+        <w:rPr>
+          <w:rFonts w:ascii="Courier New" w:eastAsia="Times New Roman" w:hAnsi="Courier New" w:cs="Courier New"/>
+          <w:b/>
+          <w:bCs/>
+          <w:color w:val="008800"/>
+          <w:sz w:val="20"/>
+          <w:szCs w:val="20"/>
+          <w14:ligatures w14:val="none"/>
+        </w:rPr>
+        <w:t>LENGTH</w:t>
+      </w:r>
+      <w:r>
+        <w:rPr>
+          <w:rFonts w:ascii="Courier New" w:eastAsia="Times New Roman" w:hAnsi="Courier New" w:cs="Courier New"/>
+          <w:color w:val="333333"/>
+          <w:sz w:val="20"/>
+          <w:szCs w:val="20"/>
+          <w14:ligatures w14:val="none"/>
+        </w:rPr>
+        <w:t xml:space="preserve"> </w:t>
+      </w:r>
+      <w:r>
+        <w:rPr>
+          <w:rFonts w:ascii="Courier New" w:eastAsia="Times New Roman" w:hAnsi="Courier New" w:cs="Courier New"/>
+          <w:b/>
+          <w:bCs/>
+          <w:color w:val="0000DD"/>
+          <w:sz w:val="20"/>
+          <w:szCs w:val="20"/>
+          <w14:ligatures w14:val="none"/>
+        </w:rPr>
+        <w:t>10</w:t>
+      </w:r>
+      <w:r>
+        <w:rPr>
+          <w:rFonts w:ascii="Courier New" w:eastAsia="Times New Roman" w:hAnsi="Courier New" w:cs="Courier New"/>
+          <w:color w:val="333333"/>
+          <w:sz w:val="20"/>
+          <w:szCs w:val="20"/>
+          <w14:ligatures w14:val="none"/>
+        </w:rPr>
+        <w:t xml:space="preserve"> </w:t>
+      </w:r>
+      <w:r>
+        <w:rPr>
+          <w:rFonts w:ascii="Courier New" w:eastAsia="Times New Roman" w:hAnsi="Courier New" w:cs="Courier New"/>
+          <w:b/>
+          <w:bCs/>
+          <w:color w:val="008800"/>
+          <w:sz w:val="20"/>
+          <w:szCs w:val="20"/>
+          <w14:ligatures w14:val="none"/>
+        </w:rPr>
+        <w:t>VALUE</w:t>
+      </w:r>
+      <w:r>
+        <w:rPr>
+          <w:rFonts w:ascii="Courier New" w:eastAsia="Times New Roman" w:hAnsi="Courier New" w:cs="Courier New"/>
+          <w:color w:val="333333"/>
+          <w:sz w:val="20"/>
+          <w:szCs w:val="20"/>
+          <w14:ligatures w14:val="none"/>
+        </w:rPr>
+        <w:t xml:space="preserve"> </w:t>
+      </w:r>
+      <w:r>
+        <w:rPr>
+          <w:rFonts w:ascii="Courier New" w:eastAsia="Times New Roman" w:hAnsi="Courier New" w:cs="Courier New"/>
+          <w:color w:val="333333"/>
+          <w:sz w:val="20"/>
+          <w:szCs w:val="20"/>
+          <w:shd w:val="clear" w:color="auto" w:fill="FFF0F0"/>
+          <w14:ligatures w14:val="none"/>
+        </w:rPr>
+        <w:t>'in'</w:t>
+      </w:r>
+      <w:r>
+        <w:rPr>
+          <w:rFonts w:ascii="Courier New" w:eastAsia="Times New Roman" w:hAnsi="Courier New" w:cs="Courier New"/>
+          <w:color w:val="333333"/>
+          <w:sz w:val="20"/>
+          <w:szCs w:val="20"/>
+          <w14:ligatures w14:val="none"/>
+        </w:rPr>
+        <w:t>,</w:t>
+      </w:r>
+    </w:p>
+    <w:p>
+      <w:pPr>
+        <w:tabs>
+          <w:tab w:val="left" w:pos="916"/>
+          <w:tab w:val="left" w:pos="1832"/>
+          <w:tab w:val="left" w:pos="2748"/>
+          <w:tab w:val="left" w:pos="3664"/>
+          <w:tab w:val="left" w:pos="4580"/>
+          <w:tab w:val="left" w:pos="5496"/>
+          <w:tab w:val="left" w:pos="6412"/>
+          <w:tab w:val="left" w:pos="7328"/>
+          <w:tab w:val="left" w:pos="8244"/>
+          <w:tab w:val="left" w:pos="9160"/>
+          <w:tab w:val="left" w:pos="10076"/>
+          <w:tab w:val="left" w:pos="10992"/>
+          <w:tab w:val="left" w:pos="11908"/>
+          <w:tab w:val="left" w:pos="12824"/>
+          <w:tab w:val="left" w:pos="13740"/>
+          <w:tab w:val="left" w:pos="14656"/>
+        </w:tabs>
+        <w:spacing w:after="0" w:line="244" w:lineRule="atLeast"/>
+        <w:rPr>
+          <w:rFonts w:ascii="Courier New" w:eastAsia="Times New Roman" w:hAnsi="Courier New" w:cs="Courier New"/>
+          <w:color w:val="333333"/>
+          <w:sz w:val="20"/>
+          <w:szCs w:val="20"/>
+          <w14:ligatures w14:val="none"/>
+        </w:rPr>
+      </w:pPr>
+      <w:r>
+        <w:rPr>
+          <w:rFonts w:ascii="Courier New" w:eastAsia="Times New Roman" w:hAnsi="Courier New" w:cs="Courier New"/>
+          <w:color w:val="333333"/>
+          <w:sz w:val="20"/>
+          <w:szCs w:val="20"/>
+          <w14:ligatures w14:val="none"/>
+        </w:rPr>
+        <w:t xml:space="preserve">      </w:t>
+      </w:r>
+      <w:r>
+        <w:rPr>
+          <w:rFonts w:ascii="Courier New" w:eastAsia="Times New Roman" w:hAnsi="Courier New" w:cs="Courier New"/>
+          <w:color w:val="996633"/>
+          <w:sz w:val="20"/>
+          <w:szCs w:val="20"/>
+          <w14:ligatures w14:val="none"/>
+        </w:rPr>
+        <w:t>t7</w:t>
+      </w:r>
+      <w:r>
+        <w:rPr>
+          <w:rFonts w:ascii="Courier New" w:eastAsia="Times New Roman" w:hAnsi="Courier New" w:cs="Courier New"/>
+          <w:color w:val="333333"/>
+          <w:sz w:val="20"/>
+          <w:szCs w:val="20"/>
+          <w14:ligatures w14:val="none"/>
+        </w:rPr>
+        <w:t xml:space="preserve"> </w:t>
+      </w:r>
+      <w:r>
+        <w:rPr>
+          <w:rFonts w:ascii="Courier New" w:eastAsia="Times New Roman" w:hAnsi="Courier New" w:cs="Courier New"/>
+          <w:b/>
+          <w:bCs/>
+          <w:color w:val="008800"/>
+          <w:sz w:val="20"/>
+          <w:szCs w:val="20"/>
+          <w14:ligatures w14:val="none"/>
+        </w:rPr>
+        <w:t>TYPE</w:t>
+      </w:r>
+      <w:r>
+        <w:rPr>
+          <w:rFonts w:ascii="Courier New" w:eastAsia="Times New Roman" w:hAnsi="Courier New" w:cs="Courier New"/>
+          <w:color w:val="333333"/>
+          <w:sz w:val="20"/>
+          <w:szCs w:val="20"/>
+          <w14:ligatures w14:val="none"/>
+        </w:rPr>
+        <w:t xml:space="preserve"> </w:t>
+      </w:r>
+      <w:r>
+        <w:rPr>
+          <w:rFonts w:ascii="Courier New" w:eastAsia="Times New Roman" w:hAnsi="Courier New" w:cs="Courier New"/>
+          <w:color w:val="996633"/>
+          <w:sz w:val="20"/>
+          <w:szCs w:val="20"/>
+          <w14:ligatures w14:val="none"/>
+        </w:rPr>
+        <w:t>c</w:t>
+      </w:r>
+      <w:r>
+        <w:rPr>
+          <w:rFonts w:ascii="Courier New" w:eastAsia="Times New Roman" w:hAnsi="Courier New" w:cs="Courier New"/>
+          <w:color w:val="333333"/>
+          <w:sz w:val="20"/>
+          <w:szCs w:val="20"/>
+          <w14:ligatures w14:val="none"/>
+        </w:rPr>
+        <w:t xml:space="preserve"> </w:t>
+      </w:r>
+      <w:r>
+        <w:rPr>
+          <w:rFonts w:ascii="Courier New" w:eastAsia="Times New Roman" w:hAnsi="Courier New" w:cs="Courier New"/>
+          <w:b/>
+          <w:bCs/>
+          <w:color w:val="008800"/>
+          <w:sz w:val="20"/>
+          <w:szCs w:val="20"/>
+          <w14:ligatures w14:val="none"/>
+        </w:rPr>
+        <w:t>LENGTH</w:t>
+      </w:r>
+      <w:r>
+        <w:rPr>
+          <w:rFonts w:ascii="Courier New" w:eastAsia="Times New Roman" w:hAnsi="Courier New" w:cs="Courier New"/>
+          <w:color w:val="333333"/>
+          <w:sz w:val="20"/>
+          <w:szCs w:val="20"/>
+          <w14:ligatures w14:val="none"/>
+        </w:rPr>
+        <w:t xml:space="preserve"> </w:t>
+      </w:r>
+      <w:r>
+        <w:rPr>
+          <w:rFonts w:ascii="Courier New" w:eastAsia="Times New Roman" w:hAnsi="Courier New" w:cs="Courier New"/>
+          <w:b/>
+          <w:bCs/>
+          <w:color w:val="0000DD"/>
+          <w:sz w:val="20"/>
+          <w:szCs w:val="20"/>
+          <w14:ligatures w14:val="none"/>
+        </w:rPr>
+        <w:t>10</w:t>
+      </w:r>
+      <w:r>
+        <w:rPr>
+          <w:rFonts w:ascii="Courier New" w:eastAsia="Times New Roman" w:hAnsi="Courier New" w:cs="Courier New"/>
+          <w:color w:val="333333"/>
+          <w:sz w:val="20"/>
+          <w:szCs w:val="20"/>
+          <w14:ligatures w14:val="none"/>
+        </w:rPr>
+        <w:t xml:space="preserve"> </w:t>
+      </w:r>
+      <w:r>
+        <w:rPr>
+          <w:rFonts w:ascii="Courier New" w:eastAsia="Times New Roman" w:hAnsi="Courier New" w:cs="Courier New"/>
+          <w:b/>
+          <w:bCs/>
+          <w:color w:val="008800"/>
+          <w:sz w:val="20"/>
+          <w:szCs w:val="20"/>
+          <w14:ligatures w14:val="none"/>
+        </w:rPr>
+        <w:t>VALUE</w:t>
+      </w:r>
+      <w:r>
+        <w:rPr>
+          <w:rFonts w:ascii="Courier New" w:eastAsia="Times New Roman" w:hAnsi="Courier New" w:cs="Courier New"/>
+          <w:color w:val="333333"/>
+          <w:sz w:val="20"/>
+          <w:szCs w:val="20"/>
+          <w14:ligatures w14:val="none"/>
+        </w:rPr>
+        <w:t xml:space="preserve"> </w:t>
+      </w:r>
+      <w:r>
+        <w:rPr>
+          <w:rFonts w:ascii="Courier New" w:eastAsia="Times New Roman" w:hAnsi="Courier New" w:cs="Courier New"/>
+          <w:color w:val="333333"/>
+          <w:sz w:val="20"/>
+          <w:szCs w:val="20"/>
+          <w:shd w:val="clear" w:color="auto" w:fill="FFF0F0"/>
+          <w14:ligatures w14:val="none"/>
+        </w:rPr>
+        <w:t>'the'</w:t>
+      </w:r>
+      <w:r>
+        <w:rPr>
+          <w:rFonts w:ascii="Courier New" w:eastAsia="Times New Roman" w:hAnsi="Courier New" w:cs="Courier New"/>
+          <w:color w:val="333333"/>
+          <w:sz w:val="20"/>
+          <w:szCs w:val="20"/>
+          <w14:ligatures w14:val="none"/>
+        </w:rPr>
+        <w:t>,</w:t>
+      </w:r>
+    </w:p>
+    <w:p>
+      <w:pPr>
+        <w:tabs>
+          <w:tab w:val="left" w:pos="916"/>
+          <w:tab w:val="left" w:pos="1832"/>
+          <w:tab w:val="left" w:pos="2748"/>
+          <w:tab w:val="left" w:pos="3664"/>
+          <w:tab w:val="left" w:pos="4580"/>
+          <w:tab w:val="left" w:pos="5496"/>
+          <w:tab w:val="left" w:pos="6412"/>
+          <w:tab w:val="left" w:pos="7328"/>
+          <w:tab w:val="left" w:pos="8244"/>
+          <w:tab w:val="left" w:pos="9160"/>
+          <w:tab w:val="left" w:pos="10076"/>
+          <w:tab w:val="left" w:pos="10992"/>
+          <w:tab w:val="left" w:pos="11908"/>
+          <w:tab w:val="left" w:pos="12824"/>
+          <w:tab w:val="left" w:pos="13740"/>
+          <w:tab w:val="left" w:pos="14656"/>
+        </w:tabs>
+        <w:spacing w:after="0" w:line="244" w:lineRule="atLeast"/>
+        <w:rPr>
+          <w:rFonts w:ascii="Courier New" w:eastAsia="Times New Roman" w:hAnsi="Courier New" w:cs="Courier New"/>
+          <w:color w:val="333333"/>
+          <w:sz w:val="20"/>
+          <w:szCs w:val="20"/>
+          <w14:ligatures w14:val="none"/>
+        </w:rPr>
+      </w:pPr>
+      <w:r>
+        <w:rPr>
+          <w:rFonts w:ascii="Courier New" w:eastAsia="Times New Roman" w:hAnsi="Courier New" w:cs="Courier New"/>
+          <w:color w:val="333333"/>
+          <w:sz w:val="20"/>
+          <w:szCs w:val="20"/>
+          <w14:ligatures w14:val="none"/>
+        </w:rPr>
+        <w:t xml:space="preserve">      </w:t>
+      </w:r>
+      <w:r>
+        <w:rPr>
+          <w:rFonts w:ascii="Courier New" w:eastAsia="Times New Roman" w:hAnsi="Courier New" w:cs="Courier New"/>
+          <w:color w:val="996633"/>
+          <w:sz w:val="20"/>
+          <w:szCs w:val="20"/>
+          <w14:ligatures w14:val="none"/>
+        </w:rPr>
+        <w:t>t8</w:t>
+      </w:r>
+      <w:r>
+        <w:rPr>
+          <w:rFonts w:ascii="Courier New" w:eastAsia="Times New Roman" w:hAnsi="Courier New" w:cs="Courier New"/>
+          <w:color w:val="333333"/>
+          <w:sz w:val="20"/>
+          <w:szCs w:val="20"/>
+          <w14:ligatures w14:val="none"/>
+        </w:rPr>
+        <w:t xml:space="preserve"> </w:t>
+      </w:r>
+      <w:r>
+        <w:rPr>
+          <w:rFonts w:ascii="Courier New" w:eastAsia="Times New Roman" w:hAnsi="Courier New" w:cs="Courier New"/>
+          <w:b/>
+          <w:bCs/>
+          <w:color w:val="008800"/>
+          <w:sz w:val="20"/>
+          <w:szCs w:val="20"/>
+          <w14:ligatures w14:val="none"/>
+        </w:rPr>
+        <w:t>TYPE</w:t>
+      </w:r>
+      <w:r>
+        <w:rPr>
+          <w:rFonts w:ascii="Courier New" w:eastAsia="Times New Roman" w:hAnsi="Courier New" w:cs="Courier New"/>
+          <w:color w:val="333333"/>
+          <w:sz w:val="20"/>
+          <w:szCs w:val="20"/>
+          <w14:ligatures w14:val="none"/>
+        </w:rPr>
+        <w:t xml:space="preserve"> </w:t>
+      </w:r>
+      <w:r>
+        <w:rPr>
+          <w:rFonts w:ascii="Courier New" w:eastAsia="Times New Roman" w:hAnsi="Courier New" w:cs="Courier New"/>
+          <w:color w:val="996633"/>
+          <w:sz w:val="20"/>
+          <w:szCs w:val="20"/>
+          <w14:ligatures w14:val="none"/>
+        </w:rPr>
+        <w:t>c</w:t>
+      </w:r>
+      <w:r>
+        <w:rPr>
+          <w:rFonts w:ascii="Courier New" w:eastAsia="Times New Roman" w:hAnsi="Courier New" w:cs="Courier New"/>
+          <w:color w:val="333333"/>
+          <w:sz w:val="20"/>
+          <w:szCs w:val="20"/>
+          <w14:ligatures w14:val="none"/>
+        </w:rPr>
+        <w:t xml:space="preserve"> </w:t>
+      </w:r>
+      <w:r>
+        <w:rPr>
+          <w:rFonts w:ascii="Courier New" w:eastAsia="Times New Roman" w:hAnsi="Courier New" w:cs="Courier New"/>
+          <w:b/>
+          <w:bCs/>
+          <w:color w:val="008800"/>
+          <w:sz w:val="20"/>
+          <w:szCs w:val="20"/>
+          <w14:ligatures w14:val="none"/>
+        </w:rPr>
+        <w:t>LENGTH</w:t>
+      </w:r>
+      <w:r>
+        <w:rPr>
+          <w:rFonts w:ascii="Courier New" w:eastAsia="Times New Roman" w:hAnsi="Courier New" w:cs="Courier New"/>
+          <w:color w:val="333333"/>
+          <w:sz w:val="20"/>
+          <w:szCs w:val="20"/>
+          <w14:ligatures w14:val="none"/>
+        </w:rPr>
+        <w:t xml:space="preserve"> </w:t>
+      </w:r>
+      <w:r>
+        <w:rPr>
+          <w:rFonts w:ascii="Courier New" w:eastAsia="Times New Roman" w:hAnsi="Courier New" w:cs="Courier New"/>
+          <w:b/>
+          <w:bCs/>
+          <w:color w:val="0000DD"/>
+          <w:sz w:val="20"/>
+          <w:szCs w:val="20"/>
+          <w14:ligatures w14:val="none"/>
+        </w:rPr>
+        <w:t>10</w:t>
+      </w:r>
+      <w:r>
+        <w:rPr>
+          <w:rFonts w:ascii="Courier New" w:eastAsia="Times New Roman" w:hAnsi="Courier New" w:cs="Courier New"/>
+          <w:color w:val="333333"/>
+          <w:sz w:val="20"/>
+          <w:szCs w:val="20"/>
+          <w14:ligatures w14:val="none"/>
+        </w:rPr>
+        <w:t xml:space="preserve"> </w:t>
+      </w:r>
+      <w:r>
+        <w:rPr>
+          <w:rFonts w:ascii="Courier New" w:eastAsia="Times New Roman" w:hAnsi="Courier New" w:cs="Courier New"/>
+          <w:b/>
+          <w:bCs/>
+          <w:color w:val="008800"/>
+          <w:sz w:val="20"/>
+          <w:szCs w:val="20"/>
+          <w14:ligatures w14:val="none"/>
+        </w:rPr>
+        <w:t>VALUE</w:t>
+      </w:r>
+      <w:r>
+        <w:rPr>
+          <w:rFonts w:ascii="Courier New" w:eastAsia="Times New Roman" w:hAnsi="Courier New" w:cs="Courier New"/>
+          <w:color w:val="333333"/>
+          <w:sz w:val="20"/>
+          <w:szCs w:val="20"/>
+          <w14:ligatures w14:val="none"/>
+        </w:rPr>
+        <w:t xml:space="preserve"> </w:t>
+      </w:r>
+      <w:r>
+        <w:rPr>
+          <w:rFonts w:ascii="Courier New" w:eastAsia="Times New Roman" w:hAnsi="Courier New" w:cs="Courier New"/>
+          <w:color w:val="333333"/>
+          <w:sz w:val="20"/>
+          <w:szCs w:val="20"/>
+          <w:shd w:val="clear" w:color="auto" w:fill="FFF0F0"/>
+          <w14:ligatures w14:val="none"/>
+        </w:rPr>
+        <w:t>'world'</w:t>
+      </w:r>
+      <w:r>
+        <w:rPr>
+          <w:rFonts w:ascii="Courier New" w:eastAsia="Times New Roman" w:hAnsi="Courier New" w:cs="Courier New"/>
+          <w:color w:val="333333"/>
+          <w:sz w:val="20"/>
+          <w:szCs w:val="20"/>
+          <w14:ligatures w14:val="none"/>
+        </w:rPr>
+        <w:t>,</w:t>
+      </w:r>
+    </w:p>
+    <w:p>
+      <w:pPr>
+        <w:tabs>
+          <w:tab w:val="left" w:pos="916"/>
+          <w:tab w:val="left" w:pos="1832"/>
+          <w:tab w:val="left" w:pos="2748"/>
+          <w:tab w:val="left" w:pos="3664"/>
+          <w:tab w:val="left" w:pos="4580"/>
+          <w:tab w:val="left" w:pos="5496"/>
+          <w:tab w:val="left" w:pos="6412"/>
+          <w:tab w:val="left" w:pos="7328"/>
+          <w:tab w:val="left" w:pos="8244"/>
+          <w:tab w:val="left" w:pos="9160"/>
+          <w:tab w:val="left" w:pos="10076"/>
+          <w:tab w:val="left" w:pos="10992"/>
+          <w:tab w:val="left" w:pos="11908"/>
+          <w:tab w:val="left" w:pos="12824"/>
+          <w:tab w:val="left" w:pos="13740"/>
+          <w:tab w:val="left" w:pos="14656"/>
+        </w:tabs>
+        <w:spacing w:after="0" w:line="244" w:lineRule="atLeast"/>
+        <w:rPr>
+          <w:rFonts w:ascii="Courier New" w:eastAsia="Times New Roman" w:hAnsi="Courier New" w:cs="Courier New"/>
+          <w:color w:val="333333"/>
+          <w:sz w:val="20"/>
+          <w:szCs w:val="20"/>
+          <w14:ligatures w14:val="none"/>
+        </w:rPr>
+      </w:pPr>
+      <w:r>
+        <w:rPr>
+          <w:rFonts w:ascii="Courier New" w:eastAsia="Times New Roman" w:hAnsi="Courier New" w:cs="Courier New"/>
+          <w:color w:val="333333"/>
+          <w:sz w:val="20"/>
+          <w:szCs w:val="20"/>
+          <w14:ligatures w14:val="none"/>
+        </w:rPr>
+        <w:t xml:space="preserve">      </w:t>
+      </w:r>
+      <w:r>
+        <w:rPr>
+          <w:rFonts w:ascii="Courier New" w:eastAsia="Times New Roman" w:hAnsi="Courier New" w:cs="Courier New"/>
+          <w:color w:val="996633"/>
+          <w:sz w:val="20"/>
+          <w:szCs w:val="20"/>
+          <w14:ligatures w14:val="none"/>
+        </w:rPr>
+        <w:t>space</w:t>
+      </w:r>
+      <w:r>
+        <w:rPr>
+          <w:rFonts w:ascii="Courier New" w:eastAsia="Times New Roman" w:hAnsi="Courier New" w:cs="Courier New"/>
+          <w:color w:val="333333"/>
+          <w:sz w:val="20"/>
+          <w:szCs w:val="20"/>
+          <w14:ligatures w14:val="none"/>
+        </w:rPr>
+        <w:t>.</w:t>
+      </w:r>
+    </w:p>
+    <w:p>
+      <w:pPr>
+        <w:tabs>
+          <w:tab w:val="left" w:pos="916"/>
+          <w:tab w:val="left" w:pos="1832"/>
+          <w:tab w:val="left" w:pos="2748"/>
+          <w:tab w:val="left" w:pos="3664"/>
+          <w:tab w:val="left" w:pos="4580"/>
+          <w:tab w:val="left" w:pos="5496"/>
+          <w:tab w:val="left" w:pos="6412"/>
+          <w:tab w:val="left" w:pos="7328"/>
+          <w:tab w:val="left" w:pos="8244"/>
+          <w:tab w:val="left" w:pos="9160"/>
+          <w:tab w:val="left" w:pos="10076"/>
+          <w:tab w:val="left" w:pos="10992"/>
+          <w:tab w:val="left" w:pos="11908"/>
+          <w:tab w:val="left" w:pos="12824"/>
+          <w:tab w:val="left" w:pos="13740"/>
+          <w:tab w:val="left" w:pos="14656"/>
+        </w:tabs>
+        <w:spacing w:after="0" w:line="244" w:lineRule="atLeast"/>
+        <w:rPr>
+          <w:rFonts w:ascii="Courier New" w:eastAsia="Times New Roman" w:hAnsi="Courier New" w:cs="Courier New"/>
+          <w:color w:val="333333"/>
+          <w:sz w:val="20"/>
+          <w:szCs w:val="20"/>
+          <w14:ligatures w14:val="none"/>
+        </w:rPr>
+      </w:pPr>
+      <w:r>
+        <w:rPr>
+          <w:rFonts w:ascii="Courier New" w:eastAsia="Times New Roman" w:hAnsi="Courier New" w:cs="Courier New"/>
+          <w:color w:val="333333"/>
+          <w:sz w:val="20"/>
+          <w:szCs w:val="20"/>
+          <w14:ligatures w14:val="none"/>
+        </w:rPr>
+        <w:t xml:space="preserve">      </w:t>
+      </w:r>
+    </w:p>
+    <w:p>
+      <w:pPr>
+        <w:tabs>
+          <w:tab w:val="left" w:pos="916"/>
+          <w:tab w:val="left" w:pos="1832"/>
+          <w:tab w:val="left" w:pos="2748"/>
+          <w:tab w:val="left" w:pos="3664"/>
+          <w:tab w:val="left" w:pos="4580"/>
+          <w:tab w:val="left" w:pos="5496"/>
+          <w:tab w:val="left" w:pos="6412"/>
+          <w:tab w:val="left" w:pos="7328"/>
+          <w:tab w:val="left" w:pos="8244"/>
+          <w:tab w:val="left" w:pos="9160"/>
+          <w:tab w:val="left" w:pos="10076"/>
+          <w:tab w:val="left" w:pos="10992"/>
+          <w:tab w:val="left" w:pos="11908"/>
+          <w:tab w:val="left" w:pos="12824"/>
+          <w:tab w:val="left" w:pos="13740"/>
+          <w:tab w:val="left" w:pos="14656"/>
+        </w:tabs>
+        <w:spacing w:after="0" w:line="244" w:lineRule="atLeast"/>
+        <w:rPr>
+          <w:rFonts w:ascii="Courier New" w:eastAsia="Times New Roman" w:hAnsi="Courier New" w:cs="Courier New"/>
+          <w:color w:val="333333"/>
+          <w:sz w:val="20"/>
+          <w:szCs w:val="20"/>
+          <w14:ligatures w14:val="none"/>
+        </w:rPr>
+      </w:pPr>
+    </w:p>
+    <w:p>
+      <w:pPr>
+        <w:tabs>
+          <w:tab w:val="left" w:pos="916"/>
+          <w:tab w:val="left" w:pos="1832"/>
+          <w:tab w:val="left" w:pos="2748"/>
+          <w:tab w:val="left" w:pos="3664"/>
+          <w:tab w:val="left" w:pos="4580"/>
+          <w:tab w:val="left" w:pos="5496"/>
+          <w:tab w:val="left" w:pos="6412"/>
+          <w:tab w:val="left" w:pos="7328"/>
+          <w:tab w:val="left" w:pos="8244"/>
+          <w:tab w:val="left" w:pos="9160"/>
+          <w:tab w:val="left" w:pos="10076"/>
+          <w:tab w:val="left" w:pos="10992"/>
+          <w:tab w:val="left" w:pos="11908"/>
+          <w:tab w:val="left" w:pos="12824"/>
+          <w:tab w:val="left" w:pos="13740"/>
+          <w:tab w:val="left" w:pos="14656"/>
+        </w:tabs>
+        <w:spacing w:after="0" w:line="244" w:lineRule="atLeast"/>
+        <w:rPr>
+          <w:rFonts w:ascii="Courier New" w:eastAsia="Times New Roman" w:hAnsi="Courier New" w:cs="Courier New"/>
+          <w:color w:val="333333"/>
+          <w:sz w:val="20"/>
+          <w:szCs w:val="20"/>
+          <w14:ligatures w14:val="none"/>
+        </w:rPr>
+      </w:pPr>
+      <w:r>
+        <w:rPr>
+          <w:rFonts w:ascii="Courier New" w:eastAsia="Times New Roman" w:hAnsi="Courier New" w:cs="Courier New"/>
+          <w:b/>
+          <w:bCs/>
+          <w:color w:val="008800"/>
+          <w:sz w:val="20"/>
+          <w:szCs w:val="20"/>
+          <w14:ligatures w14:val="none"/>
+        </w:rPr>
+        <w:t>CONCATENATE</w:t>
+      </w:r>
+      <w:r>
+        <w:rPr>
+          <w:rFonts w:ascii="Courier New" w:eastAsia="Times New Roman" w:hAnsi="Courier New" w:cs="Courier New"/>
+          <w:color w:val="333333"/>
+          <w:sz w:val="20"/>
+          <w:szCs w:val="20"/>
+          <w14:ligatures w14:val="none"/>
+        </w:rPr>
+        <w:t xml:space="preserve"> </w:t>
+      </w:r>
+      <w:r>
+        <w:rPr>
+          <w:rFonts w:ascii="Courier New" w:eastAsia="Times New Roman" w:hAnsi="Courier New" w:cs="Courier New"/>
+          <w:color w:val="996633"/>
+          <w:sz w:val="20"/>
+          <w:szCs w:val="20"/>
+          <w14:ligatures w14:val="none"/>
+        </w:rPr>
+        <w:t>t1</w:t>
+      </w:r>
+      <w:r>
+        <w:rPr>
+          <w:rFonts w:ascii="Courier New" w:eastAsia="Times New Roman" w:hAnsi="Courier New" w:cs="Courier New"/>
+          <w:color w:val="333333"/>
+          <w:sz w:val="20"/>
+          <w:szCs w:val="20"/>
+          <w14:ligatures w14:val="none"/>
+        </w:rPr>
+        <w:t xml:space="preserve"> </w:t>
+      </w:r>
+      <w:r>
+        <w:rPr>
+          <w:rFonts w:ascii="Courier New" w:eastAsia="Times New Roman" w:hAnsi="Courier New" w:cs="Courier New"/>
+          <w:color w:val="996633"/>
+          <w:sz w:val="20"/>
+          <w:szCs w:val="20"/>
+          <w14:ligatures w14:val="none"/>
+        </w:rPr>
+        <w:t>t2</w:t>
+      </w:r>
+      <w:r>
+        <w:rPr>
+          <w:rFonts w:ascii="Courier New" w:eastAsia="Times New Roman" w:hAnsi="Courier New" w:cs="Courier New"/>
+          <w:color w:val="333333"/>
+          <w:sz w:val="20"/>
+          <w:szCs w:val="20"/>
+          <w14:ligatures w14:val="none"/>
+        </w:rPr>
+        <w:t xml:space="preserve"> </w:t>
+      </w:r>
+      <w:r>
+        <w:rPr>
+          <w:rFonts w:ascii="Courier New" w:eastAsia="Times New Roman" w:hAnsi="Courier New" w:cs="Courier New"/>
+          <w:color w:val="996633"/>
+          <w:sz w:val="20"/>
+          <w:szCs w:val="20"/>
+          <w14:ligatures w14:val="none"/>
+        </w:rPr>
+        <w:t>t3</w:t>
+      </w:r>
+      <w:r>
+        <w:rPr>
+          <w:rFonts w:ascii="Courier New" w:eastAsia="Times New Roman" w:hAnsi="Courier New" w:cs="Courier New"/>
+          <w:color w:val="333333"/>
+          <w:sz w:val="20"/>
+          <w:szCs w:val="20"/>
+          <w14:ligatures w14:val="none"/>
+        </w:rPr>
+        <w:t xml:space="preserve"> </w:t>
+      </w:r>
+      <w:r>
+        <w:rPr>
+          <w:rFonts w:ascii="Courier New" w:eastAsia="Times New Roman" w:hAnsi="Courier New" w:cs="Courier New"/>
+          <w:color w:val="996633"/>
+          <w:sz w:val="20"/>
+          <w:szCs w:val="20"/>
+          <w14:ligatures w14:val="none"/>
+        </w:rPr>
+        <w:t>t4</w:t>
+      </w:r>
+      <w:r>
+        <w:rPr>
+          <w:rFonts w:ascii="Courier New" w:eastAsia="Times New Roman" w:hAnsi="Courier New" w:cs="Courier New"/>
+          <w:color w:val="333333"/>
+          <w:sz w:val="20"/>
+          <w:szCs w:val="20"/>
+          <w14:ligatures w14:val="none"/>
+        </w:rPr>
+        <w:t xml:space="preserve"> </w:t>
+      </w:r>
+      <w:r>
+        <w:rPr>
+          <w:rFonts w:ascii="Courier New" w:eastAsia="Times New Roman" w:hAnsi="Courier New" w:cs="Courier New"/>
+          <w:color w:val="996633"/>
+          <w:sz w:val="20"/>
+          <w:szCs w:val="20"/>
+          <w14:ligatures w14:val="none"/>
+        </w:rPr>
+        <w:t>t5</w:t>
+      </w:r>
+      <w:r>
+        <w:rPr>
+          <w:rFonts w:ascii="Courier New" w:eastAsia="Times New Roman" w:hAnsi="Courier New" w:cs="Courier New"/>
+          <w:color w:val="333333"/>
+          <w:sz w:val="20"/>
+          <w:szCs w:val="20"/>
+          <w14:ligatures w14:val="none"/>
+        </w:rPr>
+        <w:t xml:space="preserve"> </w:t>
+      </w:r>
+      <w:r>
+        <w:rPr>
+          <w:rFonts w:ascii="Courier New" w:eastAsia="Times New Roman" w:hAnsi="Courier New" w:cs="Courier New"/>
+          <w:color w:val="996633"/>
+          <w:sz w:val="20"/>
+          <w:szCs w:val="20"/>
+          <w14:ligatures w14:val="none"/>
+        </w:rPr>
+        <w:t>t6</w:t>
+      </w:r>
+      <w:r>
+        <w:rPr>
+          <w:rFonts w:ascii="Courier New" w:eastAsia="Times New Roman" w:hAnsi="Courier New" w:cs="Courier New"/>
+          <w:color w:val="333333"/>
+          <w:sz w:val="20"/>
+          <w:szCs w:val="20"/>
+          <w14:ligatures w14:val="none"/>
+        </w:rPr>
+        <w:t xml:space="preserve"> </w:t>
+      </w:r>
+      <w:r>
+        <w:rPr>
+          <w:rFonts w:ascii="Courier New" w:eastAsia="Times New Roman" w:hAnsi="Courier New" w:cs="Courier New"/>
+          <w:color w:val="996633"/>
+          <w:sz w:val="20"/>
+          <w:szCs w:val="20"/>
+          <w14:ligatures w14:val="none"/>
+        </w:rPr>
+        <w:t>t7</w:t>
+      </w:r>
+      <w:r>
+        <w:rPr>
+          <w:rFonts w:ascii="Courier New" w:eastAsia="Times New Roman" w:hAnsi="Courier New" w:cs="Courier New"/>
+          <w:color w:val="333333"/>
+          <w:sz w:val="20"/>
+          <w:szCs w:val="20"/>
+          <w14:ligatures w14:val="none"/>
+        </w:rPr>
+        <w:t xml:space="preserve"> </w:t>
+      </w:r>
+      <w:r>
+        <w:rPr>
+          <w:rFonts w:ascii="Courier New" w:eastAsia="Times New Roman" w:hAnsi="Courier New" w:cs="Courier New"/>
+          <w:color w:val="996633"/>
+          <w:sz w:val="20"/>
+          <w:szCs w:val="20"/>
+          <w14:ligatures w14:val="none"/>
+        </w:rPr>
+        <w:t>t8</w:t>
+      </w:r>
+    </w:p>
+    <w:p>
+      <w:pPr>
+        <w:tabs>
+          <w:tab w:val="left" w:pos="916"/>
+          <w:tab w:val="left" w:pos="1832"/>
+          <w:tab w:val="left" w:pos="2748"/>
+          <w:tab w:val="left" w:pos="3664"/>
+          <w:tab w:val="left" w:pos="4580"/>
+          <w:tab w:val="left" w:pos="5496"/>
+          <w:tab w:val="left" w:pos="6412"/>
+          <w:tab w:val="left" w:pos="7328"/>
+          <w:tab w:val="left" w:pos="8244"/>
+          <w:tab w:val="left" w:pos="9160"/>
+          <w:tab w:val="left" w:pos="10076"/>
+          <w:tab w:val="left" w:pos="10992"/>
+          <w:tab w:val="left" w:pos="11908"/>
+          <w:tab w:val="left" w:pos="12824"/>
+          <w:tab w:val="left" w:pos="13740"/>
+          <w:tab w:val="left" w:pos="14656"/>
+        </w:tabs>
+        <w:spacing w:after="0" w:line="244" w:lineRule="atLeast"/>
+        <w:rPr>
+          <w:rFonts w:ascii="Courier New" w:eastAsia="Times New Roman" w:hAnsi="Courier New" w:cs="Courier New"/>
+          <w:color w:val="333333"/>
+          <w:sz w:val="20"/>
+          <w:szCs w:val="20"/>
+          <w14:ligatures w14:val="none"/>
+        </w:rPr>
+      </w:pPr>
+      <w:r>
+        <w:rPr>
+          <w:rFonts w:ascii="Courier New" w:eastAsia="Times New Roman" w:hAnsi="Courier New" w:cs="Courier New"/>
+          <w:color w:val="333333"/>
+          <w:sz w:val="20"/>
+          <w:szCs w:val="20"/>
+          <w14:ligatures w14:val="none"/>
+        </w:rPr>
+        <w:t xml:space="preserve">            </w:t>
+      </w:r>
+      <w:r>
+        <w:rPr>
+          <w:rFonts w:ascii="Courier New" w:eastAsia="Times New Roman" w:hAnsi="Courier New" w:cs="Courier New"/>
+          <w:b/>
+          <w:bCs/>
+          <w:color w:val="008800"/>
+          <w:sz w:val="20"/>
+          <w:szCs w:val="20"/>
+          <w14:ligatures w14:val="none"/>
+        </w:rPr>
+        <w:t>INTO</w:t>
+      </w:r>
+      <w:r>
+        <w:rPr>
+          <w:rFonts w:ascii="Courier New" w:eastAsia="Times New Roman" w:hAnsi="Courier New" w:cs="Courier New"/>
+          <w:color w:val="333333"/>
+          <w:sz w:val="20"/>
+          <w:szCs w:val="20"/>
+          <w14:ligatures w14:val="none"/>
+        </w:rPr>
+        <w:t xml:space="preserve"> </w:t>
+      </w:r>
+      <w:r>
+        <w:rPr>
+          <w:rFonts w:ascii="Courier New" w:eastAsia="Times New Roman" w:hAnsi="Courier New" w:cs="Courier New"/>
+          <w:b/>
+          <w:bCs/>
+          <w:color w:val="008800"/>
+          <w:sz w:val="20"/>
+          <w:szCs w:val="20"/>
+          <w14:ligatures w14:val="none"/>
+        </w:rPr>
+        <w:t>DATA</w:t>
+      </w:r>
+      <w:r>
+        <w:rPr>
+          <w:rFonts w:ascii="Courier New" w:eastAsia="Times New Roman" w:hAnsi="Courier New" w:cs="Courier New"/>
+          <w:color w:val="333333"/>
+          <w:sz w:val="20"/>
+          <w:szCs w:val="20"/>
+          <w14:ligatures w14:val="none"/>
+        </w:rPr>
+        <w:t>(</w:t>
+      </w:r>
+      <w:r>
+        <w:rPr>
+          <w:rFonts w:ascii="Courier New" w:eastAsia="Times New Roman" w:hAnsi="Courier New" w:cs="Courier New"/>
+          <w:color w:val="996633"/>
+          <w:sz w:val="20"/>
+          <w:szCs w:val="20"/>
+          <w14:ligatures w14:val="none"/>
+        </w:rPr>
+        <w:t>result</w:t>
+      </w:r>
+      <w:r>
+        <w:rPr>
+          <w:rFonts w:ascii="Courier New" w:eastAsia="Times New Roman" w:hAnsi="Courier New" w:cs="Courier New"/>
+          <w:color w:val="333333"/>
+          <w:sz w:val="20"/>
+          <w:szCs w:val="20"/>
+          <w14:ligatures w14:val="none"/>
+        </w:rPr>
+        <w:t>).</w:t>
+      </w:r>
+    </w:p>
+    <w:p>
+      <w:pPr>
+        <w:tabs>
+          <w:tab w:val="left" w:pos="916"/>
+          <w:tab w:val="left" w:pos="1832"/>
+          <w:tab w:val="left" w:pos="2748"/>
+          <w:tab w:val="left" w:pos="3664"/>
+          <w:tab w:val="left" w:pos="4580"/>
+          <w:tab w:val="left" w:pos="5496"/>
+          <w:tab w:val="left" w:pos="6412"/>
+          <w:tab w:val="left" w:pos="7328"/>
+          <w:tab w:val="left" w:pos="8244"/>
+          <w:tab w:val="left" w:pos="9160"/>
+          <w:tab w:val="left" w:pos="10076"/>
+          <w:tab w:val="left" w:pos="10992"/>
+          <w:tab w:val="left" w:pos="11908"/>
+          <w:tab w:val="left" w:pos="12824"/>
+          <w:tab w:val="left" w:pos="13740"/>
+          <w:tab w:val="left" w:pos="14656"/>
+        </w:tabs>
+        <w:spacing w:after="0" w:line="244" w:lineRule="atLeast"/>
+        <w:rPr>
+          <w:rFonts w:ascii="Courier New" w:eastAsia="Times New Roman" w:hAnsi="Courier New" w:cs="Courier New"/>
+          <w:color w:val="333333"/>
+          <w:sz w:val="20"/>
+          <w:szCs w:val="20"/>
+          <w14:ligatures w14:val="none"/>
+        </w:rPr>
+      </w:pPr>
+    </w:p>
+    <w:p>
+      <w:pPr>
+        <w:tabs>
+          <w:tab w:val="left" w:pos="916"/>
+          <w:tab w:val="left" w:pos="1832"/>
+          <w:tab w:val="left" w:pos="2748"/>
+          <w:tab w:val="left" w:pos="3664"/>
+          <w:tab w:val="left" w:pos="4580"/>
+          <w:tab w:val="left" w:pos="5496"/>
+          <w:tab w:val="left" w:pos="6412"/>
+          <w:tab w:val="left" w:pos="7328"/>
+          <w:tab w:val="left" w:pos="8244"/>
+          <w:tab w:val="left" w:pos="9160"/>
+          <w:tab w:val="left" w:pos="10076"/>
+          <w:tab w:val="left" w:pos="10992"/>
+          <w:tab w:val="left" w:pos="11908"/>
+          <w:tab w:val="left" w:pos="12824"/>
+          <w:tab w:val="left" w:pos="13740"/>
+          <w:tab w:val="left" w:pos="14656"/>
+        </w:tabs>
+        <w:spacing w:after="0" w:line="244" w:lineRule="atLeast"/>
+        <w:rPr>
+          <w:rFonts w:ascii="Courier New" w:eastAsia="Times New Roman" w:hAnsi="Courier New" w:cs="Courier New"/>
+          <w:color w:val="333333"/>
+          <w:sz w:val="20"/>
+          <w:szCs w:val="20"/>
+          <w14:ligatures w14:val="none"/>
+        </w:rPr>
+      </w:pPr>
+      <w:r>
+        <w:rPr>
+          <w:rFonts w:ascii="Courier New" w:eastAsia="Times New Roman" w:hAnsi="Courier New" w:cs="Courier New"/>
+          <w:b/>
+          <w:bCs/>
+          <w:color w:val="008800"/>
+          <w:sz w:val="20"/>
+          <w:szCs w:val="20"/>
+          <w14:ligatures w14:val="none"/>
+        </w:rPr>
+        <w:lastRenderedPageBreak/>
+        <w:t>CONCATENATE</w:t>
+      </w:r>
+      <w:r>
+        <w:rPr>
+          <w:rFonts w:ascii="Courier New" w:eastAsia="Times New Roman" w:hAnsi="Courier New" w:cs="Courier New"/>
+          <w:color w:val="333333"/>
+          <w:sz w:val="20"/>
+          <w:szCs w:val="20"/>
+          <w14:ligatures w14:val="none"/>
+        </w:rPr>
+        <w:t xml:space="preserve"> </w:t>
+      </w:r>
+      <w:r>
+        <w:rPr>
+          <w:rFonts w:ascii="Courier New" w:eastAsia="Times New Roman" w:hAnsi="Courier New" w:cs="Courier New"/>
+          <w:color w:val="996633"/>
+          <w:sz w:val="20"/>
+          <w:szCs w:val="20"/>
+          <w14:ligatures w14:val="none"/>
+        </w:rPr>
+        <w:t>t1</w:t>
+      </w:r>
+      <w:r>
+        <w:rPr>
+          <w:rFonts w:ascii="Courier New" w:eastAsia="Times New Roman" w:hAnsi="Courier New" w:cs="Courier New"/>
+          <w:color w:val="333333"/>
+          <w:sz w:val="20"/>
+          <w:szCs w:val="20"/>
+          <w14:ligatures w14:val="none"/>
+        </w:rPr>
+        <w:t xml:space="preserve"> </w:t>
+      </w:r>
+      <w:r>
+        <w:rPr>
+          <w:rFonts w:ascii="Courier New" w:eastAsia="Times New Roman" w:hAnsi="Courier New" w:cs="Courier New"/>
+          <w:color w:val="996633"/>
+          <w:sz w:val="20"/>
+          <w:szCs w:val="20"/>
+          <w14:ligatures w14:val="none"/>
+        </w:rPr>
+        <w:t>t2</w:t>
+      </w:r>
+      <w:r>
+        <w:rPr>
+          <w:rFonts w:ascii="Courier New" w:eastAsia="Times New Roman" w:hAnsi="Courier New" w:cs="Courier New"/>
+          <w:color w:val="333333"/>
+          <w:sz w:val="20"/>
+          <w:szCs w:val="20"/>
+          <w14:ligatures w14:val="none"/>
+        </w:rPr>
+        <w:t xml:space="preserve"> </w:t>
+      </w:r>
+      <w:r>
+        <w:rPr>
+          <w:rFonts w:ascii="Courier New" w:eastAsia="Times New Roman" w:hAnsi="Courier New" w:cs="Courier New"/>
+          <w:color w:val="996633"/>
+          <w:sz w:val="20"/>
+          <w:szCs w:val="20"/>
+          <w14:ligatures w14:val="none"/>
+        </w:rPr>
+        <w:t>t3</w:t>
+      </w:r>
+      <w:r>
+        <w:rPr>
+          <w:rFonts w:ascii="Courier New" w:eastAsia="Times New Roman" w:hAnsi="Courier New" w:cs="Courier New"/>
+          <w:color w:val="333333"/>
+          <w:sz w:val="20"/>
+          <w:szCs w:val="20"/>
+          <w14:ligatures w14:val="none"/>
+        </w:rPr>
+        <w:t xml:space="preserve"> </w:t>
+      </w:r>
+      <w:r>
+        <w:rPr>
+          <w:rFonts w:ascii="Courier New" w:eastAsia="Times New Roman" w:hAnsi="Courier New" w:cs="Courier New"/>
+          <w:color w:val="996633"/>
+          <w:sz w:val="20"/>
+          <w:szCs w:val="20"/>
+          <w14:ligatures w14:val="none"/>
+        </w:rPr>
+        <w:t>t4</w:t>
+      </w:r>
+      <w:r>
+        <w:rPr>
+          <w:rFonts w:ascii="Courier New" w:eastAsia="Times New Roman" w:hAnsi="Courier New" w:cs="Courier New"/>
+          <w:color w:val="333333"/>
+          <w:sz w:val="20"/>
+          <w:szCs w:val="20"/>
+          <w14:ligatures w14:val="none"/>
+        </w:rPr>
+        <w:t xml:space="preserve"> </w:t>
+      </w:r>
+      <w:r>
+        <w:rPr>
+          <w:rFonts w:ascii="Courier New" w:eastAsia="Times New Roman" w:hAnsi="Courier New" w:cs="Courier New"/>
+          <w:color w:val="996633"/>
+          <w:sz w:val="20"/>
+          <w:szCs w:val="20"/>
+          <w14:ligatures w14:val="none"/>
+        </w:rPr>
+        <w:t>t5</w:t>
+      </w:r>
+      <w:r>
+        <w:rPr>
+          <w:rFonts w:ascii="Courier New" w:eastAsia="Times New Roman" w:hAnsi="Courier New" w:cs="Courier New"/>
+          <w:color w:val="333333"/>
+          <w:sz w:val="20"/>
+          <w:szCs w:val="20"/>
+          <w14:ligatures w14:val="none"/>
+        </w:rPr>
+        <w:t xml:space="preserve"> </w:t>
+      </w:r>
+      <w:r>
+        <w:rPr>
+          <w:rFonts w:ascii="Courier New" w:eastAsia="Times New Roman" w:hAnsi="Courier New" w:cs="Courier New"/>
+          <w:color w:val="996633"/>
+          <w:sz w:val="20"/>
+          <w:szCs w:val="20"/>
+          <w14:ligatures w14:val="none"/>
+        </w:rPr>
+        <w:t>t6</w:t>
+      </w:r>
+      <w:r>
+        <w:rPr>
+          <w:rFonts w:ascii="Courier New" w:eastAsia="Times New Roman" w:hAnsi="Courier New" w:cs="Courier New"/>
+          <w:color w:val="333333"/>
+          <w:sz w:val="20"/>
+          <w:szCs w:val="20"/>
+          <w14:ligatures w14:val="none"/>
+        </w:rPr>
+        <w:t xml:space="preserve"> </w:t>
+      </w:r>
+      <w:r>
+        <w:rPr>
+          <w:rFonts w:ascii="Courier New" w:eastAsia="Times New Roman" w:hAnsi="Courier New" w:cs="Courier New"/>
+          <w:color w:val="996633"/>
+          <w:sz w:val="20"/>
+          <w:szCs w:val="20"/>
+          <w14:ligatures w14:val="none"/>
+        </w:rPr>
+        <w:t>t7</w:t>
+      </w:r>
+      <w:r>
+        <w:rPr>
+          <w:rFonts w:ascii="Courier New" w:eastAsia="Times New Roman" w:hAnsi="Courier New" w:cs="Courier New"/>
+          <w:color w:val="333333"/>
+          <w:sz w:val="20"/>
+          <w:szCs w:val="20"/>
+          <w14:ligatures w14:val="none"/>
+        </w:rPr>
+        <w:t xml:space="preserve"> </w:t>
+      </w:r>
+      <w:r>
+        <w:rPr>
+          <w:rFonts w:ascii="Courier New" w:eastAsia="Times New Roman" w:hAnsi="Courier New" w:cs="Courier New"/>
+          <w:color w:val="996633"/>
+          <w:sz w:val="20"/>
+          <w:szCs w:val="20"/>
+          <w14:ligatures w14:val="none"/>
+        </w:rPr>
+        <w:t>t8</w:t>
+      </w:r>
+    </w:p>
+    <w:p>
+      <w:pPr>
+        <w:tabs>
+          <w:tab w:val="left" w:pos="916"/>
+          <w:tab w:val="left" w:pos="1832"/>
+          <w:tab w:val="left" w:pos="2748"/>
+          <w:tab w:val="left" w:pos="3664"/>
+          <w:tab w:val="left" w:pos="4580"/>
+          <w:tab w:val="left" w:pos="5496"/>
+          <w:tab w:val="left" w:pos="6412"/>
+          <w:tab w:val="left" w:pos="7328"/>
+          <w:tab w:val="left" w:pos="8244"/>
+          <w:tab w:val="left" w:pos="9160"/>
+          <w:tab w:val="left" w:pos="10076"/>
+          <w:tab w:val="left" w:pos="10992"/>
+          <w:tab w:val="left" w:pos="11908"/>
+          <w:tab w:val="left" w:pos="12824"/>
+          <w:tab w:val="left" w:pos="13740"/>
+          <w:tab w:val="left" w:pos="14656"/>
+        </w:tabs>
+        <w:spacing w:after="0" w:line="244" w:lineRule="atLeast"/>
+        <w:rPr>
+          <w:rFonts w:ascii="Courier New" w:eastAsia="Times New Roman" w:hAnsi="Courier New" w:cs="Courier New"/>
+          <w:color w:val="333333"/>
+          <w:sz w:val="20"/>
+          <w:szCs w:val="20"/>
+          <w14:ligatures w14:val="none"/>
+        </w:rPr>
+      </w:pPr>
+      <w:r>
+        <w:rPr>
+          <w:rFonts w:ascii="Courier New" w:eastAsia="Times New Roman" w:hAnsi="Courier New" w:cs="Courier New"/>
+          <w:color w:val="333333"/>
+          <w:sz w:val="20"/>
+          <w:szCs w:val="20"/>
+          <w14:ligatures w14:val="none"/>
+        </w:rPr>
+        <w:t xml:space="preserve">            </w:t>
+      </w:r>
+      <w:r>
+        <w:rPr>
+          <w:rFonts w:ascii="Courier New" w:eastAsia="Times New Roman" w:hAnsi="Courier New" w:cs="Courier New"/>
+          <w:b/>
+          <w:bCs/>
+          <w:color w:val="008800"/>
+          <w:sz w:val="20"/>
+          <w:szCs w:val="20"/>
+          <w14:ligatures w14:val="none"/>
+        </w:rPr>
+        <w:t>INTO</w:t>
+      </w:r>
+      <w:r>
+        <w:rPr>
+          <w:rFonts w:ascii="Courier New" w:eastAsia="Times New Roman" w:hAnsi="Courier New" w:cs="Courier New"/>
+          <w:color w:val="333333"/>
+          <w:sz w:val="20"/>
+          <w:szCs w:val="20"/>
+          <w14:ligatures w14:val="none"/>
+        </w:rPr>
+        <w:t xml:space="preserve"> </w:t>
+      </w:r>
+      <w:r>
+        <w:rPr>
+          <w:rFonts w:ascii="Courier New" w:eastAsia="Times New Roman" w:hAnsi="Courier New" w:cs="Courier New"/>
+          <w:color w:val="996633"/>
+          <w:sz w:val="20"/>
+          <w:szCs w:val="20"/>
+          <w14:ligatures w14:val="none"/>
+        </w:rPr>
+        <w:t>result</w:t>
+      </w:r>
+      <w:r>
+        <w:rPr>
+          <w:rFonts w:ascii="Courier New" w:eastAsia="Times New Roman" w:hAnsi="Courier New" w:cs="Courier New"/>
+          <w:color w:val="333333"/>
+          <w:sz w:val="20"/>
+          <w:szCs w:val="20"/>
+          <w14:ligatures w14:val="none"/>
+        </w:rPr>
+        <w:t xml:space="preserve"> </w:t>
+      </w:r>
+      <w:r>
+        <w:rPr>
+          <w:rFonts w:ascii="Courier New" w:eastAsia="Times New Roman" w:hAnsi="Courier New" w:cs="Courier New"/>
+          <w:b/>
+          <w:bCs/>
+          <w:color w:val="008800"/>
+          <w:sz w:val="20"/>
+          <w:szCs w:val="20"/>
+          <w14:ligatures w14:val="none"/>
+        </w:rPr>
+        <w:t>SEPARATED BY</w:t>
+      </w:r>
+      <w:r>
+        <w:rPr>
+          <w:rFonts w:ascii="Courier New" w:eastAsia="Times New Roman" w:hAnsi="Courier New" w:cs="Courier New"/>
+          <w:color w:val="333333"/>
+          <w:sz w:val="20"/>
+          <w:szCs w:val="20"/>
+          <w14:ligatures w14:val="none"/>
+        </w:rPr>
+        <w:t xml:space="preserve"> </w:t>
+      </w:r>
+      <w:r>
+        <w:rPr>
+          <w:rFonts w:ascii="Courier New" w:eastAsia="Times New Roman" w:hAnsi="Courier New" w:cs="Courier New"/>
+          <w:color w:val="996633"/>
+          <w:sz w:val="20"/>
+          <w:szCs w:val="20"/>
+          <w14:ligatures w14:val="none"/>
+        </w:rPr>
+        <w:t>space</w:t>
+      </w:r>
+      <w:r>
+        <w:rPr>
+          <w:rFonts w:ascii="Courier New" w:eastAsia="Times New Roman" w:hAnsi="Courier New" w:cs="Courier New"/>
+          <w:color w:val="333333"/>
+          <w:sz w:val="20"/>
+          <w:szCs w:val="20"/>
+          <w14:ligatures w14:val="none"/>
+        </w:rPr>
+        <w:t>.</w:t>
+      </w:r>
+    </w:p>
+    <w:p/>
+    <w:p>
+      <w:pPr>
+        <w:pStyle w:val="Heading2"/>
+      </w:pPr>
+      <w:r>
+        <w:t xml:space="preserve">Condense </w:t>
+      </w:r>
+    </w:p>
+    <w:p>
+      <w:pPr>
+        <w:tabs>
+          <w:tab w:val="left" w:pos="916"/>
+          <w:tab w:val="left" w:pos="1832"/>
+          <w:tab w:val="left" w:pos="2748"/>
+          <w:tab w:val="left" w:pos="3664"/>
+          <w:tab w:val="left" w:pos="4580"/>
+          <w:tab w:val="left" w:pos="5496"/>
+          <w:tab w:val="left" w:pos="6412"/>
+          <w:tab w:val="left" w:pos="7328"/>
+          <w:tab w:val="left" w:pos="8244"/>
+          <w:tab w:val="left" w:pos="9160"/>
+          <w:tab w:val="left" w:pos="10076"/>
+          <w:tab w:val="left" w:pos="10992"/>
+          <w:tab w:val="left" w:pos="11908"/>
+          <w:tab w:val="left" w:pos="12824"/>
+          <w:tab w:val="left" w:pos="13740"/>
+          <w:tab w:val="left" w:pos="14656"/>
+        </w:tabs>
+        <w:spacing w:after="0" w:line="244" w:lineRule="atLeast"/>
+        <w:rPr>
+          <w:rFonts w:ascii="Courier New" w:eastAsia="Times New Roman" w:hAnsi="Courier New" w:cs="Courier New"/>
+          <w:b/>
+          <w:bCs/>
+          <w:color w:val="008800"/>
+          <w:sz w:val="20"/>
+          <w:szCs w:val="20"/>
+          <w14:ligatures w14:val="none"/>
+        </w:rPr>
+      </w:pPr>
+    </w:p>
+    <w:p>
+      <w:pPr>
+        <w:tabs>
+          <w:tab w:val="left" w:pos="916"/>
+          <w:tab w:val="left" w:pos="1832"/>
+          <w:tab w:val="left" w:pos="2748"/>
+          <w:tab w:val="left" w:pos="3664"/>
+          <w:tab w:val="left" w:pos="4580"/>
+          <w:tab w:val="left" w:pos="5496"/>
+          <w:tab w:val="left" w:pos="6412"/>
+          <w:tab w:val="left" w:pos="7328"/>
+          <w:tab w:val="left" w:pos="8244"/>
+          <w:tab w:val="left" w:pos="9160"/>
+          <w:tab w:val="left" w:pos="10076"/>
+          <w:tab w:val="left" w:pos="10992"/>
+          <w:tab w:val="left" w:pos="11908"/>
+          <w:tab w:val="left" w:pos="12824"/>
+          <w:tab w:val="left" w:pos="13740"/>
+          <w:tab w:val="left" w:pos="14656"/>
+        </w:tabs>
+        <w:spacing w:after="0" w:line="244" w:lineRule="atLeast"/>
+        <w:rPr>
+          <w:rFonts w:ascii="Courier New" w:eastAsia="Times New Roman" w:hAnsi="Courier New" w:cs="Courier New"/>
+          <w:color w:val="333333"/>
+          <w:sz w:val="20"/>
+          <w:szCs w:val="20"/>
+          <w14:ligatures w14:val="none"/>
+        </w:rPr>
+      </w:pPr>
+      <w:r>
+        <w:rPr>
+          <w:rFonts w:ascii="Courier New" w:eastAsia="Times New Roman" w:hAnsi="Courier New" w:cs="Courier New"/>
+          <w:b/>
+          <w:bCs/>
+          <w:color w:val="008800"/>
+          <w:sz w:val="20"/>
+          <w:szCs w:val="20"/>
+          <w14:ligatures w14:val="none"/>
+        </w:rPr>
+        <w:t>DATA</w:t>
+      </w:r>
+      <w:r>
+        <w:rPr>
+          <w:rFonts w:ascii="Courier New" w:eastAsia="Times New Roman" w:hAnsi="Courier New" w:cs="Courier New"/>
+          <w:color w:val="333333"/>
+          <w:sz w:val="20"/>
+          <w:szCs w:val="20"/>
+          <w14:ligatures w14:val="none"/>
+        </w:rPr>
+        <w:t xml:space="preserve">: </w:t>
+      </w:r>
+      <w:r>
+        <w:rPr>
+          <w:rFonts w:ascii="Courier New" w:eastAsia="Times New Roman" w:hAnsi="Courier New" w:cs="Courier New"/>
+          <w:b/>
+          <w:bCs/>
+          <w:color w:val="008800"/>
+          <w:sz w:val="20"/>
+          <w:szCs w:val="20"/>
+          <w14:ligatures w14:val="none"/>
+        </w:rPr>
+        <w:t>BEGIN OF</w:t>
+      </w:r>
+      <w:r>
+        <w:rPr>
+          <w:rFonts w:ascii="Courier New" w:eastAsia="Times New Roman" w:hAnsi="Courier New" w:cs="Courier New"/>
+          <w:color w:val="333333"/>
+          <w:sz w:val="20"/>
+          <w:szCs w:val="20"/>
+          <w14:ligatures w14:val="none"/>
+        </w:rPr>
+        <w:t xml:space="preserve"> </w:t>
+      </w:r>
+      <w:r>
+        <w:rPr>
+          <w:rFonts w:ascii="Courier New" w:eastAsia="Times New Roman" w:hAnsi="Courier New" w:cs="Courier New"/>
+          <w:color w:val="996633"/>
+          <w:sz w:val="20"/>
+          <w:szCs w:val="20"/>
+          <w14:ligatures w14:val="none"/>
+        </w:rPr>
+        <w:t>sentence</w:t>
+      </w:r>
+      <w:r>
+        <w:rPr>
+          <w:rFonts w:ascii="Courier New" w:eastAsia="Times New Roman" w:hAnsi="Courier New" w:cs="Courier New"/>
+          <w:color w:val="333333"/>
+          <w:sz w:val="20"/>
+          <w:szCs w:val="20"/>
+          <w14:ligatures w14:val="none"/>
+        </w:rPr>
+        <w:t>,</w:t>
+      </w:r>
+    </w:p>
+    <w:p>
+      <w:pPr>
+        <w:tabs>
+          <w:tab w:val="left" w:pos="916"/>
+          <w:tab w:val="left" w:pos="1832"/>
+          <w:tab w:val="left" w:pos="2748"/>
+          <w:tab w:val="left" w:pos="3664"/>
+          <w:tab w:val="left" w:pos="4580"/>
+          <w:tab w:val="left" w:pos="5496"/>
+          <w:tab w:val="left" w:pos="6412"/>
+          <w:tab w:val="left" w:pos="7328"/>
+          <w:tab w:val="left" w:pos="8244"/>
+          <w:tab w:val="left" w:pos="9160"/>
+          <w:tab w:val="left" w:pos="10076"/>
+          <w:tab w:val="left" w:pos="10992"/>
+          <w:tab w:val="left" w:pos="11908"/>
+          <w:tab w:val="left" w:pos="12824"/>
+          <w:tab w:val="left" w:pos="13740"/>
+          <w:tab w:val="left" w:pos="14656"/>
+        </w:tabs>
+        <w:spacing w:after="0" w:line="244" w:lineRule="atLeast"/>
+        <w:rPr>
+          <w:rFonts w:ascii="Courier New" w:eastAsia="Times New Roman" w:hAnsi="Courier New" w:cs="Courier New"/>
+          <w:color w:val="333333"/>
+          <w:sz w:val="20"/>
+          <w:szCs w:val="20"/>
+          <w14:ligatures w14:val="none"/>
+        </w:rPr>
+      </w:pPr>
+      <w:bookmarkStart w:id="0" w:name="_GoBack"/>
+      <w:r>
+        <w:rPr>
+          <w:rFonts w:ascii="Courier New" w:eastAsia="Times New Roman" w:hAnsi="Courier New" w:cs="Courier New"/>
+          <w:color w:val="333333"/>
+          <w:sz w:val="20"/>
+          <w:szCs w:val="20"/>
+          <w14:ligatures w14:val="none"/>
+        </w:rPr>
+        <w:t xml:space="preserve">        </w:t>
+      </w:r>
+      <w:r>
+        <w:rPr>
+          <w:rFonts w:ascii="Courier New" w:eastAsia="Times New Roman" w:hAnsi="Courier New" w:cs="Courier New"/>
+          <w:color w:val="996633"/>
+          <w:sz w:val="20"/>
+          <w:szCs w:val="20"/>
+          <w14:ligatures w14:val="none"/>
+        </w:rPr>
+        <w:t>word1</w:t>
+      </w:r>
+      <w:r>
+        <w:rPr>
+          <w:rFonts w:ascii="Courier New" w:eastAsia="Times New Roman" w:hAnsi="Courier New" w:cs="Courier New"/>
+          <w:color w:val="333333"/>
+          <w:sz w:val="20"/>
+          <w:szCs w:val="20"/>
+          <w14:ligatures w14:val="none"/>
+        </w:rPr>
+        <w:t xml:space="preserve"> </w:t>
+      </w:r>
+      <w:r>
+        <w:rPr>
+          <w:rFonts w:ascii="Courier New" w:eastAsia="Times New Roman" w:hAnsi="Courier New" w:cs="Courier New"/>
+          <w:b/>
+          <w:bCs/>
+          <w:color w:val="008800"/>
+          <w:sz w:val="20"/>
+          <w:szCs w:val="20"/>
+          <w14:ligatures w14:val="none"/>
+        </w:rPr>
+        <w:t>TYPE</w:t>
+      </w:r>
+      <w:r>
+        <w:rPr>
+          <w:rFonts w:ascii="Courier New" w:eastAsia="Times New Roman" w:hAnsi="Courier New" w:cs="Courier New"/>
+          <w:color w:val="333333"/>
+          <w:sz w:val="20"/>
+          <w:szCs w:val="20"/>
+          <w14:ligatures w14:val="none"/>
+        </w:rPr>
+        <w:t xml:space="preserve"> </w:t>
+      </w:r>
+      <w:r>
+        <w:rPr>
+          <w:rFonts w:ascii="Courier New" w:eastAsia="Times New Roman" w:hAnsi="Courier New" w:cs="Courier New"/>
+          <w:color w:val="996633"/>
+          <w:sz w:val="20"/>
+          <w:szCs w:val="20"/>
+          <w14:ligatures w14:val="none"/>
+        </w:rPr>
+        <w:t>c</w:t>
+      </w:r>
+      <w:r>
+        <w:rPr>
+          <w:rFonts w:ascii="Courier New" w:eastAsia="Times New Roman" w:hAnsi="Courier New" w:cs="Courier New"/>
+          <w:color w:val="333333"/>
+          <w:sz w:val="20"/>
+          <w:szCs w:val="20"/>
+          <w14:ligatures w14:val="none"/>
+        </w:rPr>
+        <w:t xml:space="preserve"> </w:t>
+      </w:r>
+      <w:r>
+        <w:rPr>
+          <w:rFonts w:ascii="Courier New" w:eastAsia="Times New Roman" w:hAnsi="Courier New" w:cs="Courier New"/>
+          <w:b/>
+          <w:bCs/>
+          <w:color w:val="008800"/>
+          <w:sz w:val="20"/>
+          <w:szCs w:val="20"/>
+          <w14:ligatures w14:val="none"/>
+        </w:rPr>
+        <w:t>LENGTH</w:t>
+      </w:r>
+      <w:r>
+        <w:rPr>
+          <w:rFonts w:ascii="Courier New" w:eastAsia="Times New Roman" w:hAnsi="Courier New" w:cs="Courier New"/>
+          <w:color w:val="333333"/>
+          <w:sz w:val="20"/>
+          <w:szCs w:val="20"/>
+          <w14:ligatures w14:val="none"/>
+        </w:rPr>
+        <w:t xml:space="preserve"> </w:t>
+      </w:r>
+      <w:r>
+        <w:rPr>
+          <w:rFonts w:ascii="Courier New" w:eastAsia="Times New Roman" w:hAnsi="Courier New" w:cs="Courier New"/>
+          <w:b/>
+          <w:bCs/>
+          <w:color w:val="0000DD"/>
+          <w:sz w:val="20"/>
+          <w:szCs w:val="20"/>
+          <w14:ligatures w14:val="none"/>
+        </w:rPr>
+        <w:t>30</w:t>
+      </w:r>
+      <w:r>
+        <w:rPr>
+          <w:rFonts w:ascii="Courier New" w:eastAsia="Times New Roman" w:hAnsi="Courier New" w:cs="Courier New"/>
+          <w:color w:val="333333"/>
+          <w:sz w:val="20"/>
+          <w:szCs w:val="20"/>
+          <w14:ligatures w14:val="none"/>
+        </w:rPr>
+        <w:t xml:space="preserve"> </w:t>
+      </w:r>
+      <w:r>
+        <w:rPr>
+          <w:rFonts w:ascii="Courier New" w:eastAsia="Times New Roman" w:hAnsi="Courier New" w:cs="Courier New"/>
+          <w:b/>
+          <w:bCs/>
+          <w:color w:val="008800"/>
+          <w:sz w:val="20"/>
+          <w:szCs w:val="20"/>
+          <w14:ligatures w14:val="none"/>
+        </w:rPr>
+        <w:t>VALUE</w:t>
+      </w:r>
+      <w:r>
+        <w:rPr>
+          <w:rFonts w:ascii="Courier New" w:eastAsia="Times New Roman" w:hAnsi="Courier New" w:cs="Courier New"/>
+          <w:color w:val="333333"/>
+          <w:sz w:val="20"/>
+          <w:szCs w:val="20"/>
+          <w14:ligatures w14:val="none"/>
+        </w:rPr>
+        <w:t xml:space="preserve"> </w:t>
+      </w:r>
+      <w:r>
+        <w:rPr>
+          <w:rFonts w:ascii="Courier New" w:eastAsia="Times New Roman" w:hAnsi="Courier New" w:cs="Courier New"/>
+          <w:color w:val="333333"/>
+          <w:sz w:val="20"/>
+          <w:szCs w:val="20"/>
+          <w:shd w:val="clear" w:color="auto" w:fill="FFF0F0"/>
+          <w14:ligatures w14:val="none"/>
+        </w:rPr>
+        <w:t>'She'</w:t>
+      </w:r>
+      <w:r>
+        <w:rPr>
+          <w:rFonts w:ascii="Courier New" w:eastAsia="Times New Roman" w:hAnsi="Courier New" w:cs="Courier New"/>
+          <w:color w:val="333333"/>
+          <w:sz w:val="20"/>
+          <w:szCs w:val="20"/>
+          <w14:ligatures w14:val="none"/>
+        </w:rPr>
+        <w:t>,</w:t>
+      </w:r>
+    </w:p>
+    <w:bookmarkEnd w:id="0"/>
+    <w:p>
+      <w:pPr>
+        <w:tabs>
+          <w:tab w:val="left" w:pos="916"/>
+          <w:tab w:val="left" w:pos="1832"/>
+          <w:tab w:val="left" w:pos="2748"/>
+          <w:tab w:val="left" w:pos="3664"/>
+          <w:tab w:val="left" w:pos="4580"/>
+          <w:tab w:val="left" w:pos="5496"/>
+          <w:tab w:val="left" w:pos="6412"/>
+          <w:tab w:val="left" w:pos="7328"/>
+          <w:tab w:val="left" w:pos="8244"/>
+          <w:tab w:val="left" w:pos="9160"/>
+          <w:tab w:val="left" w:pos="10076"/>
+          <w:tab w:val="left" w:pos="10992"/>
+          <w:tab w:val="left" w:pos="11908"/>
+          <w:tab w:val="left" w:pos="12824"/>
+          <w:tab w:val="left" w:pos="13740"/>
+          <w:tab w:val="left" w:pos="14656"/>
+        </w:tabs>
+        <w:spacing w:after="0" w:line="244" w:lineRule="atLeast"/>
+        <w:rPr>
+          <w:rFonts w:ascii="Courier New" w:eastAsia="Times New Roman" w:hAnsi="Courier New" w:cs="Courier New"/>
+          <w:color w:val="333333"/>
+          <w:sz w:val="20"/>
+          <w:szCs w:val="20"/>
+          <w14:ligatures w14:val="none"/>
+        </w:rPr>
+      </w:pPr>
+      <w:r>
+        <w:rPr>
+          <w:rFonts w:ascii="Courier New" w:eastAsia="Times New Roman" w:hAnsi="Courier New" w:cs="Courier New"/>
+          <w:color w:val="333333"/>
+          <w:sz w:val="20"/>
+          <w:szCs w:val="20"/>
+          <w14:ligatures w14:val="none"/>
+        </w:rPr>
+        <w:t xml:space="preserve">        </w:t>
+      </w:r>
+      <w:r>
+        <w:rPr>
+          <w:rFonts w:ascii="Courier New" w:eastAsia="Times New Roman" w:hAnsi="Courier New" w:cs="Courier New"/>
+          <w:color w:val="996633"/>
+          <w:sz w:val="20"/>
+          <w:szCs w:val="20"/>
+          <w14:ligatures w14:val="none"/>
+        </w:rPr>
+        <w:t>word2</w:t>
+      </w:r>
+      <w:r>
+        <w:rPr>
+          <w:rFonts w:ascii="Courier New" w:eastAsia="Times New Roman" w:hAnsi="Courier New" w:cs="Courier New"/>
+          <w:color w:val="333333"/>
+          <w:sz w:val="20"/>
+          <w:szCs w:val="20"/>
+          <w14:ligatures w14:val="none"/>
+        </w:rPr>
+        <w:t xml:space="preserve"> </w:t>
+      </w:r>
+      <w:r>
+        <w:rPr>
+          <w:rFonts w:ascii="Courier New" w:eastAsia="Times New Roman" w:hAnsi="Courier New" w:cs="Courier New"/>
+          <w:b/>
+          <w:bCs/>
+          <w:color w:val="008800"/>
+          <w:sz w:val="20"/>
+          <w:szCs w:val="20"/>
+          <w14:ligatures w14:val="none"/>
+        </w:rPr>
+        <w:t>TYPE</w:t>
+      </w:r>
+      <w:r>
+        <w:rPr>
+          <w:rFonts w:ascii="Courier New" w:eastAsia="Times New Roman" w:hAnsi="Courier New" w:cs="Courier New"/>
+          <w:color w:val="333333"/>
+          <w:sz w:val="20"/>
+          <w:szCs w:val="20"/>
+          <w14:ligatures w14:val="none"/>
+        </w:rPr>
+        <w:t xml:space="preserve"> </w:t>
+      </w:r>
+      <w:r>
+        <w:rPr>
+          <w:rFonts w:ascii="Courier New" w:eastAsia="Times New Roman" w:hAnsi="Courier New" w:cs="Courier New"/>
+          <w:color w:val="996633"/>
+          <w:sz w:val="20"/>
+          <w:szCs w:val="20"/>
+          <w14:ligatures w14:val="none"/>
+        </w:rPr>
+        <w:t>c</w:t>
+      </w:r>
+      <w:r>
+        <w:rPr>
+          <w:rFonts w:ascii="Courier New" w:eastAsia="Times New Roman" w:hAnsi="Courier New" w:cs="Courier New"/>
+          <w:color w:val="333333"/>
+          <w:sz w:val="20"/>
+          <w:szCs w:val="20"/>
+          <w14:ligatures w14:val="none"/>
+        </w:rPr>
+        <w:t xml:space="preserve"> </w:t>
+      </w:r>
+      <w:r>
+        <w:rPr>
+          <w:rFonts w:ascii="Courier New" w:eastAsia="Times New Roman" w:hAnsi="Courier New" w:cs="Courier New"/>
+          <w:b/>
+          <w:bCs/>
+          <w:color w:val="008800"/>
+          <w:sz w:val="20"/>
+          <w:szCs w:val="20"/>
+          <w14:ligatures w14:val="none"/>
+        </w:rPr>
+        <w:t>LENGTH</w:t>
+      </w:r>
+      <w:r>
+        <w:rPr>
+          <w:rFonts w:ascii="Courier New" w:eastAsia="Times New Roman" w:hAnsi="Courier New" w:cs="Courier New"/>
+          <w:color w:val="333333"/>
+          <w:sz w:val="20"/>
+          <w:szCs w:val="20"/>
+          <w14:ligatures w14:val="none"/>
+        </w:rPr>
+        <w:t xml:space="preserve"> </w:t>
+      </w:r>
+      <w:r>
+        <w:rPr>
+          <w:rFonts w:ascii="Courier New" w:eastAsia="Times New Roman" w:hAnsi="Courier New" w:cs="Courier New"/>
+          <w:b/>
+          <w:bCs/>
+          <w:color w:val="0000DD"/>
+          <w:sz w:val="20"/>
+          <w:szCs w:val="20"/>
+          <w14:ligatures w14:val="none"/>
+        </w:rPr>
+        <w:t>30</w:t>
+      </w:r>
+      <w:r>
+        <w:rPr>
+          <w:rFonts w:ascii="Courier New" w:eastAsia="Times New Roman" w:hAnsi="Courier New" w:cs="Courier New"/>
+          <w:color w:val="333333"/>
+          <w:sz w:val="20"/>
+          <w:szCs w:val="20"/>
+          <w14:ligatures w14:val="none"/>
+        </w:rPr>
+        <w:t xml:space="preserve"> </w:t>
+      </w:r>
+      <w:r>
+        <w:rPr>
+          <w:rFonts w:ascii="Courier New" w:eastAsia="Times New Roman" w:hAnsi="Courier New" w:cs="Courier New"/>
+          <w:b/>
+          <w:bCs/>
+          <w:color w:val="008800"/>
+          <w:sz w:val="20"/>
+          <w:szCs w:val="20"/>
+          <w14:ligatures w14:val="none"/>
+        </w:rPr>
+        <w:t>VALUE</w:t>
+      </w:r>
+      <w:r>
+        <w:rPr>
+          <w:rFonts w:ascii="Courier New" w:eastAsia="Times New Roman" w:hAnsi="Courier New" w:cs="Courier New"/>
+          <w:color w:val="333333"/>
+          <w:sz w:val="20"/>
+          <w:szCs w:val="20"/>
+          <w14:ligatures w14:val="none"/>
+        </w:rPr>
+        <w:t xml:space="preserve"> </w:t>
+      </w:r>
+      <w:r>
+        <w:rPr>
+          <w:rFonts w:ascii="Courier New" w:eastAsia="Times New Roman" w:hAnsi="Courier New" w:cs="Courier New"/>
+          <w:color w:val="333333"/>
+          <w:sz w:val="20"/>
+          <w:szCs w:val="20"/>
+          <w:shd w:val="clear" w:color="auto" w:fill="FFF0F0"/>
+          <w14:ligatures w14:val="none"/>
+        </w:rPr>
+        <w:t>'feeds'</w:t>
+      </w:r>
+      <w:r>
+        <w:rPr>
+          <w:rFonts w:ascii="Courier New" w:eastAsia="Times New Roman" w:hAnsi="Courier New" w:cs="Courier New"/>
+          <w:color w:val="333333"/>
+          <w:sz w:val="20"/>
+          <w:szCs w:val="20"/>
+          <w14:ligatures w14:val="none"/>
+        </w:rPr>
+        <w:t>,</w:t>
+      </w:r>
+    </w:p>
+    <w:p>
+      <w:pPr>
+        <w:tabs>
+          <w:tab w:val="left" w:pos="916"/>
+          <w:tab w:val="left" w:pos="1832"/>
+          <w:tab w:val="left" w:pos="2748"/>
+          <w:tab w:val="left" w:pos="3664"/>
+          <w:tab w:val="left" w:pos="4580"/>
+          <w:tab w:val="left" w:pos="5496"/>
+          <w:tab w:val="left" w:pos="6412"/>
+          <w:tab w:val="left" w:pos="7328"/>
+          <w:tab w:val="left" w:pos="8244"/>
+          <w:tab w:val="left" w:pos="9160"/>
+          <w:tab w:val="left" w:pos="10076"/>
+          <w:tab w:val="left" w:pos="10992"/>
+          <w:tab w:val="left" w:pos="11908"/>
+          <w:tab w:val="left" w:pos="12824"/>
+          <w:tab w:val="left" w:pos="13740"/>
+          <w:tab w:val="left" w:pos="14656"/>
+        </w:tabs>
+        <w:spacing w:after="0" w:line="244" w:lineRule="atLeast"/>
+        <w:rPr>
+          <w:rFonts w:ascii="Courier New" w:eastAsia="Times New Roman" w:hAnsi="Courier New" w:cs="Courier New"/>
+          <w:color w:val="333333"/>
+          <w:sz w:val="20"/>
+          <w:szCs w:val="20"/>
+          <w14:ligatures w14:val="none"/>
+        </w:rPr>
+      </w:pPr>
+      <w:r>
+        <w:rPr>
+          <w:rFonts w:ascii="Courier New" w:eastAsia="Times New Roman" w:hAnsi="Courier New" w:cs="Courier New"/>
+          <w:color w:val="333333"/>
+          <w:sz w:val="20"/>
+          <w:szCs w:val="20"/>
+          <w14:ligatures w14:val="none"/>
+        </w:rPr>
+        <w:t xml:space="preserve">        </w:t>
+      </w:r>
+      <w:r>
+        <w:rPr>
+          <w:rFonts w:ascii="Courier New" w:eastAsia="Times New Roman" w:hAnsi="Courier New" w:cs="Courier New"/>
+          <w:color w:val="996633"/>
+          <w:sz w:val="20"/>
+          <w:szCs w:val="20"/>
+          <w14:ligatures w14:val="none"/>
+        </w:rPr>
+        <w:t>word3</w:t>
+      </w:r>
+      <w:r>
+        <w:rPr>
+          <w:rFonts w:ascii="Courier New" w:eastAsia="Times New Roman" w:hAnsi="Courier New" w:cs="Courier New"/>
+          <w:color w:val="333333"/>
+          <w:sz w:val="20"/>
+          <w:szCs w:val="20"/>
+          <w14:ligatures w14:val="none"/>
+        </w:rPr>
+        <w:t xml:space="preserve"> </w:t>
+      </w:r>
+      <w:r>
+        <w:rPr>
+          <w:rFonts w:ascii="Courier New" w:eastAsia="Times New Roman" w:hAnsi="Courier New" w:cs="Courier New"/>
+          <w:b/>
+          <w:bCs/>
+          <w:color w:val="008800"/>
+          <w:sz w:val="20"/>
+          <w:szCs w:val="20"/>
+          <w14:ligatures w14:val="none"/>
+        </w:rPr>
+        <w:t>TYPE</w:t>
+      </w:r>
+      <w:r>
+        <w:rPr>
+          <w:rFonts w:ascii="Courier New" w:eastAsia="Times New Roman" w:hAnsi="Courier New" w:cs="Courier New"/>
+          <w:color w:val="333333"/>
+          <w:sz w:val="20"/>
+          <w:szCs w:val="20"/>
+          <w14:ligatures w14:val="none"/>
+        </w:rPr>
+        <w:t xml:space="preserve"> </w:t>
+      </w:r>
+      <w:r>
+        <w:rPr>
+          <w:rFonts w:ascii="Courier New" w:eastAsia="Times New Roman" w:hAnsi="Courier New" w:cs="Courier New"/>
+          <w:color w:val="996633"/>
+          <w:sz w:val="20"/>
+          <w:szCs w:val="20"/>
+          <w14:ligatures w14:val="none"/>
+        </w:rPr>
+        <w:t>c</w:t>
+      </w:r>
+      <w:r>
+        <w:rPr>
+          <w:rFonts w:ascii="Courier New" w:eastAsia="Times New Roman" w:hAnsi="Courier New" w:cs="Courier New"/>
+          <w:color w:val="333333"/>
+          <w:sz w:val="20"/>
+          <w:szCs w:val="20"/>
+          <w14:ligatures w14:val="none"/>
+        </w:rPr>
+        <w:t xml:space="preserve"> </w:t>
+      </w:r>
+      <w:r>
+        <w:rPr>
+          <w:rFonts w:ascii="Courier New" w:eastAsia="Times New Roman" w:hAnsi="Courier New" w:cs="Courier New"/>
+          <w:b/>
+          <w:bCs/>
+          <w:color w:val="008800"/>
+          <w:sz w:val="20"/>
+          <w:szCs w:val="20"/>
+          <w14:ligatures w14:val="none"/>
+        </w:rPr>
+        <w:t>LENGTH</w:t>
+      </w:r>
+      <w:r>
+        <w:rPr>
+          <w:rFonts w:ascii="Courier New" w:eastAsia="Times New Roman" w:hAnsi="Courier New" w:cs="Courier New"/>
+          <w:color w:val="333333"/>
+          <w:sz w:val="20"/>
+          <w:szCs w:val="20"/>
+          <w14:ligatures w14:val="none"/>
+        </w:rPr>
+        <w:t xml:space="preserve"> </w:t>
+      </w:r>
+      <w:r>
+        <w:rPr>
+          <w:rFonts w:ascii="Courier New" w:eastAsia="Times New Roman" w:hAnsi="Courier New" w:cs="Courier New"/>
+          <w:b/>
+          <w:bCs/>
+          <w:color w:val="0000DD"/>
+          <w:sz w:val="20"/>
+          <w:szCs w:val="20"/>
+          <w14:ligatures w14:val="none"/>
+        </w:rPr>
+        <w:t>30</w:t>
+      </w:r>
+      <w:r>
+        <w:rPr>
+          <w:rFonts w:ascii="Courier New" w:eastAsia="Times New Roman" w:hAnsi="Courier New" w:cs="Courier New"/>
+          <w:color w:val="333333"/>
+          <w:sz w:val="20"/>
+          <w:szCs w:val="20"/>
+          <w14:ligatures w14:val="none"/>
+        </w:rPr>
+        <w:t xml:space="preserve"> </w:t>
+      </w:r>
+      <w:r>
+        <w:rPr>
+          <w:rFonts w:ascii="Courier New" w:eastAsia="Times New Roman" w:hAnsi="Courier New" w:cs="Courier New"/>
+          <w:b/>
+          <w:bCs/>
+          <w:color w:val="008800"/>
+          <w:sz w:val="20"/>
+          <w:szCs w:val="20"/>
+          <w14:ligatures w14:val="none"/>
+        </w:rPr>
+        <w:t>VALUE</w:t>
+      </w:r>
+      <w:r>
+        <w:rPr>
+          <w:rFonts w:ascii="Courier New" w:eastAsia="Times New Roman" w:hAnsi="Courier New" w:cs="Courier New"/>
+          <w:color w:val="333333"/>
+          <w:sz w:val="20"/>
+          <w:szCs w:val="20"/>
+          <w14:ligatures w14:val="none"/>
+        </w:rPr>
+        <w:t xml:space="preserve"> </w:t>
+      </w:r>
+      <w:r>
+        <w:rPr>
+          <w:rFonts w:ascii="Courier New" w:eastAsia="Times New Roman" w:hAnsi="Courier New" w:cs="Courier New"/>
+          <w:color w:val="333333"/>
+          <w:sz w:val="20"/>
+          <w:szCs w:val="20"/>
+          <w:shd w:val="clear" w:color="auto" w:fill="FFF0F0"/>
+          <w14:ligatures w14:val="none"/>
+        </w:rPr>
+        <w:t>'you'</w:t>
+      </w:r>
+      <w:r>
+        <w:rPr>
+          <w:rFonts w:ascii="Courier New" w:eastAsia="Times New Roman" w:hAnsi="Courier New" w:cs="Courier New"/>
+          <w:color w:val="333333"/>
+          <w:sz w:val="20"/>
+          <w:szCs w:val="20"/>
+          <w14:ligatures w14:val="none"/>
+        </w:rPr>
+        <w:t>,</w:t>
+      </w:r>
+    </w:p>
+    <w:p>
+      <w:pPr>
+        <w:tabs>
+          <w:tab w:val="left" w:pos="916"/>
+          <w:tab w:val="left" w:pos="1832"/>
+          <w:tab w:val="left" w:pos="2748"/>
+          <w:tab w:val="left" w:pos="3664"/>
+          <w:tab w:val="left" w:pos="4580"/>
+          <w:tab w:val="left" w:pos="5496"/>
+          <w:tab w:val="left" w:pos="6412"/>
+          <w:tab w:val="left" w:pos="7328"/>
+          <w:tab w:val="left" w:pos="8244"/>
+          <w:tab w:val="left" w:pos="9160"/>
+          <w:tab w:val="left" w:pos="10076"/>
+          <w:tab w:val="left" w:pos="10992"/>
+          <w:tab w:val="left" w:pos="11908"/>
+          <w:tab w:val="left" w:pos="12824"/>
+          <w:tab w:val="left" w:pos="13740"/>
+          <w:tab w:val="left" w:pos="14656"/>
+        </w:tabs>
+        <w:spacing w:after="0" w:line="244" w:lineRule="atLeast"/>
+        <w:rPr>
+          <w:rFonts w:ascii="Courier New" w:eastAsia="Times New Roman" w:hAnsi="Courier New" w:cs="Courier New"/>
+          <w:color w:val="333333"/>
+          <w:sz w:val="20"/>
+          <w:szCs w:val="20"/>
+          <w14:ligatures w14:val="none"/>
+        </w:rPr>
+      </w:pPr>
+      <w:r>
+        <w:rPr>
+          <w:rFonts w:ascii="Courier New" w:eastAsia="Times New Roman" w:hAnsi="Courier New" w:cs="Courier New"/>
+          <w:color w:val="333333"/>
+          <w:sz w:val="20"/>
+          <w:szCs w:val="20"/>
+          <w14:ligatures w14:val="none"/>
+        </w:rPr>
+        <w:t xml:space="preserve">        </w:t>
+      </w:r>
+      <w:r>
+        <w:rPr>
+          <w:rFonts w:ascii="Courier New" w:eastAsia="Times New Roman" w:hAnsi="Courier New" w:cs="Courier New"/>
+          <w:color w:val="996633"/>
+          <w:sz w:val="20"/>
+          <w:szCs w:val="20"/>
+          <w14:ligatures w14:val="none"/>
+        </w:rPr>
+        <w:t>word4</w:t>
+      </w:r>
+      <w:r>
+        <w:rPr>
+          <w:rFonts w:ascii="Courier New" w:eastAsia="Times New Roman" w:hAnsi="Courier New" w:cs="Courier New"/>
+          <w:color w:val="333333"/>
+          <w:sz w:val="20"/>
+          <w:szCs w:val="20"/>
+          <w14:ligatures w14:val="none"/>
+        </w:rPr>
+        <w:t xml:space="preserve"> </w:t>
+      </w:r>
+      <w:r>
+        <w:rPr>
+          <w:rFonts w:ascii="Courier New" w:eastAsia="Times New Roman" w:hAnsi="Courier New" w:cs="Courier New"/>
+          <w:b/>
+          <w:bCs/>
+          <w:color w:val="008800"/>
+          <w:sz w:val="20"/>
+          <w:szCs w:val="20"/>
+          <w14:ligatures w14:val="none"/>
+        </w:rPr>
+        <w:t>TYPE</w:t>
+      </w:r>
+      <w:r>
+        <w:rPr>
+          <w:rFonts w:ascii="Courier New" w:eastAsia="Times New Roman" w:hAnsi="Courier New" w:cs="Courier New"/>
+          <w:color w:val="333333"/>
+          <w:sz w:val="20"/>
+          <w:szCs w:val="20"/>
+          <w14:ligatures w14:val="none"/>
+        </w:rPr>
+        <w:t xml:space="preserve"> </w:t>
+      </w:r>
+      <w:r>
+        <w:rPr>
+          <w:rFonts w:ascii="Courier New" w:eastAsia="Times New Roman" w:hAnsi="Courier New" w:cs="Courier New"/>
+          <w:color w:val="996633"/>
+          <w:sz w:val="20"/>
+          <w:szCs w:val="20"/>
+          <w14:ligatures w14:val="none"/>
+        </w:rPr>
+        <w:t>c</w:t>
+      </w:r>
+      <w:r>
+        <w:rPr>
+          <w:rFonts w:ascii="Courier New" w:eastAsia="Times New Roman" w:hAnsi="Courier New" w:cs="Courier New"/>
+          <w:color w:val="333333"/>
+          <w:sz w:val="20"/>
+          <w:szCs w:val="20"/>
+          <w14:ligatures w14:val="none"/>
+        </w:rPr>
+        <w:t xml:space="preserve"> </w:t>
+      </w:r>
+      <w:r>
+        <w:rPr>
+          <w:rFonts w:ascii="Courier New" w:eastAsia="Times New Roman" w:hAnsi="Courier New" w:cs="Courier New"/>
+          <w:b/>
+          <w:bCs/>
+          <w:color w:val="008800"/>
+          <w:sz w:val="20"/>
+          <w:szCs w:val="20"/>
+          <w14:ligatures w14:val="none"/>
+        </w:rPr>
+        <w:t>LENGTH</w:t>
+      </w:r>
+      <w:r>
+        <w:rPr>
+          <w:rFonts w:ascii="Courier New" w:eastAsia="Times New Roman" w:hAnsi="Courier New" w:cs="Courier New"/>
+          <w:color w:val="333333"/>
+          <w:sz w:val="20"/>
+          <w:szCs w:val="20"/>
+          <w14:ligatures w14:val="none"/>
+        </w:rPr>
+        <w:t xml:space="preserve"> </w:t>
+      </w:r>
+      <w:r>
+        <w:rPr>
+          <w:rFonts w:ascii="Courier New" w:eastAsia="Times New Roman" w:hAnsi="Courier New" w:cs="Courier New"/>
+          <w:b/>
+          <w:bCs/>
+          <w:color w:val="0000DD"/>
+          <w:sz w:val="20"/>
+          <w:szCs w:val="20"/>
+          <w14:ligatures w14:val="none"/>
+        </w:rPr>
+        <w:t>30</w:t>
+      </w:r>
+      <w:r>
+        <w:rPr>
+          <w:rFonts w:ascii="Courier New" w:eastAsia="Times New Roman" w:hAnsi="Courier New" w:cs="Courier New"/>
+          <w:color w:val="333333"/>
+          <w:sz w:val="20"/>
+          <w:szCs w:val="20"/>
+          <w14:ligatures w14:val="none"/>
+        </w:rPr>
+        <w:t xml:space="preserve"> </w:t>
+      </w:r>
+      <w:r>
+        <w:rPr>
+          <w:rFonts w:ascii="Courier New" w:eastAsia="Times New Roman" w:hAnsi="Courier New" w:cs="Courier New"/>
+          <w:b/>
+          <w:bCs/>
+          <w:color w:val="008800"/>
+          <w:sz w:val="20"/>
+          <w:szCs w:val="20"/>
+          <w14:ligatures w14:val="none"/>
+        </w:rPr>
+        <w:t>VALUE</w:t>
+      </w:r>
+      <w:r>
+        <w:rPr>
+          <w:rFonts w:ascii="Courier New" w:eastAsia="Times New Roman" w:hAnsi="Courier New" w:cs="Courier New"/>
+          <w:color w:val="333333"/>
+          <w:sz w:val="20"/>
+          <w:szCs w:val="20"/>
+          <w14:ligatures w14:val="none"/>
+        </w:rPr>
+        <w:t xml:space="preserve"> </w:t>
+      </w:r>
+      <w:r>
+        <w:rPr>
+          <w:rFonts w:ascii="Courier New" w:eastAsia="Times New Roman" w:hAnsi="Courier New" w:cs="Courier New"/>
+          <w:color w:val="333333"/>
+          <w:sz w:val="20"/>
+          <w:szCs w:val="20"/>
+          <w:shd w:val="clear" w:color="auto" w:fill="FFF0F0"/>
+          <w14:ligatures w14:val="none"/>
+        </w:rPr>
+        <w:t>'tea'</w:t>
+      </w:r>
+      <w:r>
+        <w:rPr>
+          <w:rFonts w:ascii="Courier New" w:eastAsia="Times New Roman" w:hAnsi="Courier New" w:cs="Courier New"/>
+          <w:color w:val="333333"/>
+          <w:sz w:val="20"/>
+          <w:szCs w:val="20"/>
+          <w14:ligatures w14:val="none"/>
+        </w:rPr>
+        <w:t>,</w:t>
+      </w:r>
+    </w:p>
+    <w:p>
+      <w:pPr>
+        <w:tabs>
+          <w:tab w:val="left" w:pos="916"/>
+          <w:tab w:val="left" w:pos="1832"/>
+          <w:tab w:val="left" w:pos="2748"/>
+          <w:tab w:val="left" w:pos="3664"/>
+          <w:tab w:val="left" w:pos="4580"/>
+          <w:tab w:val="left" w:pos="5496"/>
+          <w:tab w:val="left" w:pos="6412"/>
+          <w:tab w:val="left" w:pos="7328"/>
+          <w:tab w:val="left" w:pos="8244"/>
+          <w:tab w:val="left" w:pos="9160"/>
+          <w:tab w:val="left" w:pos="10076"/>
+          <w:tab w:val="left" w:pos="10992"/>
+          <w:tab w:val="left" w:pos="11908"/>
+          <w:tab w:val="left" w:pos="12824"/>
+          <w:tab w:val="left" w:pos="13740"/>
+          <w:tab w:val="left" w:pos="14656"/>
+        </w:tabs>
+        <w:spacing w:after="0" w:line="244" w:lineRule="atLeast"/>
+        <w:rPr>
+          <w:rFonts w:ascii="Courier New" w:eastAsia="Times New Roman" w:hAnsi="Courier New" w:cs="Courier New"/>
+          <w:color w:val="333333"/>
+          <w:sz w:val="20"/>
+          <w:szCs w:val="20"/>
+          <w14:ligatures w14:val="none"/>
+        </w:rPr>
+      </w:pPr>
+      <w:r>
+        <w:rPr>
+          <w:rFonts w:ascii="Courier New" w:eastAsia="Times New Roman" w:hAnsi="Courier New" w:cs="Courier New"/>
+          <w:color w:val="333333"/>
+          <w:sz w:val="20"/>
+          <w:szCs w:val="20"/>
+          <w14:ligatures w14:val="none"/>
+        </w:rPr>
+        <w:t xml:space="preserve">        </w:t>
+      </w:r>
+      <w:r>
+        <w:rPr>
+          <w:rFonts w:ascii="Courier New" w:eastAsia="Times New Roman" w:hAnsi="Courier New" w:cs="Courier New"/>
+          <w:color w:val="996633"/>
+          <w:sz w:val="20"/>
+          <w:szCs w:val="20"/>
+          <w14:ligatures w14:val="none"/>
+        </w:rPr>
+        <w:t>word5</w:t>
+      </w:r>
+      <w:r>
+        <w:rPr>
+          <w:rFonts w:ascii="Courier New" w:eastAsia="Times New Roman" w:hAnsi="Courier New" w:cs="Courier New"/>
+          <w:color w:val="333333"/>
+          <w:sz w:val="20"/>
+          <w:szCs w:val="20"/>
+          <w14:ligatures w14:val="none"/>
+        </w:rPr>
+        <w:t xml:space="preserve"> </w:t>
+      </w:r>
+      <w:r>
+        <w:rPr>
+          <w:rFonts w:ascii="Courier New" w:eastAsia="Times New Roman" w:hAnsi="Courier New" w:cs="Courier New"/>
+          <w:b/>
+          <w:bCs/>
+          <w:color w:val="008800"/>
+          <w:sz w:val="20"/>
+          <w:szCs w:val="20"/>
+          <w14:ligatures w14:val="none"/>
+        </w:rPr>
+        <w:t>TYPE</w:t>
+      </w:r>
+      <w:r>
+        <w:rPr>
+          <w:rFonts w:ascii="Courier New" w:eastAsia="Times New Roman" w:hAnsi="Courier New" w:cs="Courier New"/>
+          <w:color w:val="333333"/>
+          <w:sz w:val="20"/>
+          <w:szCs w:val="20"/>
+          <w14:ligatures w14:val="none"/>
+        </w:rPr>
+        <w:t xml:space="preserve"> </w:t>
+      </w:r>
+      <w:r>
+        <w:rPr>
+          <w:rFonts w:ascii="Courier New" w:eastAsia="Times New Roman" w:hAnsi="Courier New" w:cs="Courier New"/>
+          <w:color w:val="996633"/>
+          <w:sz w:val="20"/>
+          <w:szCs w:val="20"/>
+          <w14:ligatures w14:val="none"/>
+        </w:rPr>
+        <w:t>c</w:t>
+      </w:r>
+      <w:r>
+        <w:rPr>
+          <w:rFonts w:ascii="Courier New" w:eastAsia="Times New Roman" w:hAnsi="Courier New" w:cs="Courier New"/>
+          <w:color w:val="333333"/>
+          <w:sz w:val="20"/>
+          <w:szCs w:val="20"/>
+          <w14:ligatures w14:val="none"/>
+        </w:rPr>
+        <w:t xml:space="preserve"> </w:t>
+      </w:r>
+      <w:r>
+        <w:rPr>
+          <w:rFonts w:ascii="Courier New" w:eastAsia="Times New Roman" w:hAnsi="Courier New" w:cs="Courier New"/>
+          <w:b/>
+          <w:bCs/>
+          <w:color w:val="008800"/>
+          <w:sz w:val="20"/>
+          <w:szCs w:val="20"/>
+          <w14:ligatures w14:val="none"/>
+        </w:rPr>
+        <w:t>LENGTH</w:t>
+      </w:r>
+      <w:r>
+        <w:rPr>
+          <w:rFonts w:ascii="Courier New" w:eastAsia="Times New Roman" w:hAnsi="Courier New" w:cs="Courier New"/>
+          <w:color w:val="333333"/>
+          <w:sz w:val="20"/>
+          <w:szCs w:val="20"/>
+          <w14:ligatures w14:val="none"/>
+        </w:rPr>
+        <w:t xml:space="preserve"> </w:t>
+      </w:r>
+      <w:r>
+        <w:rPr>
+          <w:rFonts w:ascii="Courier New" w:eastAsia="Times New Roman" w:hAnsi="Courier New" w:cs="Courier New"/>
+          <w:b/>
+          <w:bCs/>
+          <w:color w:val="0000DD"/>
+          <w:sz w:val="20"/>
+          <w:szCs w:val="20"/>
+          <w14:ligatures w14:val="none"/>
+        </w:rPr>
+        <w:t>30</w:t>
+      </w:r>
+      <w:r>
+        <w:rPr>
+          <w:rFonts w:ascii="Courier New" w:eastAsia="Times New Roman" w:hAnsi="Courier New" w:cs="Courier New"/>
+          <w:color w:val="333333"/>
+          <w:sz w:val="20"/>
+          <w:szCs w:val="20"/>
+          <w14:ligatures w14:val="none"/>
+        </w:rPr>
+        <w:t xml:space="preserve"> </w:t>
+      </w:r>
+      <w:r>
+        <w:rPr>
+          <w:rFonts w:ascii="Courier New" w:eastAsia="Times New Roman" w:hAnsi="Courier New" w:cs="Courier New"/>
+          <w:b/>
+          <w:bCs/>
+          <w:color w:val="008800"/>
+          <w:sz w:val="20"/>
+          <w:szCs w:val="20"/>
+          <w14:ligatures w14:val="none"/>
+        </w:rPr>
+        <w:t>VALUE</w:t>
+      </w:r>
+      <w:r>
+        <w:rPr>
+          <w:rFonts w:ascii="Courier New" w:eastAsia="Times New Roman" w:hAnsi="Courier New" w:cs="Courier New"/>
+          <w:color w:val="333333"/>
+          <w:sz w:val="20"/>
+          <w:szCs w:val="20"/>
+          <w14:ligatures w14:val="none"/>
+        </w:rPr>
+        <w:t xml:space="preserve"> </w:t>
+      </w:r>
+      <w:r>
+        <w:rPr>
+          <w:rFonts w:ascii="Courier New" w:eastAsia="Times New Roman" w:hAnsi="Courier New" w:cs="Courier New"/>
+          <w:color w:val="333333"/>
+          <w:sz w:val="20"/>
+          <w:szCs w:val="20"/>
+          <w:shd w:val="clear" w:color="auto" w:fill="FFF0F0"/>
+          <w14:ligatures w14:val="none"/>
+        </w:rPr>
+        <w:t>'and'</w:t>
+      </w:r>
+      <w:r>
+        <w:rPr>
+          <w:rFonts w:ascii="Courier New" w:eastAsia="Times New Roman" w:hAnsi="Courier New" w:cs="Courier New"/>
+          <w:color w:val="333333"/>
+          <w:sz w:val="20"/>
+          <w:szCs w:val="20"/>
+          <w14:ligatures w14:val="none"/>
+        </w:rPr>
+        <w:t>,</w:t>
+      </w:r>
+    </w:p>
+    <w:p>
+      <w:pPr>
+        <w:tabs>
+          <w:tab w:val="left" w:pos="916"/>
+          <w:tab w:val="left" w:pos="1832"/>
+          <w:tab w:val="left" w:pos="2748"/>
+          <w:tab w:val="left" w:pos="3664"/>
+          <w:tab w:val="left" w:pos="4580"/>
+          <w:tab w:val="left" w:pos="5496"/>
+          <w:tab w:val="left" w:pos="6412"/>
+          <w:tab w:val="left" w:pos="7328"/>
+          <w:tab w:val="left" w:pos="8244"/>
+          <w:tab w:val="left" w:pos="9160"/>
+          <w:tab w:val="left" w:pos="10076"/>
+          <w:tab w:val="left" w:pos="10992"/>
+          <w:tab w:val="left" w:pos="11908"/>
+          <w:tab w:val="left" w:pos="12824"/>
+          <w:tab w:val="left" w:pos="13740"/>
+          <w:tab w:val="left" w:pos="14656"/>
+        </w:tabs>
+        <w:spacing w:after="0" w:line="244" w:lineRule="atLeast"/>
+        <w:rPr>
+          <w:rFonts w:ascii="Courier New" w:eastAsia="Times New Roman" w:hAnsi="Courier New" w:cs="Courier New"/>
+          <w:color w:val="333333"/>
+          <w:sz w:val="20"/>
+          <w:szCs w:val="20"/>
+          <w14:ligatures w14:val="none"/>
+        </w:rPr>
+      </w:pPr>
+      <w:r>
+        <w:rPr>
+          <w:rFonts w:ascii="Courier New" w:eastAsia="Times New Roman" w:hAnsi="Courier New" w:cs="Courier New"/>
+          <w:color w:val="333333"/>
+          <w:sz w:val="20"/>
+          <w:szCs w:val="20"/>
+          <w14:ligatures w14:val="none"/>
+        </w:rPr>
+        <w:t xml:space="preserve">        </w:t>
+      </w:r>
+      <w:r>
+        <w:rPr>
+          <w:rFonts w:ascii="Courier New" w:eastAsia="Times New Roman" w:hAnsi="Courier New" w:cs="Courier New"/>
+          <w:color w:val="996633"/>
+          <w:sz w:val="20"/>
+          <w:szCs w:val="20"/>
+          <w14:ligatures w14:val="none"/>
+        </w:rPr>
+        <w:t>word6</w:t>
+      </w:r>
+      <w:r>
+        <w:rPr>
+          <w:rFonts w:ascii="Courier New" w:eastAsia="Times New Roman" w:hAnsi="Courier New" w:cs="Courier New"/>
+          <w:color w:val="333333"/>
+          <w:sz w:val="20"/>
+          <w:szCs w:val="20"/>
+          <w14:ligatures w14:val="none"/>
+        </w:rPr>
+        <w:t xml:space="preserve"> </w:t>
+      </w:r>
+      <w:r>
+        <w:rPr>
+          <w:rFonts w:ascii="Courier New" w:eastAsia="Times New Roman" w:hAnsi="Courier New" w:cs="Courier New"/>
+          <w:b/>
+          <w:bCs/>
+          <w:color w:val="008800"/>
+          <w:sz w:val="20"/>
+          <w:szCs w:val="20"/>
+          <w14:ligatures w14:val="none"/>
+        </w:rPr>
+        <w:t>TYPE</w:t>
+      </w:r>
+      <w:r>
+        <w:rPr>
+          <w:rFonts w:ascii="Courier New" w:eastAsia="Times New Roman" w:hAnsi="Courier New" w:cs="Courier New"/>
+          <w:color w:val="333333"/>
+          <w:sz w:val="20"/>
+          <w:szCs w:val="20"/>
+          <w14:ligatures w14:val="none"/>
+        </w:rPr>
+        <w:t xml:space="preserve"> </w:t>
+      </w:r>
+      <w:r>
+        <w:rPr>
+          <w:rFonts w:ascii="Courier New" w:eastAsia="Times New Roman" w:hAnsi="Courier New" w:cs="Courier New"/>
+          <w:color w:val="996633"/>
+          <w:sz w:val="20"/>
+          <w:szCs w:val="20"/>
+          <w14:ligatures w14:val="none"/>
+        </w:rPr>
+        <w:t>c</w:t>
+      </w:r>
+      <w:r>
+        <w:rPr>
+          <w:rFonts w:ascii="Courier New" w:eastAsia="Times New Roman" w:hAnsi="Courier New" w:cs="Courier New"/>
+          <w:color w:val="333333"/>
+          <w:sz w:val="20"/>
+          <w:szCs w:val="20"/>
+          <w14:ligatures w14:val="none"/>
+        </w:rPr>
+        <w:t xml:space="preserve"> </w:t>
+      </w:r>
+      <w:r>
+        <w:rPr>
+          <w:rFonts w:ascii="Courier New" w:eastAsia="Times New Roman" w:hAnsi="Courier New" w:cs="Courier New"/>
+          <w:b/>
+          <w:bCs/>
+          <w:color w:val="008800"/>
+          <w:sz w:val="20"/>
+          <w:szCs w:val="20"/>
+          <w14:ligatures w14:val="none"/>
+        </w:rPr>
+        <w:t>LENGTH</w:t>
+      </w:r>
+      <w:r>
+        <w:rPr>
+          <w:rFonts w:ascii="Courier New" w:eastAsia="Times New Roman" w:hAnsi="Courier New" w:cs="Courier New"/>
+          <w:color w:val="333333"/>
+          <w:sz w:val="20"/>
+          <w:szCs w:val="20"/>
+          <w14:ligatures w14:val="none"/>
+        </w:rPr>
+        <w:t xml:space="preserve"> </w:t>
+      </w:r>
+      <w:r>
+        <w:rPr>
+          <w:rFonts w:ascii="Courier New" w:eastAsia="Times New Roman" w:hAnsi="Courier New" w:cs="Courier New"/>
+          <w:b/>
+          <w:bCs/>
+          <w:color w:val="0000DD"/>
+          <w:sz w:val="20"/>
+          <w:szCs w:val="20"/>
+          <w14:ligatures w14:val="none"/>
+        </w:rPr>
+        <w:t>30</w:t>
+      </w:r>
+      <w:r>
+        <w:rPr>
+          <w:rFonts w:ascii="Courier New" w:eastAsia="Times New Roman" w:hAnsi="Courier New" w:cs="Courier New"/>
+          <w:color w:val="333333"/>
+          <w:sz w:val="20"/>
+          <w:szCs w:val="20"/>
+          <w14:ligatures w14:val="none"/>
+        </w:rPr>
+        <w:t xml:space="preserve"> </w:t>
+      </w:r>
+      <w:r>
+        <w:rPr>
+          <w:rFonts w:ascii="Courier New" w:eastAsia="Times New Roman" w:hAnsi="Courier New" w:cs="Courier New"/>
+          <w:b/>
+          <w:bCs/>
+          <w:color w:val="008800"/>
+          <w:sz w:val="20"/>
+          <w:szCs w:val="20"/>
+          <w14:ligatures w14:val="none"/>
+        </w:rPr>
+        <w:t>VALUE</w:t>
+      </w:r>
+      <w:r>
+        <w:rPr>
+          <w:rFonts w:ascii="Courier New" w:eastAsia="Times New Roman" w:hAnsi="Courier New" w:cs="Courier New"/>
+          <w:color w:val="333333"/>
+          <w:sz w:val="20"/>
+          <w:szCs w:val="20"/>
+          <w14:ligatures w14:val="none"/>
+        </w:rPr>
+        <w:t xml:space="preserve"> </w:t>
+      </w:r>
+      <w:r>
+        <w:rPr>
+          <w:rFonts w:ascii="Courier New" w:eastAsia="Times New Roman" w:hAnsi="Courier New" w:cs="Courier New"/>
+          <w:color w:val="333333"/>
+          <w:sz w:val="20"/>
+          <w:szCs w:val="20"/>
+          <w:shd w:val="clear" w:color="auto" w:fill="FFF0F0"/>
+          <w14:ligatures w14:val="none"/>
+        </w:rPr>
+        <w:t>'oranges'</w:t>
+      </w:r>
+      <w:r>
+        <w:rPr>
+          <w:rFonts w:ascii="Courier New" w:eastAsia="Times New Roman" w:hAnsi="Courier New" w:cs="Courier New"/>
+          <w:color w:val="333333"/>
+          <w:sz w:val="20"/>
+          <w:szCs w:val="20"/>
+          <w14:ligatures w14:val="none"/>
+        </w:rPr>
+        <w:t>,</w:t>
+      </w:r>
+    </w:p>
+    <w:p>
+      <w:pPr>
+        <w:tabs>
+          <w:tab w:val="left" w:pos="916"/>
+          <w:tab w:val="left" w:pos="1832"/>
+          <w:tab w:val="left" w:pos="2748"/>
+          <w:tab w:val="left" w:pos="3664"/>
+          <w:tab w:val="left" w:pos="4580"/>
+          <w:tab w:val="left" w:pos="5496"/>
+          <w:tab w:val="left" w:pos="6412"/>
+          <w:tab w:val="left" w:pos="7328"/>
+          <w:tab w:val="left" w:pos="8244"/>
+          <w:tab w:val="left" w:pos="9160"/>
+          <w:tab w:val="left" w:pos="10076"/>
+          <w:tab w:val="left" w:pos="10992"/>
+          <w:tab w:val="left" w:pos="11908"/>
+          <w:tab w:val="left" w:pos="12824"/>
+          <w:tab w:val="left" w:pos="13740"/>
+          <w:tab w:val="left" w:pos="14656"/>
+        </w:tabs>
+        <w:spacing w:after="0" w:line="244" w:lineRule="atLeast"/>
+        <w:rPr>
+          <w:rFonts w:ascii="Courier New" w:eastAsia="Times New Roman" w:hAnsi="Courier New" w:cs="Courier New"/>
+          <w:color w:val="333333"/>
+          <w:sz w:val="20"/>
+          <w:szCs w:val="20"/>
+          <w14:ligatures w14:val="none"/>
+        </w:rPr>
+      </w:pPr>
+      <w:r>
+        <w:rPr>
+          <w:rFonts w:ascii="Courier New" w:eastAsia="Times New Roman" w:hAnsi="Courier New" w:cs="Courier New"/>
+          <w:color w:val="333333"/>
+          <w:sz w:val="20"/>
+          <w:szCs w:val="20"/>
+          <w14:ligatures w14:val="none"/>
+        </w:rPr>
+        <w:t xml:space="preserve">      </w:t>
+      </w:r>
+      <w:r>
+        <w:rPr>
+          <w:rFonts w:ascii="Courier New" w:eastAsia="Times New Roman" w:hAnsi="Courier New" w:cs="Courier New"/>
+          <w:b/>
+          <w:bCs/>
+          <w:color w:val="008800"/>
+          <w:sz w:val="20"/>
+          <w:szCs w:val="20"/>
+          <w14:ligatures w14:val="none"/>
+        </w:rPr>
+        <w:t>END OF</w:t>
+      </w:r>
+      <w:r>
+        <w:rPr>
+          <w:rFonts w:ascii="Courier New" w:eastAsia="Times New Roman" w:hAnsi="Courier New" w:cs="Courier New"/>
+          <w:color w:val="333333"/>
+          <w:sz w:val="20"/>
+          <w:szCs w:val="20"/>
+          <w14:ligatures w14:val="none"/>
+        </w:rPr>
+        <w:t xml:space="preserve"> </w:t>
+      </w:r>
+      <w:r>
+        <w:rPr>
+          <w:rFonts w:ascii="Courier New" w:eastAsia="Times New Roman" w:hAnsi="Courier New" w:cs="Courier New"/>
+          <w:color w:val="996633"/>
+          <w:sz w:val="20"/>
+          <w:szCs w:val="20"/>
+          <w14:ligatures w14:val="none"/>
+        </w:rPr>
+        <w:t>sentence</w:t>
+      </w:r>
+      <w:r>
+        <w:rPr>
+          <w:rFonts w:ascii="Courier New" w:eastAsia="Times New Roman" w:hAnsi="Courier New" w:cs="Courier New"/>
+          <w:color w:val="333333"/>
+          <w:sz w:val="20"/>
+          <w:szCs w:val="20"/>
+          <w14:ligatures w14:val="none"/>
+        </w:rPr>
+        <w:t>,</w:t>
+      </w:r>
+    </w:p>
+    <w:p>
+      <w:pPr>
+        <w:tabs>
+          <w:tab w:val="left" w:pos="916"/>
+          <w:tab w:val="left" w:pos="1832"/>
+          <w:tab w:val="left" w:pos="2748"/>
+          <w:tab w:val="left" w:pos="3664"/>
+          <w:tab w:val="left" w:pos="4580"/>
+          <w:tab w:val="left" w:pos="5496"/>
+          <w:tab w:val="left" w:pos="6412"/>
+          <w:tab w:val="left" w:pos="7328"/>
+          <w:tab w:val="left" w:pos="8244"/>
+          <w:tab w:val="left" w:pos="9160"/>
+          <w:tab w:val="left" w:pos="10076"/>
+          <w:tab w:val="left" w:pos="10992"/>
+          <w:tab w:val="left" w:pos="11908"/>
+          <w:tab w:val="left" w:pos="12824"/>
+          <w:tab w:val="left" w:pos="13740"/>
+          <w:tab w:val="left" w:pos="14656"/>
+        </w:tabs>
+        <w:spacing w:after="0" w:line="244" w:lineRule="atLeast"/>
+        <w:rPr>
+          <w:rFonts w:ascii="Courier New" w:eastAsia="Times New Roman" w:hAnsi="Courier New" w:cs="Courier New"/>
+          <w:color w:val="333333"/>
+          <w:sz w:val="20"/>
+          <w:szCs w:val="20"/>
+          <w14:ligatures w14:val="none"/>
+        </w:rPr>
+      </w:pPr>
+      <w:r>
+        <w:rPr>
+          <w:rFonts w:ascii="Courier New" w:eastAsia="Times New Roman" w:hAnsi="Courier New" w:cs="Courier New"/>
+          <w:color w:val="333333"/>
+          <w:sz w:val="20"/>
+          <w:szCs w:val="20"/>
+          <w14:ligatures w14:val="none"/>
+        </w:rPr>
+        <w:t xml:space="preserve">      </w:t>
+      </w:r>
+      <w:r>
+        <w:rPr>
+          <w:rFonts w:ascii="Courier New" w:eastAsia="Times New Roman" w:hAnsi="Courier New" w:cs="Courier New"/>
+          <w:color w:val="996633"/>
+          <w:sz w:val="20"/>
+          <w:szCs w:val="20"/>
+          <w14:ligatures w14:val="none"/>
+        </w:rPr>
+        <w:t>text</w:t>
+      </w:r>
+      <w:r>
+        <w:rPr>
+          <w:rFonts w:ascii="Courier New" w:eastAsia="Times New Roman" w:hAnsi="Courier New" w:cs="Courier New"/>
+          <w:color w:val="333333"/>
+          <w:sz w:val="20"/>
+          <w:szCs w:val="20"/>
+          <w14:ligatures w14:val="none"/>
+        </w:rPr>
+        <w:t xml:space="preserve"> </w:t>
+      </w:r>
+      <w:r>
+        <w:rPr>
+          <w:rFonts w:ascii="Courier New" w:eastAsia="Times New Roman" w:hAnsi="Courier New" w:cs="Courier New"/>
+          <w:b/>
+          <w:bCs/>
+          <w:color w:val="008800"/>
+          <w:sz w:val="20"/>
+          <w:szCs w:val="20"/>
+          <w14:ligatures w14:val="none"/>
+        </w:rPr>
+        <w:t>TYPE</w:t>
+      </w:r>
+      <w:r>
+        <w:rPr>
+          <w:rFonts w:ascii="Courier New" w:eastAsia="Times New Roman" w:hAnsi="Courier New" w:cs="Courier New"/>
+          <w:color w:val="333333"/>
+          <w:sz w:val="20"/>
+          <w:szCs w:val="20"/>
+          <w14:ligatures w14:val="none"/>
+        </w:rPr>
+        <w:t xml:space="preserve"> </w:t>
+      </w:r>
+      <w:r>
+        <w:rPr>
+          <w:rFonts w:ascii="Courier New" w:eastAsia="Times New Roman" w:hAnsi="Courier New" w:cs="Courier New"/>
+          <w:color w:val="996633"/>
+          <w:sz w:val="20"/>
+          <w:szCs w:val="20"/>
+          <w14:ligatures w14:val="none"/>
+        </w:rPr>
+        <w:t>string</w:t>
+      </w:r>
+      <w:r>
+        <w:rPr>
+          <w:rFonts w:ascii="Courier New" w:eastAsia="Times New Roman" w:hAnsi="Courier New" w:cs="Courier New"/>
+          <w:color w:val="333333"/>
+          <w:sz w:val="20"/>
+          <w:szCs w:val="20"/>
+          <w14:ligatures w14:val="none"/>
+        </w:rPr>
+        <w:t>.</w:t>
+      </w:r>
+    </w:p>
+    <w:p>
+      <w:pPr>
+        <w:tabs>
+          <w:tab w:val="left" w:pos="916"/>
+          <w:tab w:val="left" w:pos="1832"/>
+          <w:tab w:val="left" w:pos="2748"/>
+          <w:tab w:val="left" w:pos="3664"/>
+          <w:tab w:val="left" w:pos="4580"/>
+          <w:tab w:val="left" w:pos="5496"/>
+          <w:tab w:val="left" w:pos="6412"/>
+          <w:tab w:val="left" w:pos="7328"/>
+          <w:tab w:val="left" w:pos="8244"/>
+          <w:tab w:val="left" w:pos="9160"/>
+          <w:tab w:val="left" w:pos="10076"/>
+          <w:tab w:val="left" w:pos="10992"/>
+          <w:tab w:val="left" w:pos="11908"/>
+          <w:tab w:val="left" w:pos="12824"/>
+          <w:tab w:val="left" w:pos="13740"/>
+          <w:tab w:val="left" w:pos="14656"/>
+        </w:tabs>
+        <w:spacing w:after="0" w:line="244" w:lineRule="atLeast"/>
+        <w:rPr>
+          <w:rFonts w:ascii="Courier New" w:eastAsia="Times New Roman" w:hAnsi="Courier New" w:cs="Courier New"/>
+          <w:color w:val="333333"/>
+          <w:sz w:val="20"/>
+          <w:szCs w:val="20"/>
+          <w14:ligatures w14:val="none"/>
+        </w:rPr>
+      </w:pPr>
+    </w:p>
+    <w:p>
+      <w:pPr>
+        <w:tabs>
+          <w:tab w:val="left" w:pos="916"/>
+          <w:tab w:val="left" w:pos="1832"/>
+          <w:tab w:val="left" w:pos="2748"/>
+          <w:tab w:val="left" w:pos="3664"/>
+          <w:tab w:val="left" w:pos="4580"/>
+          <w:tab w:val="left" w:pos="5496"/>
+          <w:tab w:val="left" w:pos="6412"/>
+          <w:tab w:val="left" w:pos="7328"/>
+          <w:tab w:val="left" w:pos="8244"/>
+          <w:tab w:val="left" w:pos="9160"/>
+          <w:tab w:val="left" w:pos="10076"/>
+          <w:tab w:val="left" w:pos="10992"/>
+          <w:tab w:val="left" w:pos="11908"/>
+          <w:tab w:val="left" w:pos="12824"/>
+          <w:tab w:val="left" w:pos="13740"/>
+          <w:tab w:val="left" w:pos="14656"/>
+        </w:tabs>
+        <w:spacing w:after="0" w:line="244" w:lineRule="atLeast"/>
+        <w:rPr>
+          <w:rFonts w:ascii="Courier New" w:eastAsia="Times New Roman" w:hAnsi="Courier New" w:cs="Courier New"/>
+          <w:color w:val="333333"/>
+          <w:sz w:val="20"/>
+          <w:szCs w:val="20"/>
+          <w14:ligatures w14:val="none"/>
+        </w:rPr>
+      </w:pPr>
+      <w:r>
+        <w:rPr>
+          <w:rFonts w:ascii="Courier New" w:eastAsia="Times New Roman" w:hAnsi="Courier New" w:cs="Courier New"/>
+          <w:color w:val="996633"/>
+          <w:sz w:val="20"/>
+          <w:szCs w:val="20"/>
+          <w14:ligatures w14:val="none"/>
+        </w:rPr>
+        <w:t>text</w:t>
+      </w:r>
+      <w:r>
+        <w:rPr>
+          <w:rFonts w:ascii="Courier New" w:eastAsia="Times New Roman" w:hAnsi="Courier New" w:cs="Courier New"/>
+          <w:color w:val="333333"/>
+          <w:sz w:val="20"/>
+          <w:szCs w:val="20"/>
+          <w14:ligatures w14:val="none"/>
+        </w:rPr>
+        <w:t xml:space="preserve"> = </w:t>
+      </w:r>
+      <w:r>
+        <w:rPr>
+          <w:rFonts w:ascii="Courier New" w:eastAsia="Times New Roman" w:hAnsi="Courier New" w:cs="Courier New"/>
+          <w:color w:val="996633"/>
+          <w:sz w:val="20"/>
+          <w:szCs w:val="20"/>
+          <w14:ligatures w14:val="none"/>
+        </w:rPr>
+        <w:t>sentence</w:t>
+      </w:r>
+      <w:r>
+        <w:rPr>
+          <w:rFonts w:ascii="Courier New" w:eastAsia="Times New Roman" w:hAnsi="Courier New" w:cs="Courier New"/>
+          <w:color w:val="333333"/>
+          <w:sz w:val="20"/>
+          <w:szCs w:val="20"/>
+          <w14:ligatures w14:val="none"/>
+        </w:rPr>
+        <w:t>.</w:t>
+      </w:r>
+    </w:p>
+    <w:p>
+      <w:pPr>
+        <w:tabs>
+          <w:tab w:val="left" w:pos="916"/>
+          <w:tab w:val="left" w:pos="1832"/>
+          <w:tab w:val="left" w:pos="2748"/>
+          <w:tab w:val="left" w:pos="3664"/>
+          <w:tab w:val="left" w:pos="4580"/>
+          <w:tab w:val="left" w:pos="5496"/>
+          <w:tab w:val="left" w:pos="6412"/>
+          <w:tab w:val="left" w:pos="7328"/>
+          <w:tab w:val="left" w:pos="8244"/>
+          <w:tab w:val="left" w:pos="9160"/>
+          <w:tab w:val="left" w:pos="10076"/>
+          <w:tab w:val="left" w:pos="10992"/>
+          <w:tab w:val="left" w:pos="11908"/>
+          <w:tab w:val="left" w:pos="12824"/>
+          <w:tab w:val="left" w:pos="13740"/>
+          <w:tab w:val="left" w:pos="14656"/>
+        </w:tabs>
+        <w:spacing w:after="0" w:line="244" w:lineRule="atLeast"/>
+        <w:rPr>
+          <w:rFonts w:ascii="Courier New" w:eastAsia="Times New Roman" w:hAnsi="Courier New" w:cs="Courier New"/>
+          <w:color w:val="333333"/>
+          <w:sz w:val="20"/>
+          <w:szCs w:val="20"/>
+          <w14:ligatures w14:val="none"/>
+        </w:rPr>
+      </w:pPr>
+      <w:r>
+        <w:rPr>
+          <w:rFonts w:ascii="Courier New" w:eastAsia="Times New Roman" w:hAnsi="Courier New" w:cs="Courier New"/>
+          <w:b/>
+          <w:bCs/>
+          <w:color w:val="008800"/>
+          <w:sz w:val="20"/>
+          <w:szCs w:val="20"/>
+          <w14:ligatures w14:val="none"/>
+        </w:rPr>
+        <w:t>CONDENSE</w:t>
+      </w:r>
+      <w:r>
+        <w:rPr>
+          <w:rFonts w:ascii="Courier New" w:eastAsia="Times New Roman" w:hAnsi="Courier New" w:cs="Courier New"/>
+          <w:color w:val="333333"/>
+          <w:sz w:val="20"/>
+          <w:szCs w:val="20"/>
+          <w14:ligatures w14:val="none"/>
+        </w:rPr>
+        <w:t xml:space="preserve"> </w:t>
+      </w:r>
+      <w:r>
+        <w:rPr>
+          <w:rFonts w:ascii="Courier New" w:eastAsia="Times New Roman" w:hAnsi="Courier New" w:cs="Courier New"/>
+          <w:color w:val="996633"/>
+          <w:sz w:val="20"/>
+          <w:szCs w:val="20"/>
+          <w14:ligatures w14:val="none"/>
+        </w:rPr>
+        <w:t>text</w:t>
+      </w:r>
+      <w:r>
+        <w:rPr>
+          <w:rFonts w:ascii="Courier New" w:eastAsia="Times New Roman" w:hAnsi="Courier New" w:cs="Courier New"/>
+          <w:color w:val="333333"/>
+          <w:sz w:val="20"/>
+          <w:szCs w:val="20"/>
+          <w14:ligatures w14:val="none"/>
+        </w:rPr>
+        <w:t>.</w:t>
+      </w:r>
+    </w:p>
+    <w:p>
+      <w:r>
+        <w:br w:type="page"/>
+      </w:r>
+    </w:p>
+    <w:p>
+      <w:pPr>
+        <w:pStyle w:val="Heading2"/>
+      </w:pPr>
+      <w:r>
+        <w:lastRenderedPageBreak/>
+        <w:t>References</w:t>
+      </w:r>
+    </w:p>
+    <w:p>
+      <w:pPr>
+        <w:pStyle w:val="ListParagraph"/>
+        <w:numPr>
+          <w:ilvl w:val="0"/>
+          <w:numId w:val="1"/>
+        </w:numPr>
+      </w:pPr>
+      <w:r>
+        <w:t xml:space="preserve">Internal table: </w:t>
+      </w:r>
+      <w:r>
+        <w:t>https://www.guru99.com/all-about-sap-internal-tables.html#:~:text=Work%20areas%20are%20single%20rows,one%20line%20at%20a%20time.</w:t>
+      </w:r>
+    </w:p>
     <w:sectPr>
       <w:pgSz w:w="12240" w:h="15840"/>
       <w:pgMar w:top="1440" w:right="1440" w:bottom="1440" w:left="1440" w:header="720" w:footer="720" w:gutter="0"/>
@@ -1245,7 +5835,7 @@
 </file>
 
 <file path=word/numbering.xml><?xml version="1.0" encoding="utf-8"?>
-<w:numbering xmlns:wpc="http://schemas.microsoft.com/office/word/2010/wordprocessingCanvas" xmlns:cx="http://schemas.microsoft.com/office/drawing/2014/chartex" xmlns:cx1="http://schemas.microsoft.com/office/drawing/2015/9/8/chartex" xmlns:cx2="http://schemas.microsoft.com/office/drawing/2015/10/21/chartex" xmlns:cx3="http://schemas.microsoft.com/office/drawing/2016/5/9/chartex" xmlns:cx4="http://schemas.microsoft.com/office/drawing/2016/5/10/chartex" xmlns:cx5="http://schemas.microsoft.com/office/drawing/2016/5/11/chartex" xmlns:cx6="http://schemas.microsoft.com/office/drawing/2016/5/12/chartex" xmlns:cx7="http://schemas.microsoft.com/office/drawing/2016/5/13/chartex" xmlns:cx8="http://schemas.microsoft.com/office/drawing/2016/5/14/chartex" xmlns:mc="http://schemas.openxmlformats.org/markup-compatibility/2006" xmlns:aink="http://schemas.microsoft.com/office/drawing/2016/ink" xmlns:am3d="http://schemas.microsoft.com/office/drawing/2017/model3d" xmlns:o="urn:schemas-microsoft-com:office:office" xmlns:oel="http://schemas.microsoft.com/office/2019/extlst" xmlns:r="http://schemas.openxmlformats.org/officeDocument/2006/relationships" xmlns:m="http://schemas.openxmlformats.org/officeDocument/2006/math" xmlns:v="urn:schemas-microsoft-com:vml" xmlns:wp14="http://schemas.microsoft.com/office/word/2010/wordprocessingDrawing" xmlns:wp="http://schemas.openxmlformats.org/drawingml/2006/wordprocessingDrawing" xmlns:w10="urn:schemas-microsoft-com:office:word" xmlns:w="http://schemas.openxmlformats.org/wordprocessingml/2006/main" xmlns:w14="http://schemas.microsoft.com/office/word/2010/wordml" xmlns:w15="http://schemas.microsoft.com/office/word/2012/wordml" xmlns:w16cex="http://schemas.microsoft.com/office/word/2018/wordml/cex" xmlns:w16cid="http://schemas.microsoft.com/office/word/2016/wordml/cid" xmlns:w16="http://schemas.microsoft.com/office/word/2018/wordml" xmlns:w16sdtdh="http://schemas.microsoft.com/office/word/2020/wordml/sdtdatahash" xmlns:w16se="http://schemas.microsoft.com/office/word/2015/wordml/symex" xmlns:wpg="http://schemas.microsoft.com/office/word/2010/wordprocessingGroup" xmlns:wpi="http://schemas.microsoft.com/office/word/2010/wordprocessingInk" xmlns:wne="http://schemas.microsoft.com/office/word/2006/wordml" xmlns:wps="http://schemas.microsoft.com/office/word/2010/wordprocessingShape" mc:Ignorable="w14 w15 w16se w16cid w16 w16cex w16sdtdh wp14">
+<w:numbering xmlns:wpc="http://schemas.microsoft.com/office/word/2010/wordprocessingCanvas" xmlns:cx="http://schemas.microsoft.com/office/drawing/2014/chartex" xmlns:mc="http://schemas.openxmlformats.org/markup-compatibility/2006" xmlns:o="urn:schemas-microsoft-com:office:office" xmlns:r="http://schemas.openxmlformats.org/officeDocument/2006/relationships" xmlns:m="http://schemas.openxmlformats.org/officeDocument/2006/math" xmlns:v="urn:schemas-microsoft-com:vml" xmlns:wp14="http://schemas.microsoft.com/office/word/2010/wordprocessingDrawing" xmlns:wp="http://schemas.openxmlformats.org/drawingml/2006/wordprocessingDrawing" xmlns:w10="urn:schemas-microsoft-com:office:word" xmlns:w="http://schemas.openxmlformats.org/wordprocessingml/2006/main" xmlns:w14="http://schemas.microsoft.com/office/word/2010/wordml" xmlns:w15="http://schemas.microsoft.com/office/word/2012/wordml" xmlns:w16se="http://schemas.microsoft.com/office/word/2015/wordml/symex" xmlns:wpg="http://schemas.microsoft.com/office/word/2010/wordprocessingGroup" xmlns:wpi="http://schemas.microsoft.com/office/word/2010/wordprocessingInk" xmlns:wne="http://schemas.microsoft.com/office/word/2006/wordml" xmlns:wps="http://schemas.microsoft.com/office/word/2010/wordprocessingShape" mc:Ignorable="w14 w15 w16se wp14">
   <w:abstractNum w:abstractNumId="0" w15:restartNumberingAfterBreak="0">
     <w:nsid w:val="056C1D99"/>
     <w:multiLevelType w:val="hybridMultilevel"/>
@@ -1358,14 +5948,14 @@
       </w:rPr>
     </w:lvl>
   </w:abstractNum>
-  <w:num w:numId="1" w16cid:durableId="1335499002">
+  <w:num w:numId="1">
     <w:abstractNumId w:val="0"/>
   </w:num>
 </w:numbering>
 </file>
 
 <file path=word/styles.xml><?xml version="1.0" encoding="utf-8"?>
-<w:styles xmlns:mc="http://schemas.openxmlformats.org/markup-compatibility/2006" xmlns:r="http://schemas.openxmlformats.org/officeDocument/2006/relationships" xmlns:w="http://schemas.openxmlformats.org/wordprocessingml/2006/main" xmlns:w14="http://schemas.microsoft.com/office/word/2010/wordml" xmlns:w15="http://schemas.microsoft.com/office/word/2012/wordml" xmlns:w16cex="http://schemas.microsoft.com/office/word/2018/wordml/cex" xmlns:w16cid="http://schemas.microsoft.com/office/word/2016/wordml/cid" xmlns:w16="http://schemas.microsoft.com/office/word/2018/wordml" xmlns:w16sdtdh="http://schemas.microsoft.com/office/word/2020/wordml/sdtdatahash" xmlns:w16se="http://schemas.microsoft.com/office/word/2015/wordml/symex" mc:Ignorable="w14 w15 w16se w16cid w16 w16cex w16sdtdh">
+<w:styles xmlns:mc="http://schemas.openxmlformats.org/markup-compatibility/2006" xmlns:r="http://schemas.openxmlformats.org/officeDocument/2006/relationships" xmlns:w="http://schemas.openxmlformats.org/wordprocessingml/2006/main" xmlns:w14="http://schemas.microsoft.com/office/word/2010/wordml" xmlns:w15="http://schemas.microsoft.com/office/word/2012/wordml" xmlns:w16se="http://schemas.microsoft.com/office/word/2015/wordml/symex" mc:Ignorable="w14 w15 w16se">
   <w:docDefaults>
     <w:rPrDefault>
       <w:rPr>
@@ -1382,7 +5972,7 @@
       </w:pPr>
     </w:pPrDefault>
   </w:docDefaults>
-  <w:latentStyles w:defLockedState="0" w:defUIPriority="99" w:defSemiHidden="0" w:defUnhideWhenUsed="0" w:defQFormat="0" w:count="376">
+  <w:latentStyles w:defLockedState="0" w:defUIPriority="99" w:defSemiHidden="0" w:defUnhideWhenUsed="0" w:defQFormat="0" w:count="371">
     <w:lsdException w:name="Normal" w:uiPriority="0" w:qFormat="1"/>
     <w:lsdException w:name="heading 1" w:uiPriority="9" w:qFormat="1"/>
     <w:lsdException w:name="heading 2" w:semiHidden="1" w:uiPriority="9" w:unhideWhenUsed="1" w:qFormat="1"/>
@@ -1754,11 +6344,6 @@
     <w:lsdException w:name="List Table 5 Dark Accent 6" w:uiPriority="50"/>
     <w:lsdException w:name="List Table 6 Colorful Accent 6" w:uiPriority="51"/>
     <w:lsdException w:name="List Table 7 Colorful Accent 6" w:uiPriority="52"/>
-    <w:lsdException w:name="Mention" w:semiHidden="1" w:unhideWhenUsed="1"/>
-    <w:lsdException w:name="Smart Hyperlink" w:semiHidden="1" w:unhideWhenUsed="1"/>
-    <w:lsdException w:name="Hashtag" w:semiHidden="1" w:unhideWhenUsed="1"/>
-    <w:lsdException w:name="Unresolved Mention" w:semiHidden="1" w:unhideWhenUsed="1"/>
-    <w:lsdException w:name="Smart Link" w:semiHidden="1" w:unhideWhenUsed="1"/>
   </w:latentStyles>
   <w:style w:type="paragraph" w:default="1" w:styleId="Normal">
     <w:name w:val="Normal"/>

--- a/ABAP_statement.docx
+++ b/ABAP_statement.docx
@@ -1,6 +1,6 @@
 
 <file path=word/document.xml><?xml version="1.0" encoding="utf-8"?>
-<w:document xmlns:wpc="http://schemas.microsoft.com/office/word/2010/wordprocessingCanvas" xmlns:cx="http://schemas.microsoft.com/office/drawing/2014/chartex" xmlns:mc="http://schemas.openxmlformats.org/markup-compatibility/2006" xmlns:o="urn:schemas-microsoft-com:office:office" xmlns:r="http://schemas.openxmlformats.org/officeDocument/2006/relationships" xmlns:m="http://schemas.openxmlformats.org/officeDocument/2006/math" xmlns:v="urn:schemas-microsoft-com:vml" xmlns:wp14="http://schemas.microsoft.com/office/word/2010/wordprocessingDrawing" xmlns:wp="http://schemas.openxmlformats.org/drawingml/2006/wordprocessingDrawing" xmlns:w10="urn:schemas-microsoft-com:office:word" xmlns:w="http://schemas.openxmlformats.org/wordprocessingml/2006/main" xmlns:w14="http://schemas.microsoft.com/office/word/2010/wordml" xmlns:w15="http://schemas.microsoft.com/office/word/2012/wordml" xmlns:w16se="http://schemas.microsoft.com/office/word/2015/wordml/symex" xmlns:wpg="http://schemas.microsoft.com/office/word/2010/wordprocessingGroup" xmlns:wpi="http://schemas.microsoft.com/office/word/2010/wordprocessingInk" xmlns:wne="http://schemas.microsoft.com/office/word/2006/wordml" xmlns:wps="http://schemas.microsoft.com/office/word/2010/wordprocessingShape" mc:Ignorable="w14 w15 w16se wp14">
+<w:document xmlns:wpc="http://schemas.microsoft.com/office/word/2010/wordprocessingCanvas" xmlns:cx="http://schemas.microsoft.com/office/drawing/2014/chartex" xmlns:cx1="http://schemas.microsoft.com/office/drawing/2015/9/8/chartex" xmlns:cx2="http://schemas.microsoft.com/office/drawing/2015/10/21/chartex" xmlns:cx3="http://schemas.microsoft.com/office/drawing/2016/5/9/chartex" xmlns:cx4="http://schemas.microsoft.com/office/drawing/2016/5/10/chartex" xmlns:cx5="http://schemas.microsoft.com/office/drawing/2016/5/11/chartex" xmlns:cx6="http://schemas.microsoft.com/office/drawing/2016/5/12/chartex" xmlns:cx7="http://schemas.microsoft.com/office/drawing/2016/5/13/chartex" xmlns:cx8="http://schemas.microsoft.com/office/drawing/2016/5/14/chartex" xmlns:mc="http://schemas.openxmlformats.org/markup-compatibility/2006" xmlns:aink="http://schemas.microsoft.com/office/drawing/2016/ink" xmlns:am3d="http://schemas.microsoft.com/office/drawing/2017/model3d" xmlns:o="urn:schemas-microsoft-com:office:office" xmlns:oel="http://schemas.microsoft.com/office/2019/extlst" xmlns:r="http://schemas.openxmlformats.org/officeDocument/2006/relationships" xmlns:m="http://schemas.openxmlformats.org/officeDocument/2006/math" xmlns:v="urn:schemas-microsoft-com:vml" xmlns:wp14="http://schemas.microsoft.com/office/word/2010/wordprocessingDrawing" xmlns:wp="http://schemas.openxmlformats.org/drawingml/2006/wordprocessingDrawing" xmlns:w10="urn:schemas-microsoft-com:office:word" xmlns:w="http://schemas.openxmlformats.org/wordprocessingml/2006/main" xmlns:w14="http://schemas.microsoft.com/office/word/2010/wordml" xmlns:w15="http://schemas.microsoft.com/office/word/2012/wordml" xmlns:w16cex="http://schemas.microsoft.com/office/word/2018/wordml/cex" xmlns:w16cid="http://schemas.microsoft.com/office/word/2016/wordml/cid" xmlns:w16="http://schemas.microsoft.com/office/word/2018/wordml" xmlns:w16sdtdh="http://schemas.microsoft.com/office/word/2020/wordml/sdtdatahash" xmlns:w16se="http://schemas.microsoft.com/office/word/2015/wordml/symex" xmlns:wpg="http://schemas.microsoft.com/office/word/2010/wordprocessingGroup" xmlns:wpi="http://schemas.microsoft.com/office/word/2010/wordprocessingInk" xmlns:wne="http://schemas.microsoft.com/office/word/2006/wordml" xmlns:wps="http://schemas.microsoft.com/office/word/2010/wordprocessingShape" mc:Ignorable="w14 w15 w16se w16cid w16 w16cex w16sdtdh wp14">
   <w:body>
     <w:p>
       <w:pPr>
@@ -1585,11 +1585,6 @@
       <w:pPr>
         <w:pStyle w:val="Heading2"/>
       </w:pPr>
-    </w:p>
-    <w:p>
-      <w:pPr>
-        <w:pStyle w:val="Heading2"/>
-      </w:pPr>
       <w:r>
         <w:t>Constant declaring</w:t>
       </w:r>
@@ -1810,11 +1805,6 @@
       <w:pPr>
         <w:pStyle w:val="Heading2"/>
       </w:pPr>
-    </w:p>
-    <w:p>
-      <w:pPr>
-        <w:pStyle w:val="Heading2"/>
-      </w:pPr>
       <w:r>
         <w:t>String concatenate</w:t>
       </w:r>
@@ -3880,7 +3870,6 @@
           <w:szCs w:val="20"/>
           <w14:ligatures w14:val="none"/>
         </w:rPr>
-        <w:lastRenderedPageBreak/>
         <w:t>CONCATENATE</w:t>
       </w:r>
       <w:r>
@@ -4174,6 +4163,7 @@
         <w:pStyle w:val="Heading2"/>
       </w:pPr>
       <w:r>
+        <w:lastRenderedPageBreak/>
         <w:t xml:space="preserve">Condense </w:t>
       </w:r>
     </w:p>
@@ -4332,7 +4322,6 @@
           <w14:ligatures w14:val="none"/>
         </w:rPr>
       </w:pPr>
-      <w:bookmarkStart w:id="0" w:name="_GoBack"/>
       <w:r>
         <w:rPr>
           <w:rFonts w:ascii="Courier New" w:eastAsia="Times New Roman" w:hAnsi="Courier New" w:cs="Courier New"/>
@@ -4493,7 +4482,6 @@
         <w:t>,</w:t>
       </w:r>
     </w:p>
-    <w:bookmarkEnd w:id="0"/>
     <w:p>
       <w:pPr>
         <w:tabs>
@@ -5755,6 +5743,46 @@
       <w:r>
         <w:rPr>
           <w:rFonts w:ascii="Courier New" w:eastAsia="Times New Roman" w:hAnsi="Courier New" w:cs="Courier New"/>
+          <w:color w:val="333333"/>
+          <w:sz w:val="20"/>
+          <w:szCs w:val="20"/>
+          <w14:ligatures w14:val="none"/>
+        </w:rPr>
+        <w:t>write text “first write</w:t>
+      </w:r>
+    </w:p>
+    <w:p>
+      <w:pPr>
+        <w:tabs>
+          <w:tab w:val="left" w:pos="916"/>
+          <w:tab w:val="left" w:pos="1832"/>
+          <w:tab w:val="left" w:pos="2748"/>
+          <w:tab w:val="left" w:pos="3664"/>
+          <w:tab w:val="left" w:pos="4580"/>
+          <w:tab w:val="left" w:pos="5496"/>
+          <w:tab w:val="left" w:pos="6412"/>
+          <w:tab w:val="left" w:pos="7328"/>
+          <w:tab w:val="left" w:pos="8244"/>
+          <w:tab w:val="left" w:pos="9160"/>
+          <w:tab w:val="left" w:pos="10076"/>
+          <w:tab w:val="left" w:pos="10992"/>
+          <w:tab w:val="left" w:pos="11908"/>
+          <w:tab w:val="left" w:pos="12824"/>
+          <w:tab w:val="left" w:pos="13740"/>
+          <w:tab w:val="left" w:pos="14656"/>
+        </w:tabs>
+        <w:spacing w:after="0" w:line="244" w:lineRule="atLeast"/>
+        <w:rPr>
+          <w:rFonts w:ascii="Courier New" w:eastAsia="Times New Roman" w:hAnsi="Courier New" w:cs="Courier New"/>
+          <w:color w:val="333333"/>
+          <w:sz w:val="20"/>
+          <w:szCs w:val="20"/>
+          <w14:ligatures w14:val="none"/>
+        </w:rPr>
+      </w:pPr>
+      <w:r>
+        <w:rPr>
+          <w:rFonts w:ascii="Courier New" w:eastAsia="Times New Roman" w:hAnsi="Courier New" w:cs="Courier New"/>
           <w:b/>
           <w:bCs/>
           <w:color w:val="008800"/>
@@ -5796,8 +5824,347 @@
       </w:r>
     </w:p>
     <w:p>
-      <w:r>
-        <w:br w:type="page"/>
+      <w:pPr>
+        <w:tabs>
+          <w:tab w:val="left" w:pos="916"/>
+          <w:tab w:val="left" w:pos="1832"/>
+          <w:tab w:val="left" w:pos="2748"/>
+          <w:tab w:val="left" w:pos="3664"/>
+          <w:tab w:val="left" w:pos="4580"/>
+          <w:tab w:val="left" w:pos="5496"/>
+          <w:tab w:val="left" w:pos="6412"/>
+          <w:tab w:val="left" w:pos="7328"/>
+          <w:tab w:val="left" w:pos="8244"/>
+          <w:tab w:val="left" w:pos="9160"/>
+          <w:tab w:val="left" w:pos="10076"/>
+          <w:tab w:val="left" w:pos="10992"/>
+          <w:tab w:val="left" w:pos="11908"/>
+          <w:tab w:val="left" w:pos="12824"/>
+          <w:tab w:val="left" w:pos="13740"/>
+          <w:tab w:val="left" w:pos="14656"/>
+        </w:tabs>
+        <w:spacing w:after="0" w:line="244" w:lineRule="atLeast"/>
+        <w:rPr>
+          <w:rFonts w:ascii="Courier New" w:eastAsia="Times New Roman" w:hAnsi="Courier New" w:cs="Courier New"/>
+          <w:color w:val="333333"/>
+          <w:sz w:val="20"/>
+          <w:szCs w:val="20"/>
+          <w14:ligatures w14:val="none"/>
+        </w:rPr>
+      </w:pPr>
+      <w:r>
+        <w:rPr>
+          <w:rFonts w:ascii="Courier New" w:eastAsia="Times New Roman" w:hAnsi="Courier New" w:cs="Courier New"/>
+          <w:color w:val="333333"/>
+          <w:sz w:val="20"/>
+          <w:szCs w:val="20"/>
+          <w14:ligatures w14:val="none"/>
+        </w:rPr>
+        <w:t>write text “second write</w:t>
+      </w:r>
+    </w:p>
+    <w:p/>
+    <w:p>
+      <w:r>
+        <w:t>At the first write we will see the result with some additional spaces such as “</w:t>
+      </w:r>
+      <w:r>
+        <w:t>She (</w:t>
+      </w:r>
+      <w:r>
+        <w:t xml:space="preserve">…) feeds (…) … </w:t>
+      </w:r>
+      <w:r>
+        <w:t>“but</w:t>
+      </w:r>
+      <w:r>
+        <w:t xml:space="preserve"> at the second write the text is condensed so all spaces will be </w:t>
+      </w:r>
+      <w:proofErr w:type="spellStart"/>
+      <w:r>
+        <w:t>shrin</w:t>
+      </w:r>
+      <w:r>
+        <w:t>ked</w:t>
+      </w:r>
+      <w:proofErr w:type="spellEnd"/>
+      <w:r>
+        <w:t xml:space="preserve"> to 1 space only. </w:t>
+      </w:r>
+    </w:p>
+    <w:p>
+      <w:r>
+        <w:t>Then condense means: “Shorten the spaces to one space only.” Let consider the short program below</w:t>
+      </w:r>
+    </w:p>
+    <w:p>
+      <w:pPr>
+        <w:pStyle w:val="HTMLPreformatted"/>
+        <w:shd w:val="clear" w:color="auto" w:fill="E7E6E6" w:themeFill="background2"/>
+        <w:spacing w:line="244" w:lineRule="atLeast"/>
+        <w:rPr>
+          <w:color w:val="333333"/>
+        </w:rPr>
+      </w:pPr>
+      <w:r>
+        <w:rPr>
+          <w:b/>
+          <w:bCs/>
+          <w:color w:val="008800"/>
+        </w:rPr>
+        <w:t>DATA</w:t>
+      </w:r>
+      <w:r>
+        <w:rPr>
+          <w:color w:val="333333"/>
+        </w:rPr>
+        <w:t xml:space="preserve"> </w:t>
+      </w:r>
+      <w:r>
+        <w:rPr>
+          <w:color w:val="996633"/>
+        </w:rPr>
+        <w:t>sentence</w:t>
+      </w:r>
+      <w:r>
+        <w:rPr>
+          <w:color w:val="333333"/>
+        </w:rPr>
+        <w:t xml:space="preserve"> </w:t>
+      </w:r>
+      <w:r>
+        <w:rPr>
+          <w:b/>
+          <w:bCs/>
+          <w:color w:val="008800"/>
+        </w:rPr>
+        <w:t>TYPE</w:t>
+      </w:r>
+      <w:r>
+        <w:rPr>
+          <w:color w:val="333333"/>
+        </w:rPr>
+        <w:t xml:space="preserve"> </w:t>
+      </w:r>
+      <w:r>
+        <w:rPr>
+          <w:color w:val="996633"/>
+        </w:rPr>
+        <w:t>c</w:t>
+      </w:r>
+      <w:r>
+        <w:rPr>
+          <w:color w:val="333333"/>
+        </w:rPr>
+        <w:t xml:space="preserve"> </w:t>
+      </w:r>
+      <w:r>
+        <w:rPr>
+          <w:b/>
+          <w:bCs/>
+          <w:color w:val="008800"/>
+        </w:rPr>
+        <w:t>length</w:t>
+      </w:r>
+      <w:r>
+        <w:rPr>
+          <w:color w:val="333333"/>
+        </w:rPr>
+        <w:t xml:space="preserve"> </w:t>
+      </w:r>
+      <w:r>
+        <w:rPr>
+          <w:b/>
+          <w:bCs/>
+          <w:color w:val="0000DD"/>
+        </w:rPr>
+        <w:t>30</w:t>
+      </w:r>
+      <w:r>
+        <w:rPr>
+          <w:color w:val="333333"/>
+        </w:rPr>
+        <w:t xml:space="preserve"> </w:t>
+      </w:r>
+      <w:r>
+        <w:rPr>
+          <w:b/>
+          <w:bCs/>
+          <w:color w:val="008800"/>
+        </w:rPr>
+        <w:t>VALUE</w:t>
+      </w:r>
+      <w:r>
+        <w:rPr>
+          <w:color w:val="333333"/>
+        </w:rPr>
+        <w:t xml:space="preserve"> </w:t>
+      </w:r>
+      <w:r>
+        <w:rPr>
+          <w:color w:val="333333"/>
+          <w:shd w:val="clear" w:color="auto" w:fill="FFF0F0"/>
+        </w:rPr>
+        <w:t xml:space="preserve">'she    </w:t>
+      </w:r>
+      <w:proofErr w:type="gramStart"/>
+      <w:r>
+        <w:rPr>
+          <w:color w:val="333333"/>
+          <w:shd w:val="clear" w:color="auto" w:fill="FFF0F0"/>
+        </w:rPr>
+        <w:t>love</w:t>
+      </w:r>
+      <w:proofErr w:type="gramEnd"/>
+      <w:r>
+        <w:rPr>
+          <w:color w:val="333333"/>
+          <w:shd w:val="clear" w:color="auto" w:fill="FFF0F0"/>
+        </w:rPr>
+        <w:t>'</w:t>
+      </w:r>
+      <w:r>
+        <w:rPr>
+          <w:color w:val="333333"/>
+        </w:rPr>
+        <w:t>.</w:t>
+      </w:r>
+    </w:p>
+    <w:p>
+      <w:pPr>
+        <w:pStyle w:val="HTMLPreformatted"/>
+        <w:shd w:val="clear" w:color="auto" w:fill="E7E6E6" w:themeFill="background2"/>
+        <w:spacing w:line="244" w:lineRule="atLeast"/>
+        <w:rPr>
+          <w:color w:val="333333"/>
+        </w:rPr>
+      </w:pPr>
+    </w:p>
+    <w:p>
+      <w:pPr>
+        <w:pStyle w:val="HTMLPreformatted"/>
+        <w:shd w:val="clear" w:color="auto" w:fill="E7E6E6" w:themeFill="background2"/>
+        <w:spacing w:line="244" w:lineRule="atLeast"/>
+        <w:rPr>
+          <w:color w:val="333333"/>
+        </w:rPr>
+      </w:pPr>
+      <w:r>
+        <w:rPr>
+          <w:b/>
+          <w:bCs/>
+          <w:color w:val="008800"/>
+        </w:rPr>
+        <w:t>WRITE</w:t>
+      </w:r>
+      <w:r>
+        <w:rPr>
+          <w:color w:val="333333"/>
+        </w:rPr>
+        <w:t xml:space="preserve"> </w:t>
+      </w:r>
+      <w:r>
+        <w:rPr>
+          <w:color w:val="996633"/>
+        </w:rPr>
+        <w:t>sentence</w:t>
+      </w:r>
+      <w:r>
+        <w:rPr>
+          <w:color w:val="333333"/>
+        </w:rPr>
+        <w:t>.</w:t>
+      </w:r>
+    </w:p>
+    <w:p>
+      <w:pPr>
+        <w:pStyle w:val="HTMLPreformatted"/>
+        <w:shd w:val="clear" w:color="auto" w:fill="E7E6E6" w:themeFill="background2"/>
+        <w:spacing w:line="244" w:lineRule="atLeast"/>
+        <w:rPr>
+          <w:color w:val="333333"/>
+        </w:rPr>
+      </w:pPr>
+      <w:r>
+        <w:rPr>
+          <w:b/>
+          <w:bCs/>
+          <w:color w:val="008800"/>
+        </w:rPr>
+        <w:t>CONDENSE</w:t>
+      </w:r>
+      <w:r>
+        <w:rPr>
+          <w:color w:val="333333"/>
+        </w:rPr>
+        <w:t xml:space="preserve"> </w:t>
+      </w:r>
+      <w:r>
+        <w:rPr>
+          <w:color w:val="996633"/>
+        </w:rPr>
+        <w:t>sentence</w:t>
+      </w:r>
+      <w:r>
+        <w:rPr>
+          <w:color w:val="333333"/>
+        </w:rPr>
+        <w:t>.</w:t>
+      </w:r>
+    </w:p>
+    <w:p>
+      <w:pPr>
+        <w:pStyle w:val="HTMLPreformatted"/>
+        <w:shd w:val="clear" w:color="auto" w:fill="E7E6E6" w:themeFill="background2"/>
+        <w:spacing w:line="244" w:lineRule="atLeast"/>
+        <w:rPr>
+          <w:color w:val="333333"/>
+        </w:rPr>
+      </w:pPr>
+      <w:r>
+        <w:rPr>
+          <w:b/>
+          <w:bCs/>
+          <w:color w:val="008800"/>
+        </w:rPr>
+        <w:t>WRITE</w:t>
+      </w:r>
+      <w:r>
+        <w:rPr>
+          <w:color w:val="333333"/>
+        </w:rPr>
+        <w:t xml:space="preserve"> </w:t>
+      </w:r>
+      <w:r>
+        <w:rPr>
+          <w:color w:val="996633"/>
+        </w:rPr>
+        <w:t>sentence</w:t>
+      </w:r>
+      <w:r>
+        <w:rPr>
+          <w:color w:val="333333"/>
+        </w:rPr>
+        <w:t>.</w:t>
+      </w:r>
+    </w:p>
+    <w:p/>
+    <w:p>
+      <w:r>
+        <w:t xml:space="preserve">The sentence before condense will be ‘she    </w:t>
+      </w:r>
+      <w:proofErr w:type="gramStart"/>
+      <w:r>
+        <w:t>love</w:t>
+      </w:r>
+      <w:proofErr w:type="gramEnd"/>
+      <w:r>
+        <w:t>’ then after condense, it will become ‘she love’</w:t>
+      </w:r>
+    </w:p>
+    <w:p>
+      <w:r>
+        <w:t>This keyword can be use to standardize the output string, make the string clearer</w:t>
       </w:r>
     </w:p>
     <w:p>
@@ -5805,8 +6172,1853 @@
         <w:pStyle w:val="Heading2"/>
       </w:pPr>
       <w:r>
+        <w:t>Find length of a string</w:t>
+      </w:r>
+    </w:p>
+    <w:p>
+      <w:r>
+        <w:t xml:space="preserve">Use keyword </w:t>
+      </w:r>
+      <w:proofErr w:type="gramStart"/>
+      <w:r>
+        <w:t>STRLEN(</w:t>
+      </w:r>
+      <w:proofErr w:type="gramEnd"/>
+      <w:r>
+        <w:t xml:space="preserve">) to find length of string </w:t>
+      </w:r>
+    </w:p>
+    <w:p>
+      <w:pPr>
+        <w:pStyle w:val="HTMLPreformatted"/>
+        <w:shd w:val="clear" w:color="auto" w:fill="E7E6E6" w:themeFill="background2"/>
+        <w:spacing w:line="244" w:lineRule="atLeast"/>
+        <w:rPr>
+          <w:color w:val="333333"/>
+        </w:rPr>
+      </w:pPr>
+      <w:r>
+        <w:rPr>
+          <w:b/>
+          <w:bCs/>
+          <w:color w:val="008800"/>
+        </w:rPr>
+        <w:t>DATA</w:t>
+      </w:r>
+      <w:r>
+        <w:rPr>
+          <w:color w:val="333333"/>
+        </w:rPr>
+        <w:t xml:space="preserve"> </w:t>
+      </w:r>
+      <w:proofErr w:type="spellStart"/>
+      <w:r>
+        <w:rPr>
+          <w:color w:val="996633"/>
+        </w:rPr>
+        <w:t>search_word</w:t>
+      </w:r>
+      <w:proofErr w:type="spellEnd"/>
+      <w:r>
+        <w:rPr>
+          <w:color w:val="333333"/>
+        </w:rPr>
+        <w:t xml:space="preserve"> </w:t>
+      </w:r>
+      <w:r>
+        <w:rPr>
+          <w:b/>
+          <w:bCs/>
+          <w:color w:val="008800"/>
+        </w:rPr>
+        <w:t>TYPE</w:t>
+      </w:r>
+      <w:r>
+        <w:rPr>
+          <w:color w:val="333333"/>
+        </w:rPr>
+        <w:t xml:space="preserve"> </w:t>
+      </w:r>
+      <w:r>
+        <w:rPr>
+          <w:color w:val="996633"/>
+        </w:rPr>
+        <w:t>string</w:t>
+      </w:r>
+      <w:r>
+        <w:rPr>
+          <w:color w:val="333333"/>
+        </w:rPr>
+        <w:t xml:space="preserve"> </w:t>
+      </w:r>
+      <w:r>
+        <w:rPr>
+          <w:b/>
+          <w:bCs/>
+          <w:color w:val="008800"/>
+        </w:rPr>
+        <w:t>VALUE</w:t>
+      </w:r>
+      <w:r>
+        <w:rPr>
+          <w:color w:val="333333"/>
+        </w:rPr>
+        <w:t xml:space="preserve"> </w:t>
+      </w:r>
+      <w:r>
+        <w:rPr>
+          <w:color w:val="333333"/>
+          <w:shd w:val="clear" w:color="auto" w:fill="FFF0F0"/>
+        </w:rPr>
+        <w:t>'hello'</w:t>
+      </w:r>
+      <w:r>
+        <w:rPr>
+          <w:color w:val="333333"/>
+        </w:rPr>
+        <w:t>.</w:t>
+      </w:r>
+    </w:p>
+    <w:p>
+      <w:pPr>
+        <w:pStyle w:val="HTMLPreformatted"/>
+        <w:shd w:val="clear" w:color="auto" w:fill="E7E6E6" w:themeFill="background2"/>
+        <w:spacing w:line="244" w:lineRule="atLeast"/>
+        <w:rPr>
+          <w:color w:val="333333"/>
+        </w:rPr>
+      </w:pPr>
+      <w:r>
+        <w:rPr>
+          <w:b/>
+          <w:bCs/>
+          <w:color w:val="008800"/>
+        </w:rPr>
+        <w:t>WRITE</w:t>
+      </w:r>
+      <w:r>
+        <w:rPr>
+          <w:color w:val="333333"/>
+        </w:rPr>
+        <w:t xml:space="preserve"> / </w:t>
+      </w:r>
+      <w:proofErr w:type="spellStart"/>
+      <w:proofErr w:type="gramStart"/>
+      <w:r>
+        <w:rPr>
+          <w:color w:val="996633"/>
+        </w:rPr>
+        <w:t>strlen</w:t>
+      </w:r>
+      <w:proofErr w:type="spellEnd"/>
+      <w:r>
+        <w:rPr>
+          <w:color w:val="333333"/>
+        </w:rPr>
+        <w:t xml:space="preserve">( </w:t>
+      </w:r>
+      <w:proofErr w:type="spellStart"/>
+      <w:r>
+        <w:rPr>
+          <w:color w:val="996633"/>
+        </w:rPr>
+        <w:t>search</w:t>
+      </w:r>
+      <w:proofErr w:type="gramEnd"/>
+      <w:r>
+        <w:rPr>
+          <w:color w:val="996633"/>
+        </w:rPr>
+        <w:t>_word</w:t>
+      </w:r>
+      <w:proofErr w:type="spellEnd"/>
+      <w:r>
+        <w:rPr>
+          <w:color w:val="333333"/>
+        </w:rPr>
+        <w:t xml:space="preserve"> ).</w:t>
+      </w:r>
+    </w:p>
+    <w:p/>
+    <w:p>
+      <w:r>
+        <w:t xml:space="preserve">The returned result will be 5. But let consider this short code below here </w:t>
+      </w:r>
+    </w:p>
+    <w:p>
+      <w:pPr>
+        <w:pStyle w:val="HTMLPreformatted"/>
+        <w:shd w:val="clear" w:color="auto" w:fill="E7E6E6" w:themeFill="background2"/>
+        <w:spacing w:line="244" w:lineRule="atLeast"/>
+        <w:rPr>
+          <w:color w:val="333333"/>
+        </w:rPr>
+      </w:pPr>
+      <w:r>
+        <w:rPr>
+          <w:b/>
+          <w:bCs/>
+          <w:color w:val="008800"/>
+        </w:rPr>
+        <w:t>DATA</w:t>
+      </w:r>
+      <w:r>
+        <w:rPr>
+          <w:color w:val="333333"/>
+        </w:rPr>
+        <w:t xml:space="preserve"> </w:t>
+      </w:r>
+      <w:proofErr w:type="spellStart"/>
+      <w:r>
+        <w:rPr>
+          <w:color w:val="996633"/>
+        </w:rPr>
+        <w:t>search_word</w:t>
+      </w:r>
+      <w:proofErr w:type="spellEnd"/>
+      <w:r>
+        <w:rPr>
+          <w:color w:val="333333"/>
+        </w:rPr>
+        <w:t xml:space="preserve"> </w:t>
+      </w:r>
+      <w:r>
+        <w:rPr>
+          <w:b/>
+          <w:bCs/>
+          <w:color w:val="008800"/>
+        </w:rPr>
+        <w:t>TYPE</w:t>
+      </w:r>
+      <w:r>
+        <w:rPr>
+          <w:color w:val="333333"/>
+        </w:rPr>
+        <w:t xml:space="preserve"> </w:t>
+      </w:r>
+      <w:r>
+        <w:rPr>
+          <w:color w:val="996633"/>
+        </w:rPr>
+        <w:t>c</w:t>
+      </w:r>
+      <w:r>
+        <w:rPr>
+          <w:color w:val="333333"/>
+        </w:rPr>
+        <w:t xml:space="preserve"> </w:t>
+      </w:r>
+      <w:r>
+        <w:rPr>
+          <w:b/>
+          <w:bCs/>
+          <w:color w:val="008800"/>
+          <w:highlight w:val="yellow"/>
+        </w:rPr>
+        <w:t>LENGTH</w:t>
+      </w:r>
+      <w:r>
+        <w:rPr>
+          <w:color w:val="333333"/>
+          <w:highlight w:val="yellow"/>
+        </w:rPr>
+        <w:t xml:space="preserve"> </w:t>
+      </w:r>
+      <w:r>
+        <w:rPr>
+          <w:b/>
+          <w:bCs/>
+          <w:color w:val="0000DD"/>
+          <w:highlight w:val="yellow"/>
+        </w:rPr>
+        <w:t>300</w:t>
+      </w:r>
+      <w:r>
+        <w:rPr>
+          <w:color w:val="333333"/>
+        </w:rPr>
+        <w:t xml:space="preserve"> </w:t>
+      </w:r>
+      <w:r>
+        <w:rPr>
+          <w:b/>
+          <w:bCs/>
+          <w:color w:val="008800"/>
+        </w:rPr>
+        <w:t>VALUE</w:t>
+      </w:r>
+      <w:r>
+        <w:rPr>
+          <w:color w:val="333333"/>
+        </w:rPr>
+        <w:t xml:space="preserve"> </w:t>
+      </w:r>
+      <w:r>
+        <w:rPr>
+          <w:color w:val="333333"/>
+          <w:shd w:val="clear" w:color="auto" w:fill="FFF0F0"/>
+        </w:rPr>
+        <w:t>'hello'</w:t>
+      </w:r>
+      <w:r>
+        <w:rPr>
+          <w:color w:val="333333"/>
+        </w:rPr>
+        <w:t>.</w:t>
+      </w:r>
+    </w:p>
+    <w:p>
+      <w:pPr>
+        <w:pStyle w:val="HTMLPreformatted"/>
+        <w:shd w:val="clear" w:color="auto" w:fill="E7E6E6" w:themeFill="background2"/>
+        <w:spacing w:line="244" w:lineRule="atLeast"/>
+        <w:rPr>
+          <w:color w:val="333333"/>
+        </w:rPr>
+      </w:pPr>
+      <w:r>
+        <w:rPr>
+          <w:b/>
+          <w:bCs/>
+          <w:color w:val="008800"/>
+        </w:rPr>
+        <w:t>WRITE</w:t>
+      </w:r>
+      <w:r>
+        <w:rPr>
+          <w:color w:val="333333"/>
+        </w:rPr>
+        <w:t xml:space="preserve"> / </w:t>
+      </w:r>
+      <w:proofErr w:type="spellStart"/>
+      <w:proofErr w:type="gramStart"/>
+      <w:r>
+        <w:rPr>
+          <w:color w:val="996633"/>
+        </w:rPr>
+        <w:t>strlen</w:t>
+      </w:r>
+      <w:proofErr w:type="spellEnd"/>
+      <w:r>
+        <w:rPr>
+          <w:color w:val="333333"/>
+        </w:rPr>
+        <w:t xml:space="preserve">( </w:t>
+      </w:r>
+      <w:proofErr w:type="spellStart"/>
+      <w:r>
+        <w:rPr>
+          <w:color w:val="996633"/>
+        </w:rPr>
+        <w:t>search</w:t>
+      </w:r>
+      <w:proofErr w:type="gramEnd"/>
+      <w:r>
+        <w:rPr>
+          <w:color w:val="996633"/>
+        </w:rPr>
+        <w:t>_word</w:t>
+      </w:r>
+      <w:proofErr w:type="spellEnd"/>
+      <w:r>
+        <w:rPr>
+          <w:color w:val="333333"/>
+        </w:rPr>
+        <w:t xml:space="preserve"> ).</w:t>
+      </w:r>
+    </w:p>
+    <w:p/>
+    <w:p>
+      <w:r>
+        <w:t xml:space="preserve">You will see the length of 300 in the data definition but the result in the </w:t>
+      </w:r>
+      <w:proofErr w:type="spellStart"/>
+      <w:r>
+        <w:t>strlen</w:t>
+      </w:r>
+      <w:proofErr w:type="spellEnd"/>
+      <w:r>
+        <w:t xml:space="preserve"> still remain 5, keep that in mind.</w:t>
+      </w:r>
+    </w:p>
+    <w:p>
+      <w:pPr>
+        <w:pStyle w:val="Heading2"/>
+      </w:pPr>
+      <w:r>
+        <w:t>Replace</w:t>
+      </w:r>
+    </w:p>
+    <w:p/>
+    <w:p>
+      <w:pPr>
+        <w:pStyle w:val="HTMLPreformatted"/>
+        <w:shd w:val="clear" w:color="auto" w:fill="E7E6E6" w:themeFill="background2"/>
+        <w:spacing w:line="244" w:lineRule="atLeast"/>
+        <w:rPr>
+          <w:color w:val="333333"/>
+        </w:rPr>
+      </w:pPr>
+      <w:r>
+        <w:rPr>
+          <w:color w:val="996633"/>
+        </w:rPr>
         <w:lastRenderedPageBreak/>
-        <w:t>References</w:t>
+        <w:t>REPLACE</w:t>
+      </w:r>
+      <w:r>
+        <w:rPr>
+          <w:color w:val="333333"/>
+        </w:rPr>
+        <w:t xml:space="preserve"> [</w:t>
+      </w:r>
+      <w:r>
+        <w:rPr>
+          <w:color w:val="FF0000"/>
+          <w:shd w:val="clear" w:color="auto" w:fill="FFAAAA"/>
+        </w:rPr>
+        <w:t>{</w:t>
+      </w:r>
+      <w:r>
+        <w:rPr>
+          <w:color w:val="996633"/>
+        </w:rPr>
+        <w:t>FIRST</w:t>
+      </w:r>
+      <w:r>
+        <w:rPr>
+          <w:color w:val="333333"/>
+        </w:rPr>
+        <w:t xml:space="preserve"> </w:t>
+      </w:r>
+      <w:proofErr w:type="gramStart"/>
+      <w:r>
+        <w:rPr>
+          <w:color w:val="996633"/>
+        </w:rPr>
+        <w:t>OCCURRENCE</w:t>
+      </w:r>
+      <w:r>
+        <w:rPr>
+          <w:color w:val="FF0000"/>
+          <w:shd w:val="clear" w:color="auto" w:fill="FFAAAA"/>
+        </w:rPr>
+        <w:t>}|</w:t>
+      </w:r>
+      <w:proofErr w:type="gramEnd"/>
+      <w:r>
+        <w:rPr>
+          <w:color w:val="FF0000"/>
+          <w:shd w:val="clear" w:color="auto" w:fill="FFAAAA"/>
+        </w:rPr>
+        <w:t>{</w:t>
+      </w:r>
+      <w:r>
+        <w:rPr>
+          <w:color w:val="996633"/>
+        </w:rPr>
+        <w:t>ALL</w:t>
+      </w:r>
+      <w:r>
+        <w:rPr>
+          <w:color w:val="333333"/>
+        </w:rPr>
+        <w:t xml:space="preserve"> </w:t>
+      </w:r>
+      <w:r>
+        <w:rPr>
+          <w:color w:val="996633"/>
+        </w:rPr>
+        <w:t>OCCURRENCES</w:t>
+      </w:r>
+      <w:r>
+        <w:rPr>
+          <w:color w:val="FF0000"/>
+          <w:shd w:val="clear" w:color="auto" w:fill="FFAAAA"/>
+        </w:rPr>
+        <w:t>}</w:t>
+      </w:r>
+      <w:r>
+        <w:rPr>
+          <w:color w:val="333333"/>
+        </w:rPr>
+        <w:t xml:space="preserve"> </w:t>
+      </w:r>
+      <w:r>
+        <w:rPr>
+          <w:b/>
+          <w:bCs/>
+          <w:color w:val="008800"/>
+        </w:rPr>
+        <w:t>OF</w:t>
+      </w:r>
+      <w:r>
+        <w:rPr>
+          <w:color w:val="333333"/>
+        </w:rPr>
+        <w:t xml:space="preserve">] </w:t>
+      </w:r>
+      <w:r>
+        <w:rPr>
+          <w:color w:val="996633"/>
+        </w:rPr>
+        <w:t>pattern</w:t>
+      </w:r>
+      <w:r>
+        <w:rPr>
+          <w:color w:val="333333"/>
+        </w:rPr>
+        <w:t xml:space="preserve"> </w:t>
+      </w:r>
+    </w:p>
+    <w:p>
+      <w:pPr>
+        <w:pStyle w:val="HTMLPreformatted"/>
+        <w:shd w:val="clear" w:color="auto" w:fill="E7E6E6" w:themeFill="background2"/>
+        <w:spacing w:line="244" w:lineRule="atLeast"/>
+        <w:rPr>
+          <w:color w:val="333333"/>
+        </w:rPr>
+      </w:pPr>
+      <w:r>
+        <w:rPr>
+          <w:color w:val="333333"/>
+        </w:rPr>
+        <w:t xml:space="preserve">        </w:t>
+      </w:r>
+      <w:r>
+        <w:rPr>
+          <w:b/>
+          <w:bCs/>
+          <w:color w:val="008800"/>
+        </w:rPr>
+        <w:t>IN</w:t>
+      </w:r>
+      <w:r>
+        <w:rPr>
+          <w:color w:val="333333"/>
+        </w:rPr>
+        <w:t xml:space="preserve"> [</w:t>
+      </w:r>
+      <w:proofErr w:type="spellStart"/>
+      <w:r>
+        <w:rPr>
+          <w:color w:val="996633"/>
+        </w:rPr>
+        <w:t>section_of</w:t>
+      </w:r>
+      <w:proofErr w:type="spellEnd"/>
+      <w:r>
+        <w:rPr>
+          <w:color w:val="333333"/>
+        </w:rPr>
+        <w:t xml:space="preserve">] </w:t>
+      </w:r>
+      <w:proofErr w:type="spellStart"/>
+      <w:r>
+        <w:rPr>
+          <w:color w:val="996633"/>
+        </w:rPr>
+        <w:t>dobj</w:t>
+      </w:r>
+      <w:proofErr w:type="spellEnd"/>
+      <w:r>
+        <w:rPr>
+          <w:color w:val="333333"/>
+        </w:rPr>
+        <w:t xml:space="preserve"> </w:t>
+      </w:r>
+      <w:r>
+        <w:rPr>
+          <w:b/>
+          <w:bCs/>
+          <w:color w:val="008800"/>
+        </w:rPr>
+        <w:t>WITH</w:t>
+      </w:r>
+      <w:r>
+        <w:rPr>
+          <w:color w:val="333333"/>
+        </w:rPr>
+        <w:t xml:space="preserve"> </w:t>
+      </w:r>
+      <w:r>
+        <w:rPr>
+          <w:color w:val="996633"/>
+        </w:rPr>
+        <w:t>new</w:t>
+      </w:r>
+      <w:r>
+        <w:rPr>
+          <w:color w:val="333333"/>
+        </w:rPr>
+        <w:t xml:space="preserve"> </w:t>
+      </w:r>
+    </w:p>
+    <w:p>
+      <w:pPr>
+        <w:pStyle w:val="HTMLPreformatted"/>
+        <w:shd w:val="clear" w:color="auto" w:fill="E7E6E6" w:themeFill="background2"/>
+        <w:spacing w:line="244" w:lineRule="atLeast"/>
+        <w:rPr>
+          <w:color w:val="333333"/>
+        </w:rPr>
+      </w:pPr>
+      <w:r>
+        <w:rPr>
+          <w:color w:val="333333"/>
+        </w:rPr>
+        <w:t xml:space="preserve">          [</w:t>
+      </w:r>
+      <w:r>
+        <w:rPr>
+          <w:color w:val="996633"/>
+        </w:rPr>
+        <w:t>IN</w:t>
+      </w:r>
+      <w:r>
+        <w:rPr>
+          <w:color w:val="333333"/>
+        </w:rPr>
+        <w:t xml:space="preserve"> </w:t>
+      </w:r>
+      <w:r>
+        <w:rPr>
+          <w:color w:val="FF0000"/>
+          <w:shd w:val="clear" w:color="auto" w:fill="FFAAAA"/>
+        </w:rPr>
+        <w:t>{</w:t>
+      </w:r>
+      <w:r>
+        <w:rPr>
+          <w:color w:val="996633"/>
+        </w:rPr>
+        <w:t>CHARACTER</w:t>
+      </w:r>
+      <w:r>
+        <w:rPr>
+          <w:color w:val="FF0000"/>
+          <w:shd w:val="clear" w:color="auto" w:fill="FFAAAA"/>
+        </w:rPr>
+        <w:t>|</w:t>
+      </w:r>
+      <w:r>
+        <w:rPr>
+          <w:color w:val="996633"/>
+        </w:rPr>
+        <w:t>BYTE</w:t>
+      </w:r>
+      <w:r>
+        <w:rPr>
+          <w:color w:val="FF0000"/>
+          <w:shd w:val="clear" w:color="auto" w:fill="FFAAAA"/>
+        </w:rPr>
+        <w:t>}</w:t>
+      </w:r>
+      <w:r>
+        <w:rPr>
+          <w:color w:val="333333"/>
+        </w:rPr>
+        <w:t xml:space="preserve"> </w:t>
+      </w:r>
+      <w:r>
+        <w:rPr>
+          <w:color w:val="996633"/>
+        </w:rPr>
+        <w:t>MODE</w:t>
+      </w:r>
+      <w:r>
+        <w:rPr>
+          <w:color w:val="333333"/>
+        </w:rPr>
+        <w:t xml:space="preserve">] </w:t>
+      </w:r>
+    </w:p>
+    <w:p>
+      <w:pPr>
+        <w:pStyle w:val="HTMLPreformatted"/>
+        <w:shd w:val="clear" w:color="auto" w:fill="E7E6E6" w:themeFill="background2"/>
+        <w:spacing w:line="244" w:lineRule="atLeast"/>
+        <w:rPr>
+          <w:color w:val="333333"/>
+        </w:rPr>
+      </w:pPr>
+      <w:r>
+        <w:rPr>
+          <w:color w:val="333333"/>
+        </w:rPr>
+        <w:t xml:space="preserve">        [</w:t>
+      </w:r>
+      <w:proofErr w:type="spellStart"/>
+      <w:r>
+        <w:rPr>
+          <w:color w:val="996633"/>
+        </w:rPr>
+        <w:t>replace_options</w:t>
+      </w:r>
+      <w:proofErr w:type="spellEnd"/>
+      <w:r>
+        <w:rPr>
+          <w:color w:val="333333"/>
+        </w:rPr>
+        <w:t xml:space="preserve">]. </w:t>
+      </w:r>
+    </w:p>
+    <w:p/>
+    <w:p>
+      <w:r>
+        <w:t>Let consider the code below</w:t>
+      </w:r>
+    </w:p>
+    <w:p>
+      <w:pPr>
+        <w:pStyle w:val="HTMLPreformatted"/>
+        <w:shd w:val="clear" w:color="auto" w:fill="E7E6E6" w:themeFill="background2"/>
+        <w:spacing w:line="244" w:lineRule="atLeast"/>
+        <w:rPr>
+          <w:color w:val="333333"/>
+        </w:rPr>
+      </w:pPr>
+      <w:r>
+        <w:rPr>
+          <w:b/>
+          <w:bCs/>
+          <w:color w:val="008800"/>
+        </w:rPr>
+        <w:t>DATA</w:t>
+      </w:r>
+      <w:r>
+        <w:rPr>
+          <w:color w:val="333333"/>
+        </w:rPr>
+        <w:t xml:space="preserve">: </w:t>
+      </w:r>
+      <w:proofErr w:type="spellStart"/>
+      <w:r>
+        <w:rPr>
+          <w:color w:val="996633"/>
+        </w:rPr>
+        <w:t>v_text</w:t>
+      </w:r>
+      <w:proofErr w:type="spellEnd"/>
+      <w:r>
+        <w:rPr>
+          <w:color w:val="333333"/>
+        </w:rPr>
+        <w:t xml:space="preserve"> </w:t>
+      </w:r>
+      <w:r>
+        <w:rPr>
+          <w:b/>
+          <w:bCs/>
+          <w:color w:val="008800"/>
+        </w:rPr>
+        <w:t>TYPE</w:t>
+      </w:r>
+      <w:r>
+        <w:rPr>
+          <w:color w:val="333333"/>
+        </w:rPr>
+        <w:t xml:space="preserve"> </w:t>
+      </w:r>
+      <w:r>
+        <w:rPr>
+          <w:color w:val="996633"/>
+        </w:rPr>
+        <w:t>string</w:t>
+      </w:r>
+      <w:r>
+        <w:rPr>
+          <w:color w:val="333333"/>
+        </w:rPr>
+        <w:t>.</w:t>
+      </w:r>
+    </w:p>
+    <w:p>
+      <w:pPr>
+        <w:pStyle w:val="HTMLPreformatted"/>
+        <w:shd w:val="clear" w:color="auto" w:fill="E7E6E6" w:themeFill="background2"/>
+        <w:spacing w:line="244" w:lineRule="atLeast"/>
+        <w:rPr>
+          <w:color w:val="333333"/>
+        </w:rPr>
+      </w:pPr>
+    </w:p>
+    <w:p>
+      <w:pPr>
+        <w:pStyle w:val="HTMLPreformatted"/>
+        <w:shd w:val="clear" w:color="auto" w:fill="E7E6E6" w:themeFill="background2"/>
+        <w:spacing w:line="244" w:lineRule="atLeast"/>
+        <w:rPr>
+          <w:color w:val="333333"/>
+        </w:rPr>
+      </w:pPr>
+      <w:proofErr w:type="spellStart"/>
+      <w:r>
+        <w:rPr>
+          <w:color w:val="996633"/>
+        </w:rPr>
+        <w:t>v_text</w:t>
+      </w:r>
+      <w:proofErr w:type="spellEnd"/>
+      <w:r>
+        <w:rPr>
+          <w:color w:val="333333"/>
+        </w:rPr>
+        <w:t xml:space="preserve"> = </w:t>
+      </w:r>
+      <w:r>
+        <w:rPr>
+          <w:color w:val="333333"/>
+          <w:shd w:val="clear" w:color="auto" w:fill="FFF0F0"/>
+        </w:rPr>
+        <w:t>'AAAAFINDCBBBFINDB'</w:t>
+      </w:r>
+      <w:r>
+        <w:rPr>
+          <w:color w:val="333333"/>
+        </w:rPr>
+        <w:t>.</w:t>
+      </w:r>
+    </w:p>
+    <w:p>
+      <w:pPr>
+        <w:pStyle w:val="HTMLPreformatted"/>
+        <w:shd w:val="clear" w:color="auto" w:fill="E7E6E6" w:themeFill="background2"/>
+        <w:spacing w:line="244" w:lineRule="atLeast"/>
+        <w:rPr>
+          <w:color w:val="333333"/>
+        </w:rPr>
+      </w:pPr>
+    </w:p>
+    <w:p>
+      <w:pPr>
+        <w:pStyle w:val="HTMLPreformatted"/>
+        <w:shd w:val="clear" w:color="auto" w:fill="E7E6E6" w:themeFill="background2"/>
+        <w:spacing w:line="244" w:lineRule="atLeast"/>
+        <w:rPr>
+          <w:color w:val="333333"/>
+        </w:rPr>
+      </w:pPr>
+      <w:r>
+        <w:rPr>
+          <w:b/>
+          <w:bCs/>
+          <w:color w:val="008800"/>
+        </w:rPr>
+        <w:t>write</w:t>
+      </w:r>
+      <w:r>
+        <w:rPr>
+          <w:color w:val="333333"/>
+        </w:rPr>
+        <w:t xml:space="preserve"> </w:t>
+      </w:r>
+      <w:proofErr w:type="spellStart"/>
+      <w:r>
+        <w:rPr>
+          <w:color w:val="996633"/>
+        </w:rPr>
+        <w:t>v_text</w:t>
+      </w:r>
+      <w:proofErr w:type="spellEnd"/>
+      <w:r>
+        <w:rPr>
+          <w:color w:val="333333"/>
+        </w:rPr>
+        <w:t>.</w:t>
+      </w:r>
+    </w:p>
+    <w:p>
+      <w:pPr>
+        <w:pStyle w:val="HTMLPreformatted"/>
+        <w:shd w:val="clear" w:color="auto" w:fill="E7E6E6" w:themeFill="background2"/>
+        <w:spacing w:line="244" w:lineRule="atLeast"/>
+        <w:rPr>
+          <w:color w:val="333333"/>
+        </w:rPr>
+      </w:pPr>
+      <w:r>
+        <w:rPr>
+          <w:color w:val="996633"/>
+        </w:rPr>
+        <w:t>REPLACE</w:t>
+      </w:r>
+      <w:r>
+        <w:rPr>
+          <w:color w:val="333333"/>
+        </w:rPr>
+        <w:t xml:space="preserve"> </w:t>
+      </w:r>
+      <w:r>
+        <w:rPr>
+          <w:color w:val="333333"/>
+          <w:shd w:val="clear" w:color="auto" w:fill="FFF0F0"/>
+        </w:rPr>
+        <w:t>'FIND'</w:t>
+      </w:r>
+      <w:r>
+        <w:rPr>
+          <w:color w:val="333333"/>
+        </w:rPr>
+        <w:t xml:space="preserve"> </w:t>
+      </w:r>
+      <w:r>
+        <w:rPr>
+          <w:b/>
+          <w:bCs/>
+          <w:color w:val="008800"/>
+        </w:rPr>
+        <w:t>IN</w:t>
+      </w:r>
+      <w:r>
+        <w:rPr>
+          <w:color w:val="333333"/>
+        </w:rPr>
+        <w:t xml:space="preserve"> </w:t>
+      </w:r>
+      <w:proofErr w:type="spellStart"/>
+      <w:r>
+        <w:rPr>
+          <w:color w:val="996633"/>
+        </w:rPr>
+        <w:t>v_text</w:t>
+      </w:r>
+      <w:proofErr w:type="spellEnd"/>
+      <w:r>
+        <w:rPr>
+          <w:color w:val="333333"/>
+        </w:rPr>
+        <w:t xml:space="preserve"> </w:t>
+      </w:r>
+      <w:r>
+        <w:rPr>
+          <w:b/>
+          <w:bCs/>
+          <w:color w:val="008800"/>
+        </w:rPr>
+        <w:t>WITH</w:t>
+      </w:r>
+      <w:r>
+        <w:rPr>
+          <w:color w:val="333333"/>
+        </w:rPr>
+        <w:t xml:space="preserve"> </w:t>
+      </w:r>
+      <w:r>
+        <w:rPr>
+          <w:color w:val="333333"/>
+          <w:shd w:val="clear" w:color="auto" w:fill="FFF0F0"/>
+        </w:rPr>
+        <w:t>'XX'</w:t>
+      </w:r>
+      <w:r>
+        <w:rPr>
+          <w:color w:val="333333"/>
+        </w:rPr>
+        <w:t>.</w:t>
+      </w:r>
+    </w:p>
+    <w:p>
+      <w:pPr>
+        <w:pStyle w:val="HTMLPreformatted"/>
+        <w:shd w:val="clear" w:color="auto" w:fill="E7E6E6" w:themeFill="background2"/>
+        <w:spacing w:line="244" w:lineRule="atLeast"/>
+        <w:rPr>
+          <w:color w:val="333333"/>
+        </w:rPr>
+      </w:pPr>
+      <w:r>
+        <w:rPr>
+          <w:b/>
+          <w:bCs/>
+          <w:color w:val="008800"/>
+        </w:rPr>
+        <w:t>IF</w:t>
+      </w:r>
+      <w:r>
+        <w:rPr>
+          <w:color w:val="333333"/>
+        </w:rPr>
+        <w:t xml:space="preserve"> </w:t>
+      </w:r>
+      <w:proofErr w:type="spellStart"/>
+      <w:r>
+        <w:rPr>
+          <w:color w:val="996633"/>
+        </w:rPr>
+        <w:t>sy</w:t>
+      </w:r>
+      <w:r>
+        <w:rPr>
+          <w:color w:val="333333"/>
+        </w:rPr>
+        <w:t>-</w:t>
+      </w:r>
+      <w:r>
+        <w:rPr>
+          <w:color w:val="996633"/>
+        </w:rPr>
+        <w:t>subrc</w:t>
+      </w:r>
+      <w:proofErr w:type="spellEnd"/>
+      <w:r>
+        <w:rPr>
+          <w:color w:val="333333"/>
+        </w:rPr>
+        <w:t xml:space="preserve"> = </w:t>
+      </w:r>
+      <w:r>
+        <w:rPr>
+          <w:b/>
+          <w:bCs/>
+          <w:color w:val="0000DD"/>
+        </w:rPr>
+        <w:t>0</w:t>
+      </w:r>
+      <w:r>
+        <w:rPr>
+          <w:color w:val="333333"/>
+        </w:rPr>
+        <w:t>.</w:t>
+      </w:r>
+    </w:p>
+    <w:p>
+      <w:pPr>
+        <w:pStyle w:val="HTMLPreformatted"/>
+        <w:shd w:val="clear" w:color="auto" w:fill="E7E6E6" w:themeFill="background2"/>
+        <w:spacing w:line="244" w:lineRule="atLeast"/>
+        <w:rPr>
+          <w:color w:val="333333"/>
+        </w:rPr>
+      </w:pPr>
+      <w:r>
+        <w:rPr>
+          <w:color w:val="333333"/>
+        </w:rPr>
+        <w:t xml:space="preserve">  </w:t>
+      </w:r>
+      <w:r>
+        <w:rPr>
+          <w:b/>
+          <w:bCs/>
+          <w:color w:val="008800"/>
+        </w:rPr>
+        <w:t>WRITE</w:t>
+      </w:r>
+      <w:r>
+        <w:rPr>
+          <w:color w:val="333333"/>
+        </w:rPr>
+        <w:t xml:space="preserve"> / </w:t>
+      </w:r>
+      <w:proofErr w:type="spellStart"/>
+      <w:r>
+        <w:rPr>
+          <w:color w:val="996633"/>
+        </w:rPr>
+        <w:t>v_text</w:t>
+      </w:r>
+      <w:proofErr w:type="spellEnd"/>
+      <w:r>
+        <w:rPr>
+          <w:color w:val="333333"/>
+        </w:rPr>
+        <w:t>.</w:t>
+      </w:r>
+    </w:p>
+    <w:p>
+      <w:pPr>
+        <w:pStyle w:val="HTMLPreformatted"/>
+        <w:shd w:val="clear" w:color="auto" w:fill="E7E6E6" w:themeFill="background2"/>
+        <w:spacing w:line="244" w:lineRule="atLeast"/>
+        <w:rPr>
+          <w:color w:val="333333"/>
+        </w:rPr>
+      </w:pPr>
+      <w:r>
+        <w:rPr>
+          <w:b/>
+          <w:bCs/>
+          <w:color w:val="008800"/>
+        </w:rPr>
+        <w:t>ENDIF</w:t>
+      </w:r>
+      <w:r>
+        <w:rPr>
+          <w:color w:val="333333"/>
+        </w:rPr>
+        <w:t>.</w:t>
+      </w:r>
+    </w:p>
+    <w:p/>
+    <w:p>
+      <w:r>
+        <w:t>The result will be:</w:t>
+      </w:r>
+    </w:p>
+    <w:p>
+      <w:r>
+        <w:rPr>
+          <w:noProof/>
+        </w:rPr>
+        <w:drawing>
+          <wp:inline distT="0" distB="0" distL="0" distR="0" wp14:anchorId="2C65B6C9" wp14:editId="55221536">
+            <wp:extent cx="4553585" cy="895475"/>
+            <wp:effectExtent l="0" t="0" r="0" b="0"/>
+            <wp:docPr id="1011787714" name="Picture 1"/>
+            <wp:cNvGraphicFramePr>
+              <a:graphicFrameLocks xmlns:a="http://schemas.openxmlformats.org/drawingml/2006/main" noChangeAspect="1"/>
+            </wp:cNvGraphicFramePr>
+            <a:graphic xmlns:a="http://schemas.openxmlformats.org/drawingml/2006/main">
+              <a:graphicData uri="http://schemas.openxmlformats.org/drawingml/2006/picture">
+                <pic:pic xmlns:pic="http://schemas.openxmlformats.org/drawingml/2006/picture">
+                  <pic:nvPicPr>
+                    <pic:cNvPr id="1011787714" name=""/>
+                    <pic:cNvPicPr/>
+                  </pic:nvPicPr>
+                  <pic:blipFill>
+                    <a:blip r:embed="rId7"/>
+                    <a:stretch>
+                      <a:fillRect/>
+                    </a:stretch>
+                  </pic:blipFill>
+                  <pic:spPr>
+                    <a:xfrm>
+                      <a:off x="0" y="0"/>
+                      <a:ext cx="4553585" cy="895475"/>
+                    </a:xfrm>
+                    <a:prstGeom prst="rect">
+                      <a:avLst/>
+                    </a:prstGeom>
+                  </pic:spPr>
+                </pic:pic>
+              </a:graphicData>
+            </a:graphic>
+          </wp:inline>
+        </w:drawing>
+      </w:r>
+    </w:p>
+    <w:p>
+      <w:r>
+        <w:t xml:space="preserve">The </w:t>
+      </w:r>
+      <w:r>
+        <w:rPr>
+          <w:b/>
+          <w:bCs/>
+        </w:rPr>
+        <w:t xml:space="preserve">first </w:t>
+      </w:r>
+      <w:r>
+        <w:t>‘FIND’ will be replaced with ‘XX</w:t>
+      </w:r>
+      <w:proofErr w:type="gramStart"/>
+      <w:r>
+        <w:t>’</w:t>
+      </w:r>
+      <w:r>
+        <w:t>.</w:t>
+      </w:r>
+      <w:proofErr w:type="gramEnd"/>
+      <w:r>
+        <w:t xml:space="preserve"> To replace all occurrence in the text, we use</w:t>
+      </w:r>
+    </w:p>
+    <w:p>
+      <w:pPr>
+        <w:pStyle w:val="HTMLPreformatted"/>
+        <w:shd w:val="clear" w:color="auto" w:fill="E7E6E6" w:themeFill="background2"/>
+        <w:spacing w:line="244" w:lineRule="atLeast"/>
+        <w:rPr>
+          <w:color w:val="333333"/>
+        </w:rPr>
+      </w:pPr>
+      <w:r>
+        <w:rPr>
+          <w:color w:val="996633"/>
+        </w:rPr>
+        <w:t>REPLACE</w:t>
+      </w:r>
+      <w:r>
+        <w:rPr>
+          <w:color w:val="333333"/>
+        </w:rPr>
+        <w:t xml:space="preserve"> </w:t>
+      </w:r>
+      <w:r>
+        <w:rPr>
+          <w:color w:val="996633"/>
+        </w:rPr>
+        <w:t>ALL</w:t>
+      </w:r>
+      <w:r>
+        <w:rPr>
+          <w:color w:val="333333"/>
+        </w:rPr>
+        <w:t xml:space="preserve"> </w:t>
+      </w:r>
+      <w:r>
+        <w:rPr>
+          <w:color w:val="996633"/>
+        </w:rPr>
+        <w:t>OCCURRENCES</w:t>
+      </w:r>
+      <w:r>
+        <w:rPr>
+          <w:color w:val="333333"/>
+        </w:rPr>
+        <w:t xml:space="preserve"> </w:t>
+      </w:r>
+      <w:r>
+        <w:rPr>
+          <w:b/>
+          <w:bCs/>
+          <w:color w:val="008800"/>
+        </w:rPr>
+        <w:t>OF</w:t>
+      </w:r>
+      <w:r>
+        <w:rPr>
+          <w:color w:val="333333"/>
+        </w:rPr>
+        <w:t xml:space="preserve"> </w:t>
+      </w:r>
+      <w:r>
+        <w:rPr>
+          <w:color w:val="333333"/>
+          <w:shd w:val="clear" w:color="auto" w:fill="FFF0F0"/>
+        </w:rPr>
+        <w:t>'FIND'</w:t>
+      </w:r>
+      <w:r>
+        <w:rPr>
+          <w:color w:val="333333"/>
+        </w:rPr>
+        <w:t xml:space="preserve"> </w:t>
+      </w:r>
+      <w:r>
+        <w:rPr>
+          <w:b/>
+          <w:bCs/>
+          <w:color w:val="008800"/>
+        </w:rPr>
+        <w:t>IN</w:t>
+      </w:r>
+      <w:r>
+        <w:rPr>
+          <w:color w:val="333333"/>
+        </w:rPr>
+        <w:t xml:space="preserve"> </w:t>
+      </w:r>
+      <w:proofErr w:type="spellStart"/>
+      <w:r>
+        <w:rPr>
+          <w:color w:val="996633"/>
+        </w:rPr>
+        <w:t>v_text</w:t>
+      </w:r>
+      <w:proofErr w:type="spellEnd"/>
+      <w:r>
+        <w:rPr>
+          <w:color w:val="333333"/>
+        </w:rPr>
+        <w:t xml:space="preserve"> </w:t>
+      </w:r>
+      <w:r>
+        <w:rPr>
+          <w:b/>
+          <w:bCs/>
+          <w:color w:val="008800"/>
+        </w:rPr>
+        <w:t>WITH</w:t>
+      </w:r>
+      <w:r>
+        <w:rPr>
+          <w:color w:val="333333"/>
+        </w:rPr>
+        <w:t xml:space="preserve"> </w:t>
+      </w:r>
+      <w:r>
+        <w:rPr>
+          <w:color w:val="333333"/>
+          <w:shd w:val="clear" w:color="auto" w:fill="FFF0F0"/>
+        </w:rPr>
+        <w:t>'XX'</w:t>
+      </w:r>
+      <w:r>
+        <w:rPr>
+          <w:color w:val="333333"/>
+        </w:rPr>
+        <w:t>.</w:t>
+      </w:r>
+    </w:p>
+    <w:p/>
+    <w:p>
+      <w:r>
+        <w:t xml:space="preserve">This time, all the ‘FIND’ will be replaced with ‘XX’ </w:t>
+      </w:r>
+      <w:r>
+        <w:br/>
+      </w:r>
+    </w:p>
+    <w:p>
+      <w:pPr>
+        <w:pStyle w:val="Heading2"/>
+      </w:pPr>
+      <w:r>
+        <w:lastRenderedPageBreak/>
+        <w:t>Search</w:t>
+      </w:r>
+    </w:p>
+    <w:p>
+      <w:r>
+        <w:rPr>
+          <w:noProof/>
+        </w:rPr>
+        <w:drawing>
+          <wp:inline distT="0" distB="0" distL="0" distR="0" wp14:anchorId="08C78BDD" wp14:editId="0176E912">
+            <wp:extent cx="5511800" cy="4898200"/>
+            <wp:effectExtent l="0" t="0" r="0" b="0"/>
+            <wp:docPr id="1381830605" name="Picture 1"/>
+            <wp:cNvGraphicFramePr>
+              <a:graphicFrameLocks xmlns:a="http://schemas.openxmlformats.org/drawingml/2006/main" noChangeAspect="1"/>
+            </wp:cNvGraphicFramePr>
+            <a:graphic xmlns:a="http://schemas.openxmlformats.org/drawingml/2006/main">
+              <a:graphicData uri="http://schemas.openxmlformats.org/drawingml/2006/picture">
+                <pic:pic xmlns:pic="http://schemas.openxmlformats.org/drawingml/2006/picture">
+                  <pic:nvPicPr>
+                    <pic:cNvPr id="1381830605" name=""/>
+                    <pic:cNvPicPr/>
+                  </pic:nvPicPr>
+                  <pic:blipFill>
+                    <a:blip r:embed="rId8"/>
+                    <a:stretch>
+                      <a:fillRect/>
+                    </a:stretch>
+                  </pic:blipFill>
+                  <pic:spPr>
+                    <a:xfrm>
+                      <a:off x="0" y="0"/>
+                      <a:ext cx="5515813" cy="4901766"/>
+                    </a:xfrm>
+                    <a:prstGeom prst="rect">
+                      <a:avLst/>
+                    </a:prstGeom>
+                  </pic:spPr>
+                </pic:pic>
+              </a:graphicData>
+            </a:graphic>
+          </wp:inline>
+        </w:drawing>
+      </w:r>
+    </w:p>
+    <w:p>
+      <w:r>
+        <w:t>Consider the code below</w:t>
+      </w:r>
+    </w:p>
+    <w:p>
+      <w:pPr>
+        <w:pStyle w:val="HTMLPreformatted"/>
+        <w:shd w:val="clear" w:color="auto" w:fill="E7E6E6" w:themeFill="background2"/>
+        <w:spacing w:line="244" w:lineRule="atLeast"/>
+        <w:rPr>
+          <w:color w:val="333333"/>
+        </w:rPr>
+      </w:pPr>
+      <w:r>
+        <w:rPr>
+          <w:b/>
+          <w:bCs/>
+          <w:color w:val="008800"/>
+        </w:rPr>
+        <w:t>DATA</w:t>
+      </w:r>
+      <w:r>
+        <w:rPr>
+          <w:color w:val="333333"/>
+        </w:rPr>
+        <w:t xml:space="preserve"> </w:t>
+      </w:r>
+      <w:proofErr w:type="spellStart"/>
+      <w:r>
+        <w:rPr>
+          <w:color w:val="996633"/>
+        </w:rPr>
+        <w:t>surename</w:t>
+      </w:r>
+      <w:proofErr w:type="spellEnd"/>
+      <w:r>
+        <w:rPr>
+          <w:color w:val="333333"/>
+        </w:rPr>
+        <w:t xml:space="preserve"> </w:t>
+      </w:r>
+      <w:r>
+        <w:rPr>
+          <w:b/>
+          <w:bCs/>
+          <w:color w:val="008800"/>
+        </w:rPr>
+        <w:t>TYPE</w:t>
+      </w:r>
+      <w:r>
+        <w:rPr>
+          <w:color w:val="333333"/>
+        </w:rPr>
+        <w:t xml:space="preserve"> </w:t>
+      </w:r>
+      <w:r>
+        <w:rPr>
+          <w:color w:val="996633"/>
+        </w:rPr>
+        <w:t>string</w:t>
+      </w:r>
+      <w:r>
+        <w:rPr>
+          <w:color w:val="333333"/>
+        </w:rPr>
+        <w:t xml:space="preserve"> </w:t>
+      </w:r>
+      <w:r>
+        <w:rPr>
+          <w:b/>
+          <w:bCs/>
+          <w:color w:val="008800"/>
+        </w:rPr>
+        <w:t>VALUE</w:t>
+      </w:r>
+      <w:r>
+        <w:rPr>
+          <w:color w:val="333333"/>
+        </w:rPr>
+        <w:t xml:space="preserve"> </w:t>
+      </w:r>
+      <w:r>
+        <w:rPr>
+          <w:color w:val="333333"/>
+          <w:shd w:val="clear" w:color="auto" w:fill="FFF0F0"/>
+        </w:rPr>
+        <w:t>'</w:t>
+      </w:r>
+      <w:proofErr w:type="spellStart"/>
+      <w:r>
+        <w:rPr>
+          <w:color w:val="333333"/>
+          <w:shd w:val="clear" w:color="auto" w:fill="FFF0F0"/>
+        </w:rPr>
+        <w:t>Mr</w:t>
+      </w:r>
+      <w:proofErr w:type="spellEnd"/>
+      <w:r>
+        <w:rPr>
+          <w:color w:val="333333"/>
+          <w:shd w:val="clear" w:color="auto" w:fill="FFF0F0"/>
+        </w:rPr>
+        <w:t xml:space="preserve"> Joe Smith'</w:t>
+      </w:r>
+      <w:r>
+        <w:rPr>
+          <w:color w:val="333333"/>
+        </w:rPr>
+        <w:t>.</w:t>
+      </w:r>
+    </w:p>
+    <w:p>
+      <w:pPr>
+        <w:pStyle w:val="HTMLPreformatted"/>
+        <w:shd w:val="clear" w:color="auto" w:fill="E7E6E6" w:themeFill="background2"/>
+        <w:spacing w:line="244" w:lineRule="atLeast"/>
+        <w:rPr>
+          <w:color w:val="333333"/>
+        </w:rPr>
+      </w:pPr>
+    </w:p>
+    <w:p>
+      <w:pPr>
+        <w:pStyle w:val="HTMLPreformatted"/>
+        <w:shd w:val="clear" w:color="auto" w:fill="E7E6E6" w:themeFill="background2"/>
+        <w:spacing w:line="244" w:lineRule="atLeast"/>
+        <w:rPr>
+          <w:color w:val="333333"/>
+        </w:rPr>
+      </w:pPr>
+      <w:r>
+        <w:rPr>
+          <w:b/>
+          <w:bCs/>
+          <w:color w:val="008800"/>
+        </w:rPr>
+        <w:t>SEARCH</w:t>
+      </w:r>
+      <w:r>
+        <w:rPr>
+          <w:color w:val="333333"/>
+        </w:rPr>
+        <w:t xml:space="preserve"> </w:t>
+      </w:r>
+      <w:proofErr w:type="spellStart"/>
+      <w:r>
+        <w:rPr>
+          <w:color w:val="996633"/>
+        </w:rPr>
+        <w:t>surename</w:t>
+      </w:r>
+      <w:proofErr w:type="spellEnd"/>
+      <w:r>
+        <w:rPr>
+          <w:color w:val="333333"/>
+        </w:rPr>
+        <w:t xml:space="preserve"> </w:t>
+      </w:r>
+      <w:r>
+        <w:rPr>
+          <w:b/>
+          <w:bCs/>
+          <w:color w:val="008800"/>
+        </w:rPr>
+        <w:t>FOR</w:t>
+      </w:r>
+      <w:r>
+        <w:rPr>
+          <w:color w:val="333333"/>
+        </w:rPr>
+        <w:t xml:space="preserve"> </w:t>
+      </w:r>
+      <w:r>
+        <w:rPr>
+          <w:color w:val="333333"/>
+          <w:shd w:val="clear" w:color="auto" w:fill="FFF0F0"/>
+        </w:rPr>
+        <w:t>'Smith'</w:t>
+      </w:r>
+      <w:r>
+        <w:rPr>
+          <w:color w:val="333333"/>
+        </w:rPr>
+        <w:t>.</w:t>
+      </w:r>
+    </w:p>
+    <w:p>
+      <w:pPr>
+        <w:pStyle w:val="HTMLPreformatted"/>
+        <w:shd w:val="clear" w:color="auto" w:fill="E7E6E6" w:themeFill="background2"/>
+        <w:spacing w:line="244" w:lineRule="atLeast"/>
+        <w:rPr>
+          <w:color w:val="333333"/>
+        </w:rPr>
+      </w:pPr>
+    </w:p>
+    <w:p>
+      <w:pPr>
+        <w:pStyle w:val="HTMLPreformatted"/>
+        <w:shd w:val="clear" w:color="auto" w:fill="E7E6E6" w:themeFill="background2"/>
+        <w:spacing w:line="244" w:lineRule="atLeast"/>
+        <w:rPr>
+          <w:color w:val="333333"/>
+        </w:rPr>
+      </w:pPr>
+      <w:r>
+        <w:rPr>
+          <w:b/>
+          <w:bCs/>
+          <w:color w:val="008800"/>
+        </w:rPr>
+        <w:t>IF</w:t>
+      </w:r>
+      <w:r>
+        <w:rPr>
+          <w:color w:val="333333"/>
+        </w:rPr>
+        <w:t xml:space="preserve"> </w:t>
+      </w:r>
+      <w:proofErr w:type="spellStart"/>
+      <w:r>
+        <w:rPr>
+          <w:color w:val="996633"/>
+        </w:rPr>
+        <w:t>sy</w:t>
+      </w:r>
+      <w:r>
+        <w:rPr>
+          <w:color w:val="333333"/>
+        </w:rPr>
+        <w:t>-</w:t>
+      </w:r>
+      <w:r>
+        <w:rPr>
+          <w:color w:val="996633"/>
+        </w:rPr>
+        <w:t>subrc</w:t>
+      </w:r>
+      <w:proofErr w:type="spellEnd"/>
+      <w:r>
+        <w:rPr>
+          <w:color w:val="333333"/>
+        </w:rPr>
+        <w:t xml:space="preserve"> = </w:t>
+      </w:r>
+      <w:r>
+        <w:rPr>
+          <w:b/>
+          <w:bCs/>
+          <w:color w:val="0000DD"/>
+        </w:rPr>
+        <w:t>0</w:t>
+      </w:r>
+      <w:r>
+        <w:rPr>
+          <w:color w:val="333333"/>
+        </w:rPr>
+        <w:t>.</w:t>
+      </w:r>
+    </w:p>
+    <w:p>
+      <w:pPr>
+        <w:pStyle w:val="HTMLPreformatted"/>
+        <w:shd w:val="clear" w:color="auto" w:fill="E7E6E6" w:themeFill="background2"/>
+        <w:spacing w:line="244" w:lineRule="atLeast"/>
+        <w:rPr>
+          <w:color w:val="333333"/>
+        </w:rPr>
+      </w:pPr>
+      <w:r>
+        <w:rPr>
+          <w:color w:val="333333"/>
+        </w:rPr>
+        <w:t xml:space="preserve">  </w:t>
+      </w:r>
+      <w:r>
+        <w:rPr>
+          <w:b/>
+          <w:bCs/>
+          <w:color w:val="008800"/>
+        </w:rPr>
+        <w:t>WRITE</w:t>
+      </w:r>
+      <w:r>
+        <w:rPr>
+          <w:color w:val="333333"/>
+        </w:rPr>
+        <w:t xml:space="preserve"> / </w:t>
+      </w:r>
+      <w:r>
+        <w:rPr>
+          <w:color w:val="333333"/>
+          <w:shd w:val="clear" w:color="auto" w:fill="FFF0F0"/>
+        </w:rPr>
+        <w:t>'found'</w:t>
+      </w:r>
+      <w:r>
+        <w:rPr>
+          <w:color w:val="333333"/>
+        </w:rPr>
+        <w:t>.</w:t>
+      </w:r>
+    </w:p>
+    <w:p>
+      <w:pPr>
+        <w:pStyle w:val="HTMLPreformatted"/>
+        <w:shd w:val="clear" w:color="auto" w:fill="E7E6E6" w:themeFill="background2"/>
+        <w:spacing w:line="244" w:lineRule="atLeast"/>
+        <w:rPr>
+          <w:color w:val="333333"/>
+        </w:rPr>
+      </w:pPr>
+      <w:r>
+        <w:rPr>
+          <w:color w:val="333333"/>
+        </w:rPr>
+        <w:t xml:space="preserve">  </w:t>
+      </w:r>
+      <w:r>
+        <w:rPr>
+          <w:b/>
+          <w:bCs/>
+          <w:color w:val="008800"/>
+        </w:rPr>
+        <w:t>WRITE</w:t>
+      </w:r>
+      <w:r>
+        <w:rPr>
+          <w:color w:val="333333"/>
+        </w:rPr>
+        <w:t xml:space="preserve">: / </w:t>
+      </w:r>
+      <w:r>
+        <w:rPr>
+          <w:color w:val="333333"/>
+          <w:shd w:val="clear" w:color="auto" w:fill="FFF0F0"/>
+        </w:rPr>
+        <w:t>'found at '</w:t>
+      </w:r>
+      <w:r>
+        <w:rPr>
+          <w:color w:val="333333"/>
+        </w:rPr>
+        <w:t xml:space="preserve">, </w:t>
+      </w:r>
+      <w:proofErr w:type="spellStart"/>
+      <w:r>
+        <w:rPr>
+          <w:color w:val="996633"/>
+        </w:rPr>
+        <w:t>sy</w:t>
+      </w:r>
+      <w:r>
+        <w:rPr>
+          <w:color w:val="333333"/>
+        </w:rPr>
+        <w:t>-</w:t>
+      </w:r>
+      <w:r>
+        <w:rPr>
+          <w:color w:val="996633"/>
+        </w:rPr>
+        <w:t>fdpos</w:t>
+      </w:r>
+      <w:proofErr w:type="spellEnd"/>
+      <w:r>
+        <w:rPr>
+          <w:color w:val="333333"/>
+        </w:rPr>
+        <w:t>.</w:t>
+      </w:r>
+    </w:p>
+    <w:p>
+      <w:pPr>
+        <w:pStyle w:val="HTMLPreformatted"/>
+        <w:shd w:val="clear" w:color="auto" w:fill="E7E6E6" w:themeFill="background2"/>
+        <w:spacing w:line="244" w:lineRule="atLeast"/>
+        <w:rPr>
+          <w:color w:val="333333"/>
+        </w:rPr>
+      </w:pPr>
+      <w:r>
+        <w:rPr>
+          <w:b/>
+          <w:bCs/>
+          <w:color w:val="008800"/>
+        </w:rPr>
+        <w:t>ELSE</w:t>
+      </w:r>
+      <w:r>
+        <w:rPr>
+          <w:color w:val="333333"/>
+        </w:rPr>
+        <w:t>.</w:t>
+      </w:r>
+    </w:p>
+    <w:p>
+      <w:pPr>
+        <w:pStyle w:val="HTMLPreformatted"/>
+        <w:shd w:val="clear" w:color="auto" w:fill="E7E6E6" w:themeFill="background2"/>
+        <w:spacing w:line="244" w:lineRule="atLeast"/>
+        <w:rPr>
+          <w:color w:val="333333"/>
+        </w:rPr>
+      </w:pPr>
+      <w:r>
+        <w:rPr>
+          <w:color w:val="333333"/>
+        </w:rPr>
+        <w:t xml:space="preserve">  </w:t>
+      </w:r>
+      <w:r>
+        <w:rPr>
+          <w:b/>
+          <w:bCs/>
+          <w:color w:val="008800"/>
+        </w:rPr>
+        <w:t>WRITE</w:t>
+      </w:r>
+      <w:r>
+        <w:rPr>
+          <w:color w:val="333333"/>
+        </w:rPr>
+        <w:t xml:space="preserve"> / </w:t>
+      </w:r>
+      <w:r>
+        <w:rPr>
+          <w:color w:val="333333"/>
+          <w:shd w:val="clear" w:color="auto" w:fill="FFF0F0"/>
+        </w:rPr>
+        <w:t>'not found'</w:t>
+      </w:r>
+      <w:r>
+        <w:rPr>
+          <w:color w:val="333333"/>
+        </w:rPr>
+        <w:t>.</w:t>
+      </w:r>
+    </w:p>
+    <w:p>
+      <w:pPr>
+        <w:pStyle w:val="HTMLPreformatted"/>
+        <w:shd w:val="clear" w:color="auto" w:fill="E7E6E6" w:themeFill="background2"/>
+        <w:spacing w:line="244" w:lineRule="atLeast"/>
+        <w:rPr>
+          <w:color w:val="333333"/>
+        </w:rPr>
+      </w:pPr>
+      <w:r>
+        <w:rPr>
+          <w:b/>
+          <w:bCs/>
+          <w:color w:val="008800"/>
+        </w:rPr>
+        <w:t>ENDIF</w:t>
+      </w:r>
+      <w:r>
+        <w:rPr>
+          <w:color w:val="333333"/>
+        </w:rPr>
+        <w:t>.</w:t>
+      </w:r>
+    </w:p>
+    <w:p/>
+    <w:p>
+      <w:r>
+        <w:rPr>
+          <w:noProof/>
+        </w:rPr>
+        <w:lastRenderedPageBreak/>
+        <w:drawing>
+          <wp:inline distT="0" distB="0" distL="0" distR="0" wp14:anchorId="27F015D4" wp14:editId="39A9114B">
+            <wp:extent cx="2368550" cy="1351381"/>
+            <wp:effectExtent l="0" t="0" r="0" b="1270"/>
+            <wp:docPr id="1653740852" name="Picture 1"/>
+            <wp:cNvGraphicFramePr>
+              <a:graphicFrameLocks xmlns:a="http://schemas.openxmlformats.org/drawingml/2006/main" noChangeAspect="1"/>
+            </wp:cNvGraphicFramePr>
+            <a:graphic xmlns:a="http://schemas.openxmlformats.org/drawingml/2006/main">
+              <a:graphicData uri="http://schemas.openxmlformats.org/drawingml/2006/picture">
+                <pic:pic xmlns:pic="http://schemas.openxmlformats.org/drawingml/2006/picture">
+                  <pic:nvPicPr>
+                    <pic:cNvPr id="1653740852" name=""/>
+                    <pic:cNvPicPr/>
+                  </pic:nvPicPr>
+                  <pic:blipFill>
+                    <a:blip r:embed="rId9"/>
+                    <a:stretch>
+                      <a:fillRect/>
+                    </a:stretch>
+                  </pic:blipFill>
+                  <pic:spPr>
+                    <a:xfrm>
+                      <a:off x="0" y="0"/>
+                      <a:ext cx="2434018" cy="1388734"/>
+                    </a:xfrm>
+                    <a:prstGeom prst="rect">
+                      <a:avLst/>
+                    </a:prstGeom>
+                  </pic:spPr>
+                </pic:pic>
+              </a:graphicData>
+            </a:graphic>
+          </wp:inline>
+        </w:drawing>
       </w:r>
     </w:p>
     <w:p>
@@ -5818,11 +8030,2107 @@
         </w:numPr>
       </w:pPr>
       <w:r>
+        <w:t xml:space="preserve">The pattern will be SEARCH obj FOR keyword. </w:t>
+      </w:r>
+    </w:p>
+    <w:p>
+      <w:pPr>
+        <w:pStyle w:val="ListParagraph"/>
+        <w:numPr>
+          <w:ilvl w:val="0"/>
+          <w:numId w:val="1"/>
+        </w:numPr>
+      </w:pPr>
+      <w:r>
+        <w:t xml:space="preserve">The start key of object will begin with the count of 0 to n </w:t>
+      </w:r>
+    </w:p>
+    <w:p>
+      <w:pPr>
+        <w:pStyle w:val="Heading2"/>
+      </w:pPr>
+      <w:r>
+        <w:t>Shift</w:t>
+      </w:r>
+    </w:p>
+    <w:p>
+      <w:pPr>
+        <w:pStyle w:val="NormalWeb"/>
+        <w:rPr>
+          <w:lang w:val="en"/>
+        </w:rPr>
+      </w:pPr>
+      <w:r>
+        <w:t>This one is interesting</w:t>
+      </w:r>
+      <w:r>
+        <w:t xml:space="preserve">. </w:t>
+      </w:r>
+      <w:r>
+        <w:rPr>
+          <w:lang w:val="en"/>
+        </w:rPr>
+        <w:t xml:space="preserve">This statement shifts the content of a variable </w:t>
+      </w:r>
+      <w:proofErr w:type="spellStart"/>
+      <w:r>
+        <w:rPr>
+          <w:rStyle w:val="qtext"/>
+          <w:lang w:val="en"/>
+        </w:rPr>
+        <w:t>dobj</w:t>
+      </w:r>
+      <w:proofErr w:type="spellEnd"/>
+      <w:r>
+        <w:rPr>
+          <w:lang w:val="en"/>
+        </w:rPr>
+        <w:t xml:space="preserve">. In </w:t>
+      </w:r>
+      <w:hyperlink r:id="rId10" w:history="1">
+        <w:r>
+          <w:rPr>
+            <w:rStyle w:val="qtext"/>
+            <w:color w:val="0000FF"/>
+            <w:u w:val="single"/>
+            <w:lang w:val="en"/>
+          </w:rPr>
+          <w:t>places</w:t>
+        </w:r>
+      </w:hyperlink>
+      <w:r>
+        <w:rPr>
+          <w:lang w:val="en"/>
+        </w:rPr>
+        <w:t xml:space="preserve">, you can specify the number of places to be shifted and in </w:t>
+      </w:r>
+      <w:hyperlink r:id="rId11" w:history="1">
+        <w:r>
+          <w:rPr>
+            <w:rStyle w:val="qtext"/>
+            <w:color w:val="0000FF"/>
+            <w:u w:val="single"/>
+            <w:lang w:val="en"/>
+          </w:rPr>
+          <w:t>direction</w:t>
+        </w:r>
+      </w:hyperlink>
+      <w:r>
+        <w:rPr>
+          <w:lang w:val="en"/>
+        </w:rPr>
+        <w:t xml:space="preserve"> the direction of the shift. In </w:t>
+      </w:r>
+      <w:hyperlink r:id="rId12" w:history="1">
+        <w:r>
+          <w:rPr>
+            <w:rStyle w:val="qtext"/>
+            <w:color w:val="0000FF"/>
+            <w:u w:val="single"/>
+            <w:lang w:val="en"/>
+          </w:rPr>
+          <w:t>deleting</w:t>
+        </w:r>
+      </w:hyperlink>
+      <w:r>
+        <w:rPr>
+          <w:lang w:val="en"/>
+        </w:rPr>
+        <w:t xml:space="preserve">, you can specify which characters to delete from the data object by the shift. If you use no addition at all, then the content is shifted to the left by one place. </w:t>
+      </w:r>
+    </w:p>
+    <w:p>
+      <w:pPr>
+        <w:pStyle w:val="NormalWeb"/>
+        <w:rPr>
+          <w:lang w:val="en"/>
+        </w:rPr>
+      </w:pPr>
+      <w:r>
+        <w:rPr>
+          <w:lang w:val="en"/>
+        </w:rPr>
+        <w:t>Let consider the first variant of Shift as default, just Shift keyword is defined</w:t>
+      </w:r>
+    </w:p>
+    <w:p>
+      <w:pPr>
+        <w:pStyle w:val="HTMLPreformatted"/>
+        <w:shd w:val="clear" w:color="auto" w:fill="E7E6E6" w:themeFill="background2"/>
+        <w:spacing w:line="244" w:lineRule="atLeast"/>
+        <w:rPr>
+          <w:color w:val="333333"/>
+        </w:rPr>
+      </w:pPr>
+      <w:r>
+        <w:rPr>
+          <w:b/>
+          <w:bCs/>
+          <w:color w:val="008800"/>
+        </w:rPr>
+        <w:t>DATA</w:t>
+      </w:r>
+      <w:r>
+        <w:rPr>
+          <w:color w:val="333333"/>
+        </w:rPr>
+        <w:t xml:space="preserve"> </w:t>
+      </w:r>
+      <w:proofErr w:type="gramStart"/>
+      <w:r>
+        <w:rPr>
+          <w:color w:val="996633"/>
+        </w:rPr>
+        <w:t>alphabet</w:t>
+      </w:r>
+      <w:r>
+        <w:rPr>
+          <w:color w:val="333333"/>
+        </w:rPr>
+        <w:t>(</w:t>
+      </w:r>
+      <w:proofErr w:type="gramEnd"/>
+      <w:r>
+        <w:rPr>
+          <w:b/>
+          <w:bCs/>
+          <w:color w:val="0000DD"/>
+        </w:rPr>
+        <w:t>10</w:t>
+      </w:r>
+      <w:r>
+        <w:rPr>
+          <w:color w:val="333333"/>
+        </w:rPr>
+        <w:t xml:space="preserve">) </w:t>
+      </w:r>
+      <w:r>
+        <w:rPr>
+          <w:b/>
+          <w:bCs/>
+          <w:color w:val="008800"/>
+        </w:rPr>
+        <w:t>VALUE</w:t>
+      </w:r>
+      <w:r>
+        <w:rPr>
+          <w:color w:val="333333"/>
+        </w:rPr>
+        <w:t xml:space="preserve"> </w:t>
+      </w:r>
+      <w:r>
+        <w:rPr>
+          <w:color w:val="333333"/>
+          <w:shd w:val="clear" w:color="auto" w:fill="FFF0F0"/>
+        </w:rPr>
+        <w:t>'ABCD'</w:t>
+      </w:r>
+      <w:r>
+        <w:rPr>
+          <w:color w:val="333333"/>
+        </w:rPr>
+        <w:t>.</w:t>
+      </w:r>
+    </w:p>
+    <w:p>
+      <w:pPr>
+        <w:pStyle w:val="HTMLPreformatted"/>
+        <w:shd w:val="clear" w:color="auto" w:fill="E7E6E6" w:themeFill="background2"/>
+        <w:spacing w:line="244" w:lineRule="atLeast"/>
+        <w:rPr>
+          <w:color w:val="333333"/>
+        </w:rPr>
+      </w:pPr>
+      <w:r>
+        <w:rPr>
+          <w:b/>
+          <w:bCs/>
+          <w:color w:val="008800"/>
+        </w:rPr>
+        <w:t>SHIFT</w:t>
+      </w:r>
+      <w:r>
+        <w:rPr>
+          <w:color w:val="333333"/>
+        </w:rPr>
+        <w:t xml:space="preserve"> </w:t>
+      </w:r>
+      <w:r>
+        <w:rPr>
+          <w:color w:val="996633"/>
+        </w:rPr>
+        <w:t>alphabet</w:t>
+      </w:r>
+      <w:r>
+        <w:rPr>
+          <w:color w:val="333333"/>
+        </w:rPr>
+        <w:t>.</w:t>
+      </w:r>
+    </w:p>
+    <w:p>
+      <w:pPr>
+        <w:pStyle w:val="HTMLPreformatted"/>
+        <w:shd w:val="clear" w:color="auto" w:fill="E7E6E6" w:themeFill="background2"/>
+        <w:spacing w:line="244" w:lineRule="atLeast"/>
+        <w:rPr>
+          <w:color w:val="333333"/>
+        </w:rPr>
+      </w:pPr>
+    </w:p>
+    <w:p>
+      <w:pPr>
+        <w:pStyle w:val="HTMLPreformatted"/>
+        <w:shd w:val="clear" w:color="auto" w:fill="E7E6E6" w:themeFill="background2"/>
+        <w:spacing w:line="244" w:lineRule="atLeast"/>
+        <w:rPr>
+          <w:color w:val="333333"/>
+        </w:rPr>
+      </w:pPr>
+      <w:r>
+        <w:rPr>
+          <w:b/>
+          <w:bCs/>
+          <w:color w:val="008800"/>
+        </w:rPr>
+        <w:t>WRITE</w:t>
+      </w:r>
+      <w:r>
+        <w:rPr>
+          <w:color w:val="333333"/>
+        </w:rPr>
+        <w:t xml:space="preserve"> </w:t>
+      </w:r>
+      <w:r>
+        <w:rPr>
+          <w:color w:val="996633"/>
+        </w:rPr>
+        <w:t>alphabet</w:t>
+      </w:r>
+      <w:r>
+        <w:rPr>
+          <w:color w:val="333333"/>
+        </w:rPr>
+        <w:t>.</w:t>
+      </w:r>
+    </w:p>
+    <w:p>
+      <w:pPr>
+        <w:rPr>
+          <w:lang w:val="en"/>
+        </w:rPr>
+      </w:pPr>
+    </w:p>
+    <w:p>
+      <w:r>
+        <w:rPr>
+          <w:lang w:val="en"/>
+        </w:rPr>
+        <w:t>T</w:t>
+      </w:r>
+      <w:r>
+        <w:rPr>
+          <w:lang w:val="en"/>
+        </w:rPr>
+        <w:t>he content is shifted to the left by one place</w:t>
+      </w:r>
+      <w:r>
+        <w:t xml:space="preserve"> </w:t>
+      </w:r>
+    </w:p>
+    <w:p>
+      <w:r>
+        <w:drawing>
+          <wp:inline distT="0" distB="0" distL="0" distR="0" wp14:anchorId="1D215D51" wp14:editId="24059DCE">
+            <wp:extent cx="2486372" cy="1247949"/>
+            <wp:effectExtent l="0" t="0" r="9525" b="9525"/>
+            <wp:docPr id="1087529016" name="Picture 1"/>
+            <wp:cNvGraphicFramePr>
+              <a:graphicFrameLocks xmlns:a="http://schemas.openxmlformats.org/drawingml/2006/main" noChangeAspect="1"/>
+            </wp:cNvGraphicFramePr>
+            <a:graphic xmlns:a="http://schemas.openxmlformats.org/drawingml/2006/main">
+              <a:graphicData uri="http://schemas.openxmlformats.org/drawingml/2006/picture">
+                <pic:pic xmlns:pic="http://schemas.openxmlformats.org/drawingml/2006/picture">
+                  <pic:nvPicPr>
+                    <pic:cNvPr id="1087529016" name=""/>
+                    <pic:cNvPicPr/>
+                  </pic:nvPicPr>
+                  <pic:blipFill>
+                    <a:blip r:embed="rId13"/>
+                    <a:stretch>
+                      <a:fillRect/>
+                    </a:stretch>
+                  </pic:blipFill>
+                  <pic:spPr>
+                    <a:xfrm>
+                      <a:off x="0" y="0"/>
+                      <a:ext cx="2486372" cy="1247949"/>
+                    </a:xfrm>
+                    <a:prstGeom prst="rect">
+                      <a:avLst/>
+                    </a:prstGeom>
+                  </pic:spPr>
+                </pic:pic>
+              </a:graphicData>
+            </a:graphic>
+          </wp:inline>
+        </w:drawing>
+      </w:r>
+    </w:p>
+    <w:p>
+      <w:r>
+        <w:t>Second variant will be circular shifting</w:t>
+      </w:r>
+    </w:p>
+    <w:p>
+      <w:pPr>
+        <w:pStyle w:val="HTMLPreformatted"/>
+        <w:shd w:val="clear" w:color="auto" w:fill="E7E6E6" w:themeFill="background2"/>
+        <w:spacing w:line="244" w:lineRule="atLeast"/>
+        <w:rPr>
+          <w:color w:val="333333"/>
+        </w:rPr>
+      </w:pPr>
+      <w:r>
+        <w:rPr>
+          <w:b/>
+          <w:bCs/>
+          <w:color w:val="008800"/>
+        </w:rPr>
+        <w:t>DATA</w:t>
+      </w:r>
+      <w:r>
+        <w:rPr>
+          <w:color w:val="333333"/>
+        </w:rPr>
+        <w:t xml:space="preserve"> </w:t>
+      </w:r>
+      <w:proofErr w:type="gramStart"/>
+      <w:r>
+        <w:rPr>
+          <w:color w:val="996633"/>
+        </w:rPr>
+        <w:t>alphabet</w:t>
+      </w:r>
+      <w:r>
+        <w:rPr>
+          <w:color w:val="333333"/>
+        </w:rPr>
+        <w:t>(</w:t>
+      </w:r>
+      <w:proofErr w:type="gramEnd"/>
+      <w:r>
+        <w:rPr>
+          <w:b/>
+          <w:bCs/>
+          <w:color w:val="0000DD"/>
+        </w:rPr>
+        <w:t>10</w:t>
+      </w:r>
+      <w:r>
+        <w:rPr>
+          <w:color w:val="333333"/>
+        </w:rPr>
+        <w:t xml:space="preserve">) </w:t>
+      </w:r>
+      <w:r>
+        <w:rPr>
+          <w:b/>
+          <w:bCs/>
+          <w:color w:val="008800"/>
+        </w:rPr>
+        <w:t>VALUE</w:t>
+      </w:r>
+      <w:r>
+        <w:rPr>
+          <w:color w:val="333333"/>
+        </w:rPr>
+        <w:t xml:space="preserve"> </w:t>
+      </w:r>
+      <w:r>
+        <w:rPr>
+          <w:color w:val="333333"/>
+          <w:shd w:val="clear" w:color="auto" w:fill="FFF0F0"/>
+        </w:rPr>
+        <w:t>'</w:t>
+      </w:r>
+      <w:proofErr w:type="spellStart"/>
+      <w:r>
+        <w:rPr>
+          <w:color w:val="333333"/>
+          <w:shd w:val="clear" w:color="auto" w:fill="FFF0F0"/>
+        </w:rPr>
+        <w:t>abcdefghij</w:t>
+      </w:r>
+      <w:proofErr w:type="spellEnd"/>
+      <w:r>
+        <w:rPr>
+          <w:color w:val="333333"/>
+          <w:shd w:val="clear" w:color="auto" w:fill="FFF0F0"/>
+        </w:rPr>
+        <w:t>'</w:t>
+      </w:r>
+      <w:r>
+        <w:rPr>
+          <w:color w:val="333333"/>
+        </w:rPr>
+        <w:t>.</w:t>
+      </w:r>
+    </w:p>
+    <w:p>
+      <w:pPr>
+        <w:pStyle w:val="HTMLPreformatted"/>
+        <w:shd w:val="clear" w:color="auto" w:fill="E7E6E6" w:themeFill="background2"/>
+        <w:spacing w:line="244" w:lineRule="atLeast"/>
+        <w:rPr>
+          <w:color w:val="333333"/>
+        </w:rPr>
+      </w:pPr>
+      <w:r>
+        <w:rPr>
+          <w:b/>
+          <w:bCs/>
+          <w:color w:val="008800"/>
+        </w:rPr>
+        <w:t>write</w:t>
+      </w:r>
+      <w:r>
+        <w:rPr>
+          <w:color w:val="333333"/>
+        </w:rPr>
+        <w:t xml:space="preserve"> </w:t>
+      </w:r>
+      <w:r>
+        <w:rPr>
+          <w:color w:val="996633"/>
+        </w:rPr>
+        <w:t>alphabet</w:t>
+      </w:r>
+      <w:r>
+        <w:rPr>
+          <w:color w:val="333333"/>
+        </w:rPr>
+        <w:t>.</w:t>
+      </w:r>
+    </w:p>
+    <w:p>
+      <w:pPr>
+        <w:pStyle w:val="HTMLPreformatted"/>
+        <w:shd w:val="clear" w:color="auto" w:fill="E7E6E6" w:themeFill="background2"/>
+        <w:spacing w:line="244" w:lineRule="atLeast"/>
+        <w:rPr>
+          <w:color w:val="333333"/>
+        </w:rPr>
+      </w:pPr>
+      <w:r>
+        <w:rPr>
+          <w:b/>
+          <w:bCs/>
+          <w:color w:val="008800"/>
+        </w:rPr>
+        <w:t>SHIFT</w:t>
+      </w:r>
+      <w:r>
+        <w:rPr>
+          <w:color w:val="333333"/>
+        </w:rPr>
+        <w:t xml:space="preserve"> </w:t>
+      </w:r>
+      <w:r>
+        <w:rPr>
+          <w:color w:val="996633"/>
+        </w:rPr>
+        <w:t>alphabet</w:t>
+      </w:r>
+      <w:r>
+        <w:rPr>
+          <w:color w:val="333333"/>
+        </w:rPr>
+        <w:t xml:space="preserve"> </w:t>
+      </w:r>
+      <w:r>
+        <w:rPr>
+          <w:color w:val="996633"/>
+        </w:rPr>
+        <w:t>CIRCULAR</w:t>
+      </w:r>
+      <w:r>
+        <w:rPr>
+          <w:color w:val="333333"/>
+        </w:rPr>
+        <w:t>.</w:t>
+      </w:r>
+    </w:p>
+    <w:p>
+      <w:pPr>
+        <w:pStyle w:val="HTMLPreformatted"/>
+        <w:shd w:val="clear" w:color="auto" w:fill="E7E6E6" w:themeFill="background2"/>
+        <w:spacing w:line="244" w:lineRule="atLeast"/>
+        <w:rPr>
+          <w:color w:val="333333"/>
+        </w:rPr>
+      </w:pPr>
+      <w:r>
+        <w:rPr>
+          <w:b/>
+          <w:bCs/>
+          <w:color w:val="008800"/>
+        </w:rPr>
+        <w:t>WRITE</w:t>
+      </w:r>
+      <w:r>
+        <w:rPr>
+          <w:color w:val="333333"/>
+        </w:rPr>
+        <w:t xml:space="preserve"> / </w:t>
+      </w:r>
+      <w:r>
+        <w:rPr>
+          <w:color w:val="996633"/>
+        </w:rPr>
+        <w:t>alphabet</w:t>
+      </w:r>
+      <w:r>
+        <w:rPr>
+          <w:color w:val="333333"/>
+        </w:rPr>
+        <w:t>.</w:t>
+      </w:r>
+    </w:p>
+    <w:p/>
+    <w:p>
+      <w:r>
+        <w:lastRenderedPageBreak/>
+        <w:drawing>
+          <wp:inline distT="0" distB="0" distL="0" distR="0" wp14:anchorId="784188D1" wp14:editId="052AA9A6">
+            <wp:extent cx="2581635" cy="1524213"/>
+            <wp:effectExtent l="0" t="0" r="0" b="0"/>
+            <wp:docPr id="1017842130" name="Picture 1"/>
+            <wp:cNvGraphicFramePr>
+              <a:graphicFrameLocks xmlns:a="http://schemas.openxmlformats.org/drawingml/2006/main" noChangeAspect="1"/>
+            </wp:cNvGraphicFramePr>
+            <a:graphic xmlns:a="http://schemas.openxmlformats.org/drawingml/2006/main">
+              <a:graphicData uri="http://schemas.openxmlformats.org/drawingml/2006/picture">
+                <pic:pic xmlns:pic="http://schemas.openxmlformats.org/drawingml/2006/picture">
+                  <pic:nvPicPr>
+                    <pic:cNvPr id="1017842130" name=""/>
+                    <pic:cNvPicPr/>
+                  </pic:nvPicPr>
+                  <pic:blipFill>
+                    <a:blip r:embed="rId14"/>
+                    <a:stretch>
+                      <a:fillRect/>
+                    </a:stretch>
+                  </pic:blipFill>
+                  <pic:spPr>
+                    <a:xfrm>
+                      <a:off x="0" y="0"/>
+                      <a:ext cx="2581635" cy="1524213"/>
+                    </a:xfrm>
+                    <a:prstGeom prst="rect">
+                      <a:avLst/>
+                    </a:prstGeom>
+                  </pic:spPr>
+                </pic:pic>
+              </a:graphicData>
+            </a:graphic>
+          </wp:inline>
+        </w:drawing>
+      </w:r>
+    </w:p>
+    <w:p>
+      <w:pPr>
+        <w:pStyle w:val="Heading2"/>
+      </w:pPr>
+      <w:r>
+        <w:t xml:space="preserve">Split </w:t>
+      </w:r>
+    </w:p>
+    <w:p>
+      <w:pPr>
+        <w:pStyle w:val="HTMLPreformatted"/>
+        <w:shd w:val="clear" w:color="auto" w:fill="E7E6E6" w:themeFill="background2"/>
+        <w:spacing w:line="244" w:lineRule="atLeast"/>
+        <w:rPr>
+          <w:color w:val="333333"/>
+        </w:rPr>
+      </w:pPr>
+      <w:r>
+        <w:rPr>
+          <w:b/>
+          <w:bCs/>
+          <w:color w:val="008800"/>
+        </w:rPr>
+        <w:t>DATA</w:t>
+      </w:r>
+      <w:r>
+        <w:rPr>
+          <w:color w:val="333333"/>
+        </w:rPr>
+        <w:t xml:space="preserve">: </w:t>
+      </w:r>
+      <w:r>
+        <w:rPr>
+          <w:color w:val="996633"/>
+        </w:rPr>
+        <w:t>string</w:t>
+      </w:r>
+      <w:r>
+        <w:rPr>
+          <w:color w:val="333333"/>
+        </w:rPr>
+        <w:t xml:space="preserve"> </w:t>
+      </w:r>
+      <w:r>
+        <w:rPr>
+          <w:b/>
+          <w:bCs/>
+          <w:color w:val="008800"/>
+        </w:rPr>
+        <w:t>TYPE</w:t>
+      </w:r>
+      <w:r>
+        <w:rPr>
+          <w:color w:val="333333"/>
+        </w:rPr>
+        <w:t xml:space="preserve"> </w:t>
+      </w:r>
+      <w:r>
+        <w:rPr>
+          <w:color w:val="996633"/>
+        </w:rPr>
+        <w:t>string</w:t>
+      </w:r>
+      <w:r>
+        <w:rPr>
+          <w:color w:val="333333"/>
+        </w:rPr>
+        <w:t xml:space="preserve"> </w:t>
+      </w:r>
+      <w:r>
+        <w:rPr>
+          <w:b/>
+          <w:bCs/>
+          <w:color w:val="008800"/>
+        </w:rPr>
+        <w:t>VALUE</w:t>
+      </w:r>
+      <w:r>
+        <w:rPr>
+          <w:color w:val="333333"/>
+        </w:rPr>
+        <w:t xml:space="preserve"> </w:t>
+      </w:r>
+      <w:r>
+        <w:rPr>
+          <w:color w:val="333333"/>
+          <w:shd w:val="clear" w:color="auto" w:fill="FFF0F0"/>
+        </w:rPr>
+        <w:t xml:space="preserve">'123 ** </w:t>
+      </w:r>
+      <w:proofErr w:type="spellStart"/>
+      <w:r>
+        <w:rPr>
+          <w:color w:val="333333"/>
+          <w:shd w:val="clear" w:color="auto" w:fill="FFF0F0"/>
+        </w:rPr>
+        <w:t>abc</w:t>
+      </w:r>
+      <w:proofErr w:type="spellEnd"/>
+      <w:r>
+        <w:rPr>
+          <w:color w:val="333333"/>
+          <w:shd w:val="clear" w:color="auto" w:fill="FFF0F0"/>
+        </w:rPr>
+        <w:t xml:space="preserve"> ** 456'</w:t>
+      </w:r>
+      <w:r>
+        <w:rPr>
+          <w:color w:val="333333"/>
+        </w:rPr>
+        <w:t>,</w:t>
+      </w:r>
+    </w:p>
+    <w:p>
+      <w:pPr>
+        <w:pStyle w:val="HTMLPreformatted"/>
+        <w:shd w:val="clear" w:color="auto" w:fill="E7E6E6" w:themeFill="background2"/>
+        <w:spacing w:line="244" w:lineRule="atLeast"/>
+        <w:rPr>
+          <w:color w:val="333333"/>
+        </w:rPr>
+      </w:pPr>
+      <w:r>
+        <w:rPr>
+          <w:color w:val="333333"/>
+        </w:rPr>
+        <w:t xml:space="preserve">      </w:t>
+      </w:r>
+      <w:proofErr w:type="spellStart"/>
+      <w:r>
+        <w:rPr>
+          <w:color w:val="996633"/>
+        </w:rPr>
+        <w:t>sep</w:t>
+      </w:r>
+      <w:proofErr w:type="spellEnd"/>
+      <w:r>
+        <w:rPr>
+          <w:color w:val="333333"/>
+        </w:rPr>
+        <w:t xml:space="preserve">    </w:t>
+      </w:r>
+      <w:r>
+        <w:rPr>
+          <w:b/>
+          <w:bCs/>
+          <w:color w:val="008800"/>
+        </w:rPr>
+        <w:t>TYPE</w:t>
+      </w:r>
+      <w:r>
+        <w:rPr>
+          <w:color w:val="333333"/>
+        </w:rPr>
+        <w:t xml:space="preserve"> </w:t>
+      </w:r>
+      <w:r>
+        <w:rPr>
+          <w:color w:val="996633"/>
+        </w:rPr>
+        <w:t>c</w:t>
+      </w:r>
+      <w:r>
+        <w:rPr>
+          <w:color w:val="333333"/>
+        </w:rPr>
+        <w:t xml:space="preserve"> </w:t>
+      </w:r>
+      <w:r>
+        <w:rPr>
+          <w:b/>
+          <w:bCs/>
+          <w:color w:val="008800"/>
+        </w:rPr>
+        <w:t>LENGTH</w:t>
+      </w:r>
+      <w:r>
+        <w:rPr>
+          <w:color w:val="333333"/>
+        </w:rPr>
+        <w:t xml:space="preserve"> </w:t>
+      </w:r>
+      <w:r>
+        <w:rPr>
+          <w:b/>
+          <w:bCs/>
+          <w:color w:val="0000DD"/>
+        </w:rPr>
+        <w:t>3</w:t>
+      </w:r>
+      <w:r>
+        <w:rPr>
+          <w:color w:val="333333"/>
+        </w:rPr>
+        <w:t xml:space="preserve"> </w:t>
+      </w:r>
+      <w:r>
+        <w:rPr>
+          <w:b/>
+          <w:bCs/>
+          <w:color w:val="008800"/>
+        </w:rPr>
+        <w:t>VALUE</w:t>
+      </w:r>
+      <w:r>
+        <w:rPr>
+          <w:color w:val="333333"/>
+        </w:rPr>
+        <w:t xml:space="preserve"> </w:t>
+      </w:r>
+      <w:r>
+        <w:rPr>
+          <w:color w:val="333333"/>
+          <w:shd w:val="clear" w:color="auto" w:fill="FFF0F0"/>
+        </w:rPr>
+        <w:t>'**'</w:t>
+      </w:r>
+      <w:r>
+        <w:rPr>
+          <w:color w:val="333333"/>
+        </w:rPr>
+        <w:t>,</w:t>
+      </w:r>
+    </w:p>
+    <w:p>
+      <w:pPr>
+        <w:pStyle w:val="HTMLPreformatted"/>
+        <w:shd w:val="clear" w:color="auto" w:fill="E7E6E6" w:themeFill="background2"/>
+        <w:spacing w:line="244" w:lineRule="atLeast"/>
+        <w:rPr>
+          <w:color w:val="333333"/>
+        </w:rPr>
+      </w:pPr>
+      <w:r>
+        <w:rPr>
+          <w:color w:val="333333"/>
+        </w:rPr>
+        <w:t xml:space="preserve">      </w:t>
+      </w:r>
+      <w:r>
+        <w:rPr>
+          <w:color w:val="996633"/>
+        </w:rPr>
+        <w:t>a1</w:t>
+      </w:r>
+      <w:r>
+        <w:rPr>
+          <w:color w:val="333333"/>
+        </w:rPr>
+        <w:t xml:space="preserve">     </w:t>
+      </w:r>
+      <w:r>
+        <w:rPr>
+          <w:b/>
+          <w:bCs/>
+          <w:color w:val="008800"/>
+        </w:rPr>
+        <w:t>TYPE</w:t>
+      </w:r>
+      <w:r>
+        <w:rPr>
+          <w:color w:val="333333"/>
+        </w:rPr>
+        <w:t xml:space="preserve"> </w:t>
+      </w:r>
+      <w:r>
+        <w:rPr>
+          <w:color w:val="996633"/>
+        </w:rPr>
+        <w:t>string</w:t>
+      </w:r>
+      <w:r>
+        <w:rPr>
+          <w:color w:val="333333"/>
+        </w:rPr>
+        <w:t>,</w:t>
+      </w:r>
+    </w:p>
+    <w:p>
+      <w:pPr>
+        <w:pStyle w:val="HTMLPreformatted"/>
+        <w:shd w:val="clear" w:color="auto" w:fill="E7E6E6" w:themeFill="background2"/>
+        <w:spacing w:line="244" w:lineRule="atLeast"/>
+        <w:rPr>
+          <w:color w:val="333333"/>
+        </w:rPr>
+      </w:pPr>
+      <w:r>
+        <w:rPr>
+          <w:color w:val="333333"/>
+        </w:rPr>
+        <w:t xml:space="preserve">      </w:t>
+      </w:r>
+      <w:r>
+        <w:rPr>
+          <w:color w:val="996633"/>
+        </w:rPr>
+        <w:t>a2</w:t>
+      </w:r>
+      <w:r>
+        <w:rPr>
+          <w:color w:val="333333"/>
+        </w:rPr>
+        <w:t xml:space="preserve">     </w:t>
+      </w:r>
+      <w:r>
+        <w:rPr>
+          <w:b/>
+          <w:bCs/>
+          <w:color w:val="008800"/>
+        </w:rPr>
+        <w:t>TYPE</w:t>
+      </w:r>
+      <w:r>
+        <w:rPr>
+          <w:color w:val="333333"/>
+        </w:rPr>
+        <w:t xml:space="preserve"> </w:t>
+      </w:r>
+      <w:r>
+        <w:rPr>
+          <w:color w:val="996633"/>
+        </w:rPr>
+        <w:t>string</w:t>
+      </w:r>
+      <w:r>
+        <w:rPr>
+          <w:color w:val="333333"/>
+        </w:rPr>
+        <w:t>,</w:t>
+      </w:r>
+    </w:p>
+    <w:p>
+      <w:pPr>
+        <w:pStyle w:val="HTMLPreformatted"/>
+        <w:shd w:val="clear" w:color="auto" w:fill="E7E6E6" w:themeFill="background2"/>
+        <w:spacing w:line="244" w:lineRule="atLeast"/>
+        <w:rPr>
+          <w:color w:val="333333"/>
+        </w:rPr>
+      </w:pPr>
+      <w:r>
+        <w:rPr>
+          <w:color w:val="333333"/>
+        </w:rPr>
+        <w:t xml:space="preserve">      </w:t>
+      </w:r>
+      <w:r>
+        <w:rPr>
+          <w:color w:val="996633"/>
+        </w:rPr>
+        <w:t>a3</w:t>
+      </w:r>
+      <w:r>
+        <w:rPr>
+          <w:color w:val="333333"/>
+        </w:rPr>
+        <w:t xml:space="preserve">     </w:t>
+      </w:r>
+      <w:r>
+        <w:rPr>
+          <w:b/>
+          <w:bCs/>
+          <w:color w:val="008800"/>
+        </w:rPr>
+        <w:t>TYPE</w:t>
+      </w:r>
+      <w:r>
+        <w:rPr>
+          <w:color w:val="333333"/>
+        </w:rPr>
+        <w:t xml:space="preserve"> </w:t>
+      </w:r>
+      <w:r>
+        <w:rPr>
+          <w:color w:val="996633"/>
+        </w:rPr>
+        <w:t>string</w:t>
+      </w:r>
+      <w:r>
+        <w:rPr>
+          <w:color w:val="333333"/>
+        </w:rPr>
+        <w:t>.</w:t>
+      </w:r>
+    </w:p>
+    <w:p>
+      <w:pPr>
+        <w:pStyle w:val="HTMLPreformatted"/>
+        <w:shd w:val="clear" w:color="auto" w:fill="E7E6E6" w:themeFill="background2"/>
+        <w:spacing w:line="244" w:lineRule="atLeast"/>
+        <w:rPr>
+          <w:color w:val="333333"/>
+        </w:rPr>
+      </w:pPr>
+    </w:p>
+    <w:p>
+      <w:pPr>
+        <w:pStyle w:val="HTMLPreformatted"/>
+        <w:shd w:val="clear" w:color="auto" w:fill="E7E6E6" w:themeFill="background2"/>
+        <w:spacing w:line="244" w:lineRule="atLeast"/>
+        <w:rPr>
+          <w:color w:val="333333"/>
+        </w:rPr>
+      </w:pPr>
+      <w:r>
+        <w:rPr>
+          <w:b/>
+          <w:bCs/>
+          <w:color w:val="008800"/>
+        </w:rPr>
+        <w:t>SPLIT</w:t>
+      </w:r>
+      <w:r>
+        <w:rPr>
+          <w:color w:val="333333"/>
+        </w:rPr>
+        <w:t xml:space="preserve"> </w:t>
+      </w:r>
+      <w:r>
+        <w:rPr>
+          <w:color w:val="996633"/>
+        </w:rPr>
+        <w:t>string</w:t>
+      </w:r>
+      <w:r>
+        <w:rPr>
+          <w:color w:val="333333"/>
+        </w:rPr>
+        <w:t xml:space="preserve"> </w:t>
+      </w:r>
+      <w:r>
+        <w:rPr>
+          <w:b/>
+          <w:bCs/>
+          <w:color w:val="008800"/>
+        </w:rPr>
+        <w:t>AT</w:t>
+      </w:r>
+      <w:r>
+        <w:rPr>
+          <w:color w:val="333333"/>
+        </w:rPr>
+        <w:t xml:space="preserve"> </w:t>
+      </w:r>
+      <w:proofErr w:type="spellStart"/>
+      <w:r>
+        <w:rPr>
+          <w:color w:val="996633"/>
+        </w:rPr>
+        <w:t>sep</w:t>
+      </w:r>
+      <w:proofErr w:type="spellEnd"/>
+      <w:r>
+        <w:rPr>
+          <w:color w:val="333333"/>
+        </w:rPr>
+        <w:t xml:space="preserve"> </w:t>
+      </w:r>
+      <w:r>
+        <w:rPr>
+          <w:b/>
+          <w:bCs/>
+          <w:color w:val="008800"/>
+        </w:rPr>
+        <w:t>INTO</w:t>
+      </w:r>
+      <w:r>
+        <w:rPr>
+          <w:color w:val="333333"/>
+        </w:rPr>
+        <w:t xml:space="preserve"> </w:t>
+      </w:r>
+      <w:r>
+        <w:rPr>
+          <w:color w:val="996633"/>
+        </w:rPr>
+        <w:t>a1</w:t>
+      </w:r>
+      <w:r>
+        <w:rPr>
+          <w:color w:val="333333"/>
+        </w:rPr>
+        <w:t xml:space="preserve"> </w:t>
+      </w:r>
+      <w:r>
+        <w:rPr>
+          <w:color w:val="996633"/>
+        </w:rPr>
+        <w:t>a2</w:t>
+      </w:r>
+      <w:r>
+        <w:rPr>
+          <w:color w:val="333333"/>
+        </w:rPr>
+        <w:t xml:space="preserve"> </w:t>
+      </w:r>
+      <w:r>
+        <w:rPr>
+          <w:color w:val="996633"/>
+        </w:rPr>
+        <w:t>a3</w:t>
+      </w:r>
+      <w:r>
+        <w:rPr>
+          <w:color w:val="333333"/>
+        </w:rPr>
+        <w:t>.</w:t>
+      </w:r>
+    </w:p>
+    <w:p>
+      <w:pPr>
+        <w:pStyle w:val="HTMLPreformatted"/>
+        <w:shd w:val="clear" w:color="auto" w:fill="E7E6E6" w:themeFill="background2"/>
+        <w:spacing w:line="244" w:lineRule="atLeast"/>
+        <w:rPr>
+          <w:color w:val="333333"/>
+        </w:rPr>
+      </w:pPr>
+    </w:p>
+    <w:p>
+      <w:pPr>
+        <w:pStyle w:val="HTMLPreformatted"/>
+        <w:shd w:val="clear" w:color="auto" w:fill="E7E6E6" w:themeFill="background2"/>
+        <w:spacing w:line="244" w:lineRule="atLeast"/>
+        <w:rPr>
+          <w:color w:val="333333"/>
+        </w:rPr>
+      </w:pPr>
+      <w:r>
+        <w:rPr>
+          <w:b/>
+          <w:bCs/>
+          <w:color w:val="008800"/>
+        </w:rPr>
+        <w:t>WRITE</w:t>
+      </w:r>
+      <w:r>
+        <w:rPr>
+          <w:color w:val="333333"/>
+        </w:rPr>
+        <w:t xml:space="preserve"> / </w:t>
+      </w:r>
+      <w:r>
+        <w:rPr>
+          <w:color w:val="996633"/>
+        </w:rPr>
+        <w:t>a1</w:t>
+      </w:r>
+      <w:r>
+        <w:rPr>
+          <w:color w:val="333333"/>
+        </w:rPr>
+        <w:t>.</w:t>
+      </w:r>
+    </w:p>
+    <w:p>
+      <w:pPr>
+        <w:pStyle w:val="HTMLPreformatted"/>
+        <w:shd w:val="clear" w:color="auto" w:fill="E7E6E6" w:themeFill="background2"/>
+        <w:spacing w:line="244" w:lineRule="atLeast"/>
+        <w:rPr>
+          <w:color w:val="333333"/>
+        </w:rPr>
+      </w:pPr>
+      <w:r>
+        <w:rPr>
+          <w:b/>
+          <w:bCs/>
+          <w:color w:val="008800"/>
+        </w:rPr>
+        <w:t>WRITE</w:t>
+      </w:r>
+      <w:r>
+        <w:rPr>
+          <w:color w:val="333333"/>
+        </w:rPr>
+        <w:t xml:space="preserve"> / </w:t>
+      </w:r>
+      <w:r>
+        <w:rPr>
+          <w:color w:val="996633"/>
+        </w:rPr>
+        <w:t>a2</w:t>
+      </w:r>
+      <w:r>
+        <w:rPr>
+          <w:color w:val="333333"/>
+        </w:rPr>
+        <w:t>.</w:t>
+      </w:r>
+    </w:p>
+    <w:p>
+      <w:pPr>
+        <w:pStyle w:val="HTMLPreformatted"/>
+        <w:shd w:val="clear" w:color="auto" w:fill="E7E6E6" w:themeFill="background2"/>
+        <w:spacing w:line="244" w:lineRule="atLeast"/>
+        <w:rPr>
+          <w:color w:val="333333"/>
+        </w:rPr>
+      </w:pPr>
+      <w:r>
+        <w:rPr>
+          <w:b/>
+          <w:bCs/>
+          <w:color w:val="008800"/>
+        </w:rPr>
+        <w:t>WRITE</w:t>
+      </w:r>
+      <w:r>
+        <w:rPr>
+          <w:color w:val="333333"/>
+        </w:rPr>
+        <w:t xml:space="preserve"> / </w:t>
+      </w:r>
+      <w:r>
+        <w:rPr>
+          <w:color w:val="996633"/>
+        </w:rPr>
+        <w:t>a3</w:t>
+      </w:r>
+      <w:r>
+        <w:rPr>
+          <w:color w:val="333333"/>
+        </w:rPr>
+        <w:t>.</w:t>
+      </w:r>
+    </w:p>
+    <w:p/>
+    <w:p>
+      <w:r>
+        <w:drawing>
+          <wp:inline distT="0" distB="0" distL="0" distR="0" wp14:anchorId="66010AC7" wp14:editId="510763B6">
+            <wp:extent cx="2343477" cy="1752845"/>
+            <wp:effectExtent l="0" t="0" r="0" b="0"/>
+            <wp:docPr id="1935017640" name="Picture 1"/>
+            <wp:cNvGraphicFramePr>
+              <a:graphicFrameLocks xmlns:a="http://schemas.openxmlformats.org/drawingml/2006/main" noChangeAspect="1"/>
+            </wp:cNvGraphicFramePr>
+            <a:graphic xmlns:a="http://schemas.openxmlformats.org/drawingml/2006/main">
+              <a:graphicData uri="http://schemas.openxmlformats.org/drawingml/2006/picture">
+                <pic:pic xmlns:pic="http://schemas.openxmlformats.org/drawingml/2006/picture">
+                  <pic:nvPicPr>
+                    <pic:cNvPr id="1935017640" name=""/>
+                    <pic:cNvPicPr/>
+                  </pic:nvPicPr>
+                  <pic:blipFill>
+                    <a:blip r:embed="rId15"/>
+                    <a:stretch>
+                      <a:fillRect/>
+                    </a:stretch>
+                  </pic:blipFill>
+                  <pic:spPr>
+                    <a:xfrm>
+                      <a:off x="0" y="0"/>
+                      <a:ext cx="2343477" cy="1752845"/>
+                    </a:xfrm>
+                    <a:prstGeom prst="rect">
+                      <a:avLst/>
+                    </a:prstGeom>
+                  </pic:spPr>
+                </pic:pic>
+              </a:graphicData>
+            </a:graphic>
+          </wp:inline>
+        </w:drawing>
+      </w:r>
+    </w:p>
+    <w:p/>
+    <w:p>
+      <w:r>
+        <w:br w:type="page"/>
+      </w:r>
+    </w:p>
+    <w:p>
+      <w:r>
+        <w:lastRenderedPageBreak/>
+        <w:t>Split into internal table</w:t>
+      </w:r>
+    </w:p>
+    <w:p>
+      <w:pPr>
+        <w:pStyle w:val="HTMLPreformatted"/>
+        <w:shd w:val="clear" w:color="auto" w:fill="E7E6E6" w:themeFill="background2"/>
+        <w:spacing w:line="244" w:lineRule="atLeast"/>
+        <w:rPr>
+          <w:color w:val="333333"/>
+        </w:rPr>
+      </w:pPr>
+      <w:proofErr w:type="gramStart"/>
+      <w:r>
+        <w:rPr>
+          <w:b/>
+          <w:bCs/>
+          <w:color w:val="008800"/>
+        </w:rPr>
+        <w:t>DATA</w:t>
+      </w:r>
+      <w:r>
+        <w:rPr>
+          <w:color w:val="333333"/>
+        </w:rPr>
+        <w:t xml:space="preserve"> :</w:t>
+      </w:r>
+      <w:proofErr w:type="gramEnd"/>
+      <w:r>
+        <w:rPr>
+          <w:color w:val="333333"/>
+        </w:rPr>
+        <w:t xml:space="preserve"> </w:t>
+      </w:r>
+      <w:r>
+        <w:rPr>
+          <w:color w:val="996633"/>
+        </w:rPr>
+        <w:t>LV_STRING</w:t>
+      </w:r>
+      <w:r>
+        <w:rPr>
+          <w:color w:val="333333"/>
+        </w:rPr>
+        <w:t xml:space="preserve"> </w:t>
+      </w:r>
+      <w:r>
+        <w:rPr>
+          <w:b/>
+          <w:bCs/>
+          <w:color w:val="008800"/>
+        </w:rPr>
+        <w:t>TYPE</w:t>
+      </w:r>
+      <w:r>
+        <w:rPr>
+          <w:color w:val="333333"/>
+        </w:rPr>
+        <w:t xml:space="preserve"> </w:t>
+      </w:r>
+      <w:r>
+        <w:rPr>
+          <w:color w:val="996633"/>
+        </w:rPr>
+        <w:t>STRING</w:t>
+      </w:r>
+      <w:r>
+        <w:rPr>
+          <w:color w:val="333333"/>
+        </w:rPr>
+        <w:t xml:space="preserve"> </w:t>
+      </w:r>
+      <w:r>
+        <w:rPr>
+          <w:b/>
+          <w:bCs/>
+          <w:color w:val="008800"/>
+        </w:rPr>
+        <w:t>value</w:t>
+      </w:r>
+      <w:r>
+        <w:rPr>
+          <w:color w:val="333333"/>
+        </w:rPr>
+        <w:t xml:space="preserve"> </w:t>
+      </w:r>
+      <w:r>
+        <w:rPr>
+          <w:color w:val="333333"/>
+          <w:shd w:val="clear" w:color="auto" w:fill="FFF0F0"/>
+        </w:rPr>
+        <w:t>'SPLIT ME AT SPACE'</w:t>
+      </w:r>
+      <w:r>
+        <w:rPr>
+          <w:color w:val="333333"/>
+        </w:rPr>
+        <w:t>.</w:t>
+      </w:r>
+    </w:p>
+    <w:p>
+      <w:pPr>
+        <w:pStyle w:val="HTMLPreformatted"/>
+        <w:shd w:val="clear" w:color="auto" w:fill="E7E6E6" w:themeFill="background2"/>
+        <w:spacing w:line="244" w:lineRule="atLeast"/>
+        <w:rPr>
+          <w:color w:val="333333"/>
+        </w:rPr>
+      </w:pPr>
+    </w:p>
+    <w:p>
+      <w:pPr>
+        <w:pStyle w:val="HTMLPreformatted"/>
+        <w:shd w:val="clear" w:color="auto" w:fill="E7E6E6" w:themeFill="background2"/>
+        <w:spacing w:line="244" w:lineRule="atLeast"/>
+        <w:rPr>
+          <w:color w:val="333333"/>
+        </w:rPr>
+      </w:pPr>
+      <w:r>
+        <w:rPr>
+          <w:b/>
+          <w:bCs/>
+          <w:color w:val="008800"/>
+        </w:rPr>
+        <w:t>TYPES</w:t>
+      </w:r>
+      <w:r>
+        <w:rPr>
+          <w:color w:val="333333"/>
+        </w:rPr>
+        <w:t xml:space="preserve">: </w:t>
+      </w:r>
+      <w:r>
+        <w:rPr>
+          <w:b/>
+          <w:bCs/>
+          <w:color w:val="008800"/>
+        </w:rPr>
+        <w:t>BEGIN OF</w:t>
+      </w:r>
+      <w:r>
+        <w:rPr>
+          <w:color w:val="333333"/>
+        </w:rPr>
+        <w:t xml:space="preserve"> </w:t>
+      </w:r>
+      <w:r>
+        <w:rPr>
+          <w:color w:val="996633"/>
+        </w:rPr>
+        <w:t>TY_STRING</w:t>
+      </w:r>
+      <w:r>
+        <w:rPr>
+          <w:color w:val="333333"/>
+        </w:rPr>
+        <w:t>,</w:t>
+      </w:r>
+    </w:p>
+    <w:p>
+      <w:pPr>
+        <w:pStyle w:val="HTMLPreformatted"/>
+        <w:shd w:val="clear" w:color="auto" w:fill="E7E6E6" w:themeFill="background2"/>
+        <w:spacing w:line="244" w:lineRule="atLeast"/>
+        <w:rPr>
+          <w:color w:val="333333"/>
+        </w:rPr>
+      </w:pPr>
+      <w:r>
+        <w:rPr>
+          <w:color w:val="333333"/>
+        </w:rPr>
+        <w:t xml:space="preserve">      </w:t>
+      </w:r>
+      <w:proofErr w:type="gramStart"/>
+      <w:r>
+        <w:rPr>
+          <w:color w:val="996633"/>
+        </w:rPr>
+        <w:t>STR</w:t>
+      </w:r>
+      <w:r>
+        <w:rPr>
+          <w:color w:val="333333"/>
+        </w:rPr>
+        <w:t>(</w:t>
+      </w:r>
+      <w:proofErr w:type="gramEnd"/>
+      <w:r>
+        <w:rPr>
+          <w:b/>
+          <w:bCs/>
+          <w:color w:val="0000DD"/>
+        </w:rPr>
+        <w:t>25</w:t>
+      </w:r>
+      <w:r>
+        <w:rPr>
+          <w:color w:val="333333"/>
+        </w:rPr>
+        <w:t xml:space="preserve">) </w:t>
+      </w:r>
+      <w:r>
+        <w:rPr>
+          <w:b/>
+          <w:bCs/>
+          <w:color w:val="008800"/>
+        </w:rPr>
+        <w:t>TYPE</w:t>
+      </w:r>
+      <w:r>
+        <w:rPr>
+          <w:color w:val="333333"/>
+        </w:rPr>
+        <w:t xml:space="preserve"> </w:t>
+      </w:r>
+      <w:r>
+        <w:rPr>
+          <w:color w:val="996633"/>
+        </w:rPr>
+        <w:t>C</w:t>
+      </w:r>
+      <w:r>
+        <w:rPr>
+          <w:color w:val="333333"/>
+        </w:rPr>
+        <w:t>,</w:t>
+      </w:r>
+    </w:p>
+    <w:p>
+      <w:pPr>
+        <w:pStyle w:val="HTMLPreformatted"/>
+        <w:shd w:val="clear" w:color="auto" w:fill="E7E6E6" w:themeFill="background2"/>
+        <w:spacing w:line="244" w:lineRule="atLeast"/>
+        <w:rPr>
+          <w:color w:val="333333"/>
+        </w:rPr>
+      </w:pPr>
+      <w:r>
+        <w:rPr>
+          <w:color w:val="333333"/>
+        </w:rPr>
+        <w:t xml:space="preserve">      </w:t>
+      </w:r>
+      <w:r>
+        <w:rPr>
+          <w:b/>
+          <w:bCs/>
+          <w:color w:val="008800"/>
+        </w:rPr>
+        <w:t>END OF</w:t>
+      </w:r>
+      <w:r>
+        <w:rPr>
+          <w:color w:val="333333"/>
+        </w:rPr>
+        <w:t xml:space="preserve"> </w:t>
+      </w:r>
+      <w:r>
+        <w:rPr>
+          <w:color w:val="996633"/>
+        </w:rPr>
+        <w:t>TY_STRING</w:t>
+      </w:r>
+      <w:r>
+        <w:rPr>
+          <w:color w:val="333333"/>
+        </w:rPr>
+        <w:t>.</w:t>
+      </w:r>
+    </w:p>
+    <w:p>
+      <w:pPr>
+        <w:pStyle w:val="HTMLPreformatted"/>
+        <w:shd w:val="clear" w:color="auto" w:fill="E7E6E6" w:themeFill="background2"/>
+        <w:spacing w:line="244" w:lineRule="atLeast"/>
+        <w:rPr>
+          <w:color w:val="333333"/>
+        </w:rPr>
+      </w:pPr>
+      <w:r>
+        <w:rPr>
+          <w:color w:val="333333"/>
+        </w:rPr>
+        <w:t xml:space="preserve">      </w:t>
+      </w:r>
+    </w:p>
+    <w:p>
+      <w:pPr>
+        <w:pStyle w:val="HTMLPreformatted"/>
+        <w:shd w:val="clear" w:color="auto" w:fill="E7E6E6" w:themeFill="background2"/>
+        <w:spacing w:line="244" w:lineRule="atLeast"/>
+        <w:rPr>
+          <w:color w:val="333333"/>
+        </w:rPr>
+      </w:pPr>
+      <w:r>
+        <w:rPr>
+          <w:b/>
+          <w:bCs/>
+          <w:color w:val="008800"/>
+        </w:rPr>
+        <w:t>DATA</w:t>
+      </w:r>
+      <w:r>
+        <w:rPr>
+          <w:color w:val="333333"/>
+        </w:rPr>
+        <w:t xml:space="preserve"> </w:t>
+      </w:r>
+      <w:r>
+        <w:rPr>
+          <w:color w:val="996633"/>
+        </w:rPr>
+        <w:t>IT_STRING</w:t>
+      </w:r>
+      <w:r>
+        <w:rPr>
+          <w:color w:val="333333"/>
+        </w:rPr>
+        <w:t xml:space="preserve"> </w:t>
+      </w:r>
+      <w:r>
+        <w:rPr>
+          <w:b/>
+          <w:bCs/>
+          <w:color w:val="008800"/>
+        </w:rPr>
+        <w:t>TYPE</w:t>
+      </w:r>
+      <w:r>
+        <w:rPr>
+          <w:color w:val="333333"/>
+        </w:rPr>
+        <w:t xml:space="preserve"> </w:t>
+      </w:r>
+      <w:r>
+        <w:rPr>
+          <w:b/>
+          <w:bCs/>
+          <w:color w:val="008800"/>
+        </w:rPr>
+        <w:t>TABLE OF</w:t>
+      </w:r>
+      <w:r>
+        <w:rPr>
+          <w:color w:val="333333"/>
+        </w:rPr>
+        <w:t xml:space="preserve"> </w:t>
+      </w:r>
+      <w:r>
+        <w:rPr>
+          <w:color w:val="996633"/>
+        </w:rPr>
+        <w:t>TY_STRING</w:t>
+      </w:r>
+      <w:r>
+        <w:rPr>
+          <w:color w:val="333333"/>
+        </w:rPr>
+        <w:t>.</w:t>
+      </w:r>
+    </w:p>
+    <w:p>
+      <w:pPr>
+        <w:pStyle w:val="HTMLPreformatted"/>
+        <w:shd w:val="clear" w:color="auto" w:fill="E7E6E6" w:themeFill="background2"/>
+        <w:spacing w:line="244" w:lineRule="atLeast"/>
+        <w:rPr>
+          <w:color w:val="333333"/>
+        </w:rPr>
+      </w:pPr>
+      <w:r>
+        <w:rPr>
+          <w:b/>
+          <w:bCs/>
+          <w:color w:val="008800"/>
+        </w:rPr>
+        <w:t>DATA</w:t>
+      </w:r>
+      <w:r>
+        <w:rPr>
+          <w:color w:val="333333"/>
+        </w:rPr>
+        <w:t xml:space="preserve"> </w:t>
+      </w:r>
+      <w:r>
+        <w:rPr>
+          <w:color w:val="996633"/>
+        </w:rPr>
+        <w:t>WA_STRING</w:t>
+      </w:r>
+      <w:r>
+        <w:rPr>
+          <w:color w:val="333333"/>
+        </w:rPr>
+        <w:t xml:space="preserve"> </w:t>
+      </w:r>
+      <w:r>
+        <w:rPr>
+          <w:b/>
+          <w:bCs/>
+          <w:color w:val="008800"/>
+        </w:rPr>
+        <w:t>TYPE</w:t>
+      </w:r>
+      <w:r>
+        <w:rPr>
+          <w:color w:val="333333"/>
+        </w:rPr>
+        <w:t xml:space="preserve"> </w:t>
+      </w:r>
+      <w:r>
+        <w:rPr>
+          <w:color w:val="996633"/>
+        </w:rPr>
+        <w:t>TY_</w:t>
+      </w:r>
+      <w:proofErr w:type="gramStart"/>
+      <w:r>
+        <w:rPr>
+          <w:color w:val="996633"/>
+        </w:rPr>
+        <w:t>STRING</w:t>
+      </w:r>
+      <w:r>
+        <w:rPr>
+          <w:color w:val="333333"/>
+        </w:rPr>
+        <w:t xml:space="preserve"> .</w:t>
+      </w:r>
+      <w:proofErr w:type="gramEnd"/>
+    </w:p>
+    <w:p>
+      <w:pPr>
+        <w:pStyle w:val="HTMLPreformatted"/>
+        <w:shd w:val="clear" w:color="auto" w:fill="E7E6E6" w:themeFill="background2"/>
+        <w:spacing w:line="244" w:lineRule="atLeast"/>
+        <w:rPr>
+          <w:color w:val="333333"/>
+        </w:rPr>
+      </w:pPr>
+    </w:p>
+    <w:p>
+      <w:pPr>
+        <w:pStyle w:val="HTMLPreformatted"/>
+        <w:shd w:val="clear" w:color="auto" w:fill="E7E6E6" w:themeFill="background2"/>
+        <w:spacing w:line="244" w:lineRule="atLeast"/>
+        <w:rPr>
+          <w:color w:val="333333"/>
+        </w:rPr>
+      </w:pPr>
+      <w:r>
+        <w:rPr>
+          <w:b/>
+          <w:bCs/>
+          <w:color w:val="008800"/>
+        </w:rPr>
+        <w:t>SPLIT</w:t>
+      </w:r>
+      <w:r>
+        <w:rPr>
+          <w:color w:val="333333"/>
+        </w:rPr>
+        <w:t xml:space="preserve"> </w:t>
+      </w:r>
+      <w:r>
+        <w:rPr>
+          <w:color w:val="996633"/>
+        </w:rPr>
+        <w:t>LV_STRING</w:t>
+      </w:r>
+      <w:r>
+        <w:rPr>
+          <w:color w:val="333333"/>
+        </w:rPr>
+        <w:t xml:space="preserve"> </w:t>
+      </w:r>
+      <w:r>
+        <w:rPr>
+          <w:b/>
+          <w:bCs/>
+          <w:color w:val="008800"/>
+        </w:rPr>
+        <w:t>AT</w:t>
+      </w:r>
+      <w:r>
+        <w:rPr>
+          <w:color w:val="333333"/>
+        </w:rPr>
+        <w:t xml:space="preserve"> </w:t>
+      </w:r>
+      <w:r>
+        <w:rPr>
+          <w:color w:val="333333"/>
+          <w:shd w:val="clear" w:color="auto" w:fill="FFF0F0"/>
+        </w:rPr>
+        <w:t>' '</w:t>
+      </w:r>
+      <w:r>
+        <w:rPr>
+          <w:color w:val="333333"/>
+        </w:rPr>
+        <w:t xml:space="preserve"> </w:t>
+      </w:r>
+      <w:r>
+        <w:rPr>
+          <w:b/>
+          <w:bCs/>
+          <w:color w:val="008800"/>
+        </w:rPr>
+        <w:t>INTO</w:t>
+      </w:r>
+      <w:r>
+        <w:rPr>
+          <w:color w:val="333333"/>
+        </w:rPr>
+        <w:t xml:space="preserve"> </w:t>
+      </w:r>
+      <w:r>
+        <w:rPr>
+          <w:b/>
+          <w:bCs/>
+          <w:color w:val="008800"/>
+        </w:rPr>
+        <w:t>TABLE</w:t>
+      </w:r>
+      <w:r>
+        <w:rPr>
+          <w:color w:val="333333"/>
+        </w:rPr>
+        <w:t xml:space="preserve"> </w:t>
+      </w:r>
+      <w:r>
+        <w:rPr>
+          <w:color w:val="996633"/>
+        </w:rPr>
+        <w:t>IT_</w:t>
+      </w:r>
+      <w:proofErr w:type="gramStart"/>
+      <w:r>
+        <w:rPr>
+          <w:color w:val="996633"/>
+        </w:rPr>
+        <w:t>STRING</w:t>
+      </w:r>
+      <w:r>
+        <w:rPr>
+          <w:color w:val="333333"/>
+        </w:rPr>
+        <w:t xml:space="preserve"> .</w:t>
+      </w:r>
+      <w:proofErr w:type="gramEnd"/>
+    </w:p>
+    <w:p>
+      <w:pPr>
+        <w:pStyle w:val="HTMLPreformatted"/>
+        <w:shd w:val="clear" w:color="auto" w:fill="E7E6E6" w:themeFill="background2"/>
+        <w:spacing w:line="244" w:lineRule="atLeast"/>
+        <w:rPr>
+          <w:color w:val="333333"/>
+        </w:rPr>
+      </w:pPr>
+    </w:p>
+    <w:p>
+      <w:pPr>
+        <w:pStyle w:val="HTMLPreformatted"/>
+        <w:shd w:val="clear" w:color="auto" w:fill="E7E6E6" w:themeFill="background2"/>
+        <w:spacing w:line="244" w:lineRule="atLeast"/>
+        <w:rPr>
+          <w:color w:val="333333"/>
+        </w:rPr>
+      </w:pPr>
+      <w:r>
+        <w:rPr>
+          <w:b/>
+          <w:bCs/>
+          <w:color w:val="008800"/>
+        </w:rPr>
+        <w:t xml:space="preserve">LOOP AT </w:t>
+      </w:r>
+      <w:r>
+        <w:rPr>
+          <w:color w:val="996633"/>
+        </w:rPr>
+        <w:t>IT_STRING</w:t>
+      </w:r>
+      <w:r>
+        <w:rPr>
+          <w:color w:val="333333"/>
+        </w:rPr>
+        <w:t xml:space="preserve"> </w:t>
+      </w:r>
+      <w:r>
+        <w:rPr>
+          <w:b/>
+          <w:bCs/>
+          <w:color w:val="008800"/>
+        </w:rPr>
+        <w:t>INTO</w:t>
+      </w:r>
+      <w:r>
+        <w:rPr>
+          <w:color w:val="333333"/>
+        </w:rPr>
+        <w:t xml:space="preserve"> </w:t>
+      </w:r>
+      <w:r>
+        <w:rPr>
+          <w:color w:val="996633"/>
+        </w:rPr>
+        <w:t>WA_STRING</w:t>
+      </w:r>
+      <w:r>
+        <w:rPr>
+          <w:color w:val="333333"/>
+        </w:rPr>
+        <w:t>.</w:t>
+      </w:r>
+    </w:p>
+    <w:p>
+      <w:pPr>
+        <w:pStyle w:val="HTMLPreformatted"/>
+        <w:shd w:val="clear" w:color="auto" w:fill="E7E6E6" w:themeFill="background2"/>
+        <w:spacing w:line="244" w:lineRule="atLeast"/>
+        <w:rPr>
+          <w:color w:val="333333"/>
+        </w:rPr>
+      </w:pPr>
+      <w:r>
+        <w:rPr>
+          <w:color w:val="333333"/>
+        </w:rPr>
+        <w:t xml:space="preserve">  </w:t>
+      </w:r>
+      <w:r>
+        <w:rPr>
+          <w:b/>
+          <w:bCs/>
+          <w:color w:val="008800"/>
+        </w:rPr>
+        <w:t>WRITE</w:t>
+      </w:r>
+      <w:r>
+        <w:rPr>
+          <w:color w:val="333333"/>
+        </w:rPr>
+        <w:t xml:space="preserve"> :/ </w:t>
+      </w:r>
+      <w:r>
+        <w:rPr>
+          <w:color w:val="996633"/>
+        </w:rPr>
+        <w:t>WA_STRING</w:t>
+      </w:r>
+      <w:r>
+        <w:rPr>
+          <w:color w:val="333333"/>
+        </w:rPr>
+        <w:t>-</w:t>
+      </w:r>
+      <w:r>
+        <w:rPr>
+          <w:color w:val="996633"/>
+        </w:rPr>
+        <w:t>STR</w:t>
+      </w:r>
+      <w:r>
+        <w:rPr>
+          <w:color w:val="333333"/>
+        </w:rPr>
+        <w:t>.</w:t>
+      </w:r>
+    </w:p>
+    <w:p>
+      <w:pPr>
+        <w:pStyle w:val="HTMLPreformatted"/>
+        <w:shd w:val="clear" w:color="auto" w:fill="E7E6E6" w:themeFill="background2"/>
+        <w:spacing w:line="244" w:lineRule="atLeast"/>
+        <w:rPr>
+          <w:color w:val="333333"/>
+        </w:rPr>
+      </w:pPr>
+      <w:r>
+        <w:rPr>
+          <w:b/>
+          <w:bCs/>
+          <w:color w:val="008800"/>
+        </w:rPr>
+        <w:t>ENDLOOP</w:t>
+      </w:r>
+      <w:r>
+        <w:rPr>
+          <w:color w:val="333333"/>
+        </w:rPr>
+        <w:t>.</w:t>
+      </w:r>
+    </w:p>
+    <w:p/>
+    <w:p>
+      <w:r>
+        <w:drawing>
+          <wp:inline distT="0" distB="0" distL="0" distR="0" wp14:anchorId="0CC6C3C3" wp14:editId="4050C21E">
+            <wp:extent cx="2534004" cy="2010056"/>
+            <wp:effectExtent l="0" t="0" r="0" b="9525"/>
+            <wp:docPr id="1755198709" name="Picture 1"/>
+            <wp:cNvGraphicFramePr>
+              <a:graphicFrameLocks xmlns:a="http://schemas.openxmlformats.org/drawingml/2006/main" noChangeAspect="1"/>
+            </wp:cNvGraphicFramePr>
+            <a:graphic xmlns:a="http://schemas.openxmlformats.org/drawingml/2006/main">
+              <a:graphicData uri="http://schemas.openxmlformats.org/drawingml/2006/picture">
+                <pic:pic xmlns:pic="http://schemas.openxmlformats.org/drawingml/2006/picture">
+                  <pic:nvPicPr>
+                    <pic:cNvPr id="1755198709" name=""/>
+                    <pic:cNvPicPr/>
+                  </pic:nvPicPr>
+                  <pic:blipFill>
+                    <a:blip r:embed="rId16"/>
+                    <a:stretch>
+                      <a:fillRect/>
+                    </a:stretch>
+                  </pic:blipFill>
+                  <pic:spPr>
+                    <a:xfrm>
+                      <a:off x="0" y="0"/>
+                      <a:ext cx="2534004" cy="2010056"/>
+                    </a:xfrm>
+                    <a:prstGeom prst="rect">
+                      <a:avLst/>
+                    </a:prstGeom>
+                  </pic:spPr>
+                </pic:pic>
+              </a:graphicData>
+            </a:graphic>
+          </wp:inline>
+        </w:drawing>
+      </w:r>
+      <w:r>
+        <w:br w:type="page"/>
+      </w:r>
+    </w:p>
+    <w:p/>
+    <w:p>
+      <w:pPr>
+        <w:pStyle w:val="ListParagraph"/>
+        <w:numPr>
+          <w:ilvl w:val="0"/>
+          <w:numId w:val="1"/>
+        </w:numPr>
+      </w:pPr>
+    </w:p>
+    <w:p>
+      <w:pPr>
+        <w:pStyle w:val="Heading2"/>
+      </w:pPr>
+      <w:r>
+        <w:t>References</w:t>
+      </w:r>
+    </w:p>
+    <w:p>
+      <w:pPr>
+        <w:pStyle w:val="ListParagraph"/>
+        <w:numPr>
+          <w:ilvl w:val="0"/>
+          <w:numId w:val="1"/>
+        </w:numPr>
+      </w:pPr>
+      <w:r>
         <w:t xml:space="preserve">Internal table: </w:t>
       </w:r>
-      <w:r>
-        <w:t>https://www.guru99.com/all-about-sap-internal-tables.html#:~:text=Work%20areas%20are%20single%20rows,one%20line%20at%20a%20time.</w:t>
-      </w:r>
+      <w:hyperlink r:id="rId17" w:history="1">
+        <w:r>
+          <w:rPr>
+            <w:rStyle w:val="Hyperlink"/>
+          </w:rPr>
+          <w:t>https://www.guru99.com/all-about-sap-internal-tables.html#:~:text=Work%20areas%20are%20single%20rows,one%20line%20at%20a%20time</w:t>
+        </w:r>
+      </w:hyperlink>
+      <w:r>
+        <w:t>.</w:t>
+      </w:r>
+    </w:p>
+    <w:p>
+      <w:pPr>
+        <w:pStyle w:val="ListParagraph"/>
+        <w:numPr>
+          <w:ilvl w:val="0"/>
+          <w:numId w:val="1"/>
+        </w:numPr>
+      </w:pPr>
+      <w:hyperlink r:id="rId18" w:history="1">
+        <w:r>
+          <w:rPr>
+            <w:rStyle w:val="Hyperlink"/>
+          </w:rPr>
+          <w:t>SHIFT string in ABAP</w:t>
+        </w:r>
+      </w:hyperlink>
+    </w:p>
+    <w:p>
+      <w:pPr>
+        <w:pStyle w:val="ListParagraph"/>
+        <w:numPr>
+          <w:ilvl w:val="0"/>
+          <w:numId w:val="1"/>
+        </w:numPr>
+      </w:pPr>
+      <w:hyperlink r:id="rId19" w:history="1">
+        <w:r>
+          <w:rPr>
+            <w:rStyle w:val="Hyperlink"/>
+          </w:rPr>
+          <w:t>SPLIT string in ABAP</w:t>
+        </w:r>
+      </w:hyperlink>
     </w:p>
     <w:sectPr>
       <w:pgSz w:w="12240" w:h="15840"/>
@@ -5835,7 +10143,7 @@
 </file>
 
 <file path=word/numbering.xml><?xml version="1.0" encoding="utf-8"?>
-<w:numbering xmlns:wpc="http://schemas.microsoft.com/office/word/2010/wordprocessingCanvas" xmlns:cx="http://schemas.microsoft.com/office/drawing/2014/chartex" xmlns:mc="http://schemas.openxmlformats.org/markup-compatibility/2006" xmlns:o="urn:schemas-microsoft-com:office:office" xmlns:r="http://schemas.openxmlformats.org/officeDocument/2006/relationships" xmlns:m="http://schemas.openxmlformats.org/officeDocument/2006/math" xmlns:v="urn:schemas-microsoft-com:vml" xmlns:wp14="http://schemas.microsoft.com/office/word/2010/wordprocessingDrawing" xmlns:wp="http://schemas.openxmlformats.org/drawingml/2006/wordprocessingDrawing" xmlns:w10="urn:schemas-microsoft-com:office:word" xmlns:w="http://schemas.openxmlformats.org/wordprocessingml/2006/main" xmlns:w14="http://schemas.microsoft.com/office/word/2010/wordml" xmlns:w15="http://schemas.microsoft.com/office/word/2012/wordml" xmlns:w16se="http://schemas.microsoft.com/office/word/2015/wordml/symex" xmlns:wpg="http://schemas.microsoft.com/office/word/2010/wordprocessingGroup" xmlns:wpi="http://schemas.microsoft.com/office/word/2010/wordprocessingInk" xmlns:wne="http://schemas.microsoft.com/office/word/2006/wordml" xmlns:wps="http://schemas.microsoft.com/office/word/2010/wordprocessingShape" mc:Ignorable="w14 w15 w16se wp14">
+<w:numbering xmlns:wpc="http://schemas.microsoft.com/office/word/2010/wordprocessingCanvas" xmlns:cx="http://schemas.microsoft.com/office/drawing/2014/chartex" xmlns:cx1="http://schemas.microsoft.com/office/drawing/2015/9/8/chartex" xmlns:cx2="http://schemas.microsoft.com/office/drawing/2015/10/21/chartex" xmlns:cx3="http://schemas.microsoft.com/office/drawing/2016/5/9/chartex" xmlns:cx4="http://schemas.microsoft.com/office/drawing/2016/5/10/chartex" xmlns:cx5="http://schemas.microsoft.com/office/drawing/2016/5/11/chartex" xmlns:cx6="http://schemas.microsoft.com/office/drawing/2016/5/12/chartex" xmlns:cx7="http://schemas.microsoft.com/office/drawing/2016/5/13/chartex" xmlns:cx8="http://schemas.microsoft.com/office/drawing/2016/5/14/chartex" xmlns:mc="http://schemas.openxmlformats.org/markup-compatibility/2006" xmlns:aink="http://schemas.microsoft.com/office/drawing/2016/ink" xmlns:am3d="http://schemas.microsoft.com/office/drawing/2017/model3d" xmlns:o="urn:schemas-microsoft-com:office:office" xmlns:oel="http://schemas.microsoft.com/office/2019/extlst" xmlns:r="http://schemas.openxmlformats.org/officeDocument/2006/relationships" xmlns:m="http://schemas.openxmlformats.org/officeDocument/2006/math" xmlns:v="urn:schemas-microsoft-com:vml" xmlns:wp14="http://schemas.microsoft.com/office/word/2010/wordprocessingDrawing" xmlns:wp="http://schemas.openxmlformats.org/drawingml/2006/wordprocessingDrawing" xmlns:w10="urn:schemas-microsoft-com:office:word" xmlns:w="http://schemas.openxmlformats.org/wordprocessingml/2006/main" xmlns:w14="http://schemas.microsoft.com/office/word/2010/wordml" xmlns:w15="http://schemas.microsoft.com/office/word/2012/wordml" xmlns:w16cex="http://schemas.microsoft.com/office/word/2018/wordml/cex" xmlns:w16cid="http://schemas.microsoft.com/office/word/2016/wordml/cid" xmlns:w16="http://schemas.microsoft.com/office/word/2018/wordml" xmlns:w16sdtdh="http://schemas.microsoft.com/office/word/2020/wordml/sdtdatahash" xmlns:w16se="http://schemas.microsoft.com/office/word/2015/wordml/symex" xmlns:wpg="http://schemas.microsoft.com/office/word/2010/wordprocessingGroup" xmlns:wpi="http://schemas.microsoft.com/office/word/2010/wordprocessingInk" xmlns:wne="http://schemas.microsoft.com/office/word/2006/wordml" xmlns:wps="http://schemas.microsoft.com/office/word/2010/wordprocessingShape" mc:Ignorable="w14 w15 w16se w16cid w16 w16cex w16sdtdh wp14">
   <w:abstractNum w:abstractNumId="0" w15:restartNumberingAfterBreak="0">
     <w:nsid w:val="056C1D99"/>
     <w:multiLevelType w:val="hybridMultilevel"/>
@@ -5948,14 +10256,14 @@
       </w:rPr>
     </w:lvl>
   </w:abstractNum>
-  <w:num w:numId="1">
+  <w:num w:numId="1" w16cid:durableId="1122504743">
     <w:abstractNumId w:val="0"/>
   </w:num>
 </w:numbering>
 </file>
 
 <file path=word/styles.xml><?xml version="1.0" encoding="utf-8"?>
-<w:styles xmlns:mc="http://schemas.openxmlformats.org/markup-compatibility/2006" xmlns:r="http://schemas.openxmlformats.org/officeDocument/2006/relationships" xmlns:w="http://schemas.openxmlformats.org/wordprocessingml/2006/main" xmlns:w14="http://schemas.microsoft.com/office/word/2010/wordml" xmlns:w15="http://schemas.microsoft.com/office/word/2012/wordml" xmlns:w16se="http://schemas.microsoft.com/office/word/2015/wordml/symex" mc:Ignorable="w14 w15 w16se">
+<w:styles xmlns:mc="http://schemas.openxmlformats.org/markup-compatibility/2006" xmlns:r="http://schemas.openxmlformats.org/officeDocument/2006/relationships" xmlns:w="http://schemas.openxmlformats.org/wordprocessingml/2006/main" xmlns:w14="http://schemas.microsoft.com/office/word/2010/wordml" xmlns:w15="http://schemas.microsoft.com/office/word/2012/wordml" xmlns:w16cex="http://schemas.microsoft.com/office/word/2018/wordml/cex" xmlns:w16cid="http://schemas.microsoft.com/office/word/2016/wordml/cid" xmlns:w16="http://schemas.microsoft.com/office/word/2018/wordml" xmlns:w16sdtdh="http://schemas.microsoft.com/office/word/2020/wordml/sdtdatahash" xmlns:w16se="http://schemas.microsoft.com/office/word/2015/wordml/symex" mc:Ignorable="w14 w15 w16se w16cid w16 w16cex w16sdtdh">
   <w:docDefaults>
     <w:rPrDefault>
       <w:rPr>
@@ -5972,7 +10280,7 @@
       </w:pPr>
     </w:pPrDefault>
   </w:docDefaults>
-  <w:latentStyles w:defLockedState="0" w:defUIPriority="99" w:defSemiHidden="0" w:defUnhideWhenUsed="0" w:defQFormat="0" w:count="371">
+  <w:latentStyles w:defLockedState="0" w:defUIPriority="99" w:defSemiHidden="0" w:defUnhideWhenUsed="0" w:defQFormat="0" w:count="376">
     <w:lsdException w:name="Normal" w:uiPriority="0" w:qFormat="1"/>
     <w:lsdException w:name="heading 1" w:uiPriority="9" w:qFormat="1"/>
     <w:lsdException w:name="heading 2" w:semiHidden="1" w:uiPriority="9" w:unhideWhenUsed="1" w:qFormat="1"/>
@@ -6344,6 +10652,11 @@
     <w:lsdException w:name="List Table 5 Dark Accent 6" w:uiPriority="50"/>
     <w:lsdException w:name="List Table 6 Colorful Accent 6" w:uiPriority="51"/>
     <w:lsdException w:name="List Table 7 Colorful Accent 6" w:uiPriority="52"/>
+    <w:lsdException w:name="Mention" w:semiHidden="1" w:unhideWhenUsed="1"/>
+    <w:lsdException w:name="Smart Hyperlink" w:semiHidden="1" w:unhideWhenUsed="1"/>
+    <w:lsdException w:name="Hashtag" w:semiHidden="1" w:unhideWhenUsed="1"/>
+    <w:lsdException w:name="Unresolved Mention" w:semiHidden="1" w:unhideWhenUsed="1"/>
+    <w:lsdException w:name="Smart Link" w:semiHidden="1" w:unhideWhenUsed="1"/>
   </w:latentStyles>
   <w:style w:type="paragraph" w:default="1" w:styleId="Normal">
     <w:name w:val="Normal"/>
@@ -6504,6 +10817,99 @@
       <w:sz w:val="20"/>
       <w:szCs w:val="20"/>
       <w14:ligatures w14:val="none"/>
+    </w:rPr>
+  </w:style>
+  <w:style w:type="paragraph" w:styleId="NormalWeb">
+    <w:name w:val="Normal (Web)"/>
+    <w:basedOn w:val="Normal"/>
+    <w:uiPriority w:val="99"/>
+    <w:semiHidden/>
+    <w:unhideWhenUsed/>
+    <w:rsid w:val="005623F1"/>
+    <w:pPr>
+      <w:spacing w:before="100" w:beforeAutospacing="1" w:after="100" w:afterAutospacing="1" w:line="240" w:lineRule="auto"/>
+    </w:pPr>
+    <w:rPr>
+      <w:rFonts w:ascii="Times New Roman" w:eastAsia="Times New Roman" w:hAnsi="Times New Roman" w:cs="Times New Roman"/>
+      <w:sz w:val="24"/>
+      <w:szCs w:val="24"/>
+      <w14:ligatures w14:val="none"/>
+    </w:rPr>
+  </w:style>
+  <w:style w:type="character" w:customStyle="1" w:styleId="qtext">
+    <w:name w:val="qtext"/>
+    <w:basedOn w:val="DefaultParagraphFont"/>
+    <w:rsid w:val="005623F1"/>
+  </w:style>
+  <w:style w:type="character" w:customStyle="1" w:styleId="l0s521">
+    <w:name w:val="l0s521"/>
+    <w:basedOn w:val="DefaultParagraphFont"/>
+    <w:rsid w:val="005623F1"/>
+    <w:rPr>
+      <w:rFonts w:ascii="Courier New" w:hAnsi="Courier New" w:cs="Courier New" w:hint="default"/>
+      <w:color w:val="0000FF"/>
+      <w:sz w:val="20"/>
+      <w:szCs w:val="20"/>
+      <w:shd w:val="clear" w:color="auto" w:fill="FFFFFF"/>
+    </w:rPr>
+  </w:style>
+  <w:style w:type="character" w:customStyle="1" w:styleId="l0s551">
+    <w:name w:val="l0s551"/>
+    <w:basedOn w:val="DefaultParagraphFont"/>
+    <w:rsid w:val="005623F1"/>
+    <w:rPr>
+      <w:rFonts w:ascii="Courier New" w:hAnsi="Courier New" w:cs="Courier New" w:hint="default"/>
+      <w:color w:val="800080"/>
+      <w:sz w:val="20"/>
+      <w:szCs w:val="20"/>
+      <w:shd w:val="clear" w:color="auto" w:fill="FFFFFF"/>
+    </w:rPr>
+  </w:style>
+  <w:style w:type="character" w:customStyle="1" w:styleId="l0s321">
+    <w:name w:val="l0s321"/>
+    <w:basedOn w:val="DefaultParagraphFont"/>
+    <w:rsid w:val="005623F1"/>
+    <w:rPr>
+      <w:rFonts w:ascii="Courier New" w:hAnsi="Courier New" w:cs="Courier New" w:hint="default"/>
+      <w:color w:val="3399FF"/>
+      <w:sz w:val="20"/>
+      <w:szCs w:val="20"/>
+      <w:shd w:val="clear" w:color="auto" w:fill="FFFFFF"/>
+    </w:rPr>
+  </w:style>
+  <w:style w:type="character" w:customStyle="1" w:styleId="l0s331">
+    <w:name w:val="l0s331"/>
+    <w:basedOn w:val="DefaultParagraphFont"/>
+    <w:rsid w:val="005623F1"/>
+    <w:rPr>
+      <w:rFonts w:ascii="Courier New" w:hAnsi="Courier New" w:cs="Courier New" w:hint="default"/>
+      <w:color w:val="4DA619"/>
+      <w:sz w:val="20"/>
+      <w:szCs w:val="20"/>
+      <w:shd w:val="clear" w:color="auto" w:fill="FFFFFF"/>
+    </w:rPr>
+  </w:style>
+  <w:style w:type="character" w:styleId="Hyperlink">
+    <w:name w:val="Hyperlink"/>
+    <w:basedOn w:val="DefaultParagraphFont"/>
+    <w:uiPriority w:val="99"/>
+    <w:unhideWhenUsed/>
+    <w:rsid w:val="00D07308"/>
+    <w:rPr>
+      <w:color w:val="0563C1" w:themeColor="hyperlink"/>
+      <w:u w:val="single"/>
+    </w:rPr>
+  </w:style>
+  <w:style w:type="character" w:styleId="UnresolvedMention">
+    <w:name w:val="Unresolved Mention"/>
+    <w:basedOn w:val="DefaultParagraphFont"/>
+    <w:uiPriority w:val="99"/>
+    <w:semiHidden/>
+    <w:unhideWhenUsed/>
+    <w:rsid w:val="00D07308"/>
+    <w:rPr>
+      <w:color w:val="605E5C"/>
+      <w:shd w:val="clear" w:color="auto" w:fill="E1DFDD"/>
     </w:rPr>
   </w:style>
 </w:styles>
